--- a/Project report.docx
+++ b/Project report.docx
@@ -21,7 +21,29 @@
           <w:sz w:val="40"/>
           <w:szCs w:val="40"/>
         </w:rPr>
-        <w:t>Babu Banarsi Das Institute of Technology (BBDIT)</w:t>
+        <w:t xml:space="preserve">Babu </w:t>
+      </w:r>
+      <w:proofErr w:type="spellStart"/>
+      <w:r>
+        <w:rPr>
+          <w:rFonts w:asciiTheme="majorHAnsi" w:hAnsiTheme="majorHAnsi" w:cs="Times New Roman"/>
+          <w:b/>
+          <w:bCs/>
+          <w:sz w:val="40"/>
+          <w:szCs w:val="40"/>
+        </w:rPr>
+        <w:t>Banarsi</w:t>
+      </w:r>
+      <w:proofErr w:type="spellEnd"/>
+      <w:r>
+        <w:rPr>
+          <w:rFonts w:asciiTheme="majorHAnsi" w:hAnsiTheme="majorHAnsi" w:cs="Times New Roman"/>
+          <w:b/>
+          <w:bCs/>
+          <w:sz w:val="40"/>
+          <w:szCs w:val="40"/>
+        </w:rPr>
+        <w:t xml:space="preserve"> Das Institute of Technology (BBDIT)</w:t>
       </w:r>
     </w:p>
     <w:p>
@@ -43,7 +65,29 @@
           <w:i/>
           <w:iCs/>
         </w:rPr>
-        <w:t>Near, Duhai, Ghaziabad, Uttar Pradesh 201206</w:t>
+        <w:t xml:space="preserve">Near, </w:t>
+      </w:r>
+      <w:proofErr w:type="spellStart"/>
+      <w:r>
+        <w:rPr>
+          <w:rFonts w:asciiTheme="majorHAnsi" w:hAnsiTheme="majorHAnsi" w:cs="Times New Roman"/>
+          <w:b/>
+          <w:bCs/>
+          <w:i/>
+          <w:iCs/>
+        </w:rPr>
+        <w:t>Duhai</w:t>
+      </w:r>
+      <w:proofErr w:type="spellEnd"/>
+      <w:r>
+        <w:rPr>
+          <w:rFonts w:asciiTheme="majorHAnsi" w:hAnsiTheme="majorHAnsi" w:cs="Times New Roman"/>
+          <w:b/>
+          <w:bCs/>
+          <w:i/>
+          <w:iCs/>
+        </w:rPr>
+        <w:t>, Ghaziabad, Uttar Pradesh 201206</w:t>
       </w:r>
     </w:p>
     <w:p>
@@ -382,7 +426,15 @@
           <w:b/>
           <w:bCs/>
         </w:rPr>
-        <w:t>Dheeraj Kumar                 2200350100018</w:t>
+        <w:t>Dheeraj Kumar                 22003501000</w:t>
+      </w:r>
+      <w:r>
+        <w:rPr>
+          <w:rFonts w:asciiTheme="majorHAnsi" w:hAnsiTheme="majorHAnsi" w:cs="Times New Roman"/>
+          <w:b/>
+          <w:bCs/>
+        </w:rPr>
+        <w:t>23</w:t>
       </w:r>
     </w:p>
     <w:p>
@@ -400,7 +452,33 @@
           <w:b/>
           <w:bCs/>
         </w:rPr>
-        <w:t>Akash Mahato                  2200350100018</w:t>
+        <w:t xml:space="preserve">Akash </w:t>
+      </w:r>
+      <w:proofErr w:type="spellStart"/>
+      <w:r>
+        <w:rPr>
+          <w:rFonts w:asciiTheme="majorHAnsi" w:hAnsiTheme="majorHAnsi" w:cs="Times New Roman"/>
+          <w:b/>
+          <w:bCs/>
+        </w:rPr>
+        <w:t>Mahato</w:t>
+      </w:r>
+      <w:proofErr w:type="spellEnd"/>
+      <w:r>
+        <w:rPr>
+          <w:rFonts w:asciiTheme="majorHAnsi" w:hAnsiTheme="majorHAnsi" w:cs="Times New Roman"/>
+          <w:b/>
+          <w:bCs/>
+        </w:rPr>
+        <w:t xml:space="preserve">                  22003501000</w:t>
+      </w:r>
+      <w:r>
+        <w:rPr>
+          <w:rFonts w:asciiTheme="majorHAnsi" w:hAnsiTheme="majorHAnsi" w:cs="Times New Roman"/>
+          <w:b/>
+          <w:bCs/>
+        </w:rPr>
+        <w:t>08</w:t>
       </w:r>
     </w:p>
     <w:p>
@@ -418,7 +496,15 @@
           <w:b/>
           <w:bCs/>
         </w:rPr>
-        <w:t>Saif Ullah                             2200350100018</w:t>
+        <w:t>Saif Ullah                             22003501000</w:t>
+      </w:r>
+      <w:r>
+        <w:rPr>
+          <w:rFonts w:asciiTheme="majorHAnsi" w:hAnsiTheme="majorHAnsi" w:cs="Times New Roman"/>
+          <w:b/>
+          <w:bCs/>
+        </w:rPr>
+        <w:t>56</w:t>
       </w:r>
     </w:p>
     <w:p>
@@ -467,29 +553,30 @@
     </w:p>
     <w:p>
       <w:pPr>
-        <w:jc w:val="center"/>
-        <w:rPr>
-          <w:rFonts w:asciiTheme="majorHAnsi" w:hAnsiTheme="majorHAnsi" w:cs="Times New Roman"/>
-          <w:b/>
-          <w:bCs/>
-        </w:rPr>
-      </w:pPr>
-      <w:r>
-        <w:rPr>
-          <w:rFonts w:asciiTheme="majorHAnsi" w:hAnsiTheme="majorHAnsi" w:cs="Times New Roman"/>
-          <w:b/>
-          <w:bCs/>
-        </w:rPr>
-        <w:t>Prof</w:t>
-      </w:r>
-      <w:r>
-        <w:rPr>
-          <w:rFonts w:asciiTheme="majorHAnsi" w:hAnsiTheme="majorHAnsi" w:cs="Times New Roman"/>
-          <w:b/>
-          <w:bCs/>
-        </w:rPr>
-        <w:t>.</w:t>
-      </w:r>
+        <w:rPr>
+          <w:rFonts w:asciiTheme="majorHAnsi" w:hAnsiTheme="majorHAnsi" w:cs="Times New Roman"/>
+          <w:b/>
+          <w:bCs/>
+        </w:rPr>
+      </w:pPr>
+      <w:r>
+        <w:rPr>
+          <w:rFonts w:asciiTheme="majorHAnsi" w:hAnsiTheme="majorHAnsi" w:cs="Times New Roman"/>
+          <w:b/>
+          <w:bCs/>
+        </w:rPr>
+        <w:t xml:space="preserve">                                                                                                                                                        Date of Submission </w:t>
+      </w:r>
+    </w:p>
+    <w:p>
+      <w:pPr>
+        <w:jc w:val="right"/>
+        <w:rPr>
+          <w:rFonts w:asciiTheme="majorHAnsi" w:hAnsiTheme="majorHAnsi" w:cs="Times New Roman"/>
+          <w:b/>
+          <w:bCs/>
+        </w:rPr>
+      </w:pPr>
       <w:r>
         <w:rPr>
           <w:rFonts w:asciiTheme="majorHAnsi" w:hAnsiTheme="majorHAnsi" w:cs="Times New Roman"/>
@@ -497,73 +584,6 @@
           <w:bCs/>
         </w:rPr>
         <w:t xml:space="preserve"> </w:t>
-      </w:r>
-      <w:r>
-        <w:rPr>
-          <w:rFonts w:asciiTheme="majorHAnsi" w:hAnsiTheme="majorHAnsi" w:cs="Times New Roman"/>
-          <w:b/>
-          <w:bCs/>
-        </w:rPr>
-        <w:t>A</w:t>
-      </w:r>
-      <w:r>
-        <w:rPr>
-          <w:rFonts w:asciiTheme="majorHAnsi" w:hAnsiTheme="majorHAnsi" w:cs="Times New Roman"/>
-          <w:b/>
-          <w:bCs/>
-        </w:rPr>
-        <w:t>run</w:t>
-      </w:r>
-      <w:r>
-        <w:rPr>
-          <w:rFonts w:asciiTheme="majorHAnsi" w:hAnsiTheme="majorHAnsi" w:cs="Times New Roman"/>
-          <w:b/>
-          <w:bCs/>
-        </w:rPr>
-        <w:t xml:space="preserve"> U</w:t>
-      </w:r>
-      <w:r>
-        <w:rPr>
-          <w:rFonts w:asciiTheme="majorHAnsi" w:hAnsiTheme="majorHAnsi" w:cs="Times New Roman"/>
-          <w:b/>
-          <w:bCs/>
-        </w:rPr>
-        <w:t>day</w:t>
-      </w:r>
-    </w:p>
-    <w:p>
-      <w:pPr>
-        <w:rPr>
-          <w:rFonts w:asciiTheme="majorHAnsi" w:hAnsiTheme="majorHAnsi" w:cs="Times New Roman"/>
-          <w:b/>
-          <w:bCs/>
-        </w:rPr>
-      </w:pPr>
-      <w:r>
-        <w:rPr>
-          <w:rFonts w:asciiTheme="majorHAnsi" w:hAnsiTheme="majorHAnsi" w:cs="Times New Roman"/>
-          <w:b/>
-          <w:bCs/>
-        </w:rPr>
-        <w:t xml:space="preserve">                                                                                                                                                        Date of Submission </w:t>
-      </w:r>
-    </w:p>
-    <w:p>
-      <w:pPr>
-        <w:jc w:val="right"/>
-        <w:rPr>
-          <w:rFonts w:asciiTheme="majorHAnsi" w:hAnsiTheme="majorHAnsi" w:cs="Times New Roman"/>
-          <w:b/>
-          <w:bCs/>
-        </w:rPr>
-      </w:pPr>
-      <w:r>
-        <w:rPr>
-          <w:rFonts w:asciiTheme="majorHAnsi" w:hAnsiTheme="majorHAnsi" w:cs="Times New Roman"/>
-          <w:b/>
-          <w:bCs/>
-        </w:rPr>
-        <w:t xml:space="preserve"> 12/MAY/2024</w:t>
       </w:r>
     </w:p>
     <w:p>
@@ -596,6 +616,7 @@
           <w:sz w:val="36"/>
           <w:szCs w:val="36"/>
         </w:rPr>
+        <w:lastRenderedPageBreak/>
         <w:t>Declaration</w:t>
       </w:r>
     </w:p>
@@ -645,13 +666,23 @@
         </w:rPr>
         <w:t>" is a result of my own work and research. This project has been developed as part of my mini project for </w:t>
       </w:r>
-      <w:r>
-        <w:rPr>
-          <w:rFonts w:asciiTheme="majorHAnsi" w:hAnsiTheme="majorHAnsi" w:cs="Times New Roman"/>
-          <w:b/>
-          <w:bCs/>
-        </w:rPr>
-        <w:t>B.Tech in Computer Science Engineering (CSE) 3</w:t>
+      <w:proofErr w:type="spellStart"/>
+      <w:r>
+        <w:rPr>
+          <w:rFonts w:asciiTheme="majorHAnsi" w:hAnsiTheme="majorHAnsi" w:cs="Times New Roman"/>
+          <w:b/>
+          <w:bCs/>
+        </w:rPr>
+        <w:t>B.Tech</w:t>
+      </w:r>
+      <w:proofErr w:type="spellEnd"/>
+      <w:r>
+        <w:rPr>
+          <w:rFonts w:asciiTheme="majorHAnsi" w:hAnsiTheme="majorHAnsi" w:cs="Times New Roman"/>
+          <w:b/>
+          <w:bCs/>
+        </w:rPr>
+        <w:t xml:space="preserve"> in Computer Science Engineering (CSE) 3</w:t>
       </w:r>
       <w:r>
         <w:rPr>
@@ -676,7 +707,25 @@
           <w:b/>
           <w:bCs/>
         </w:rPr>
-        <w:t>at Babu Banarsi Das Institute of Technology (BBDIT).</w:t>
+        <w:t xml:space="preserve">at Babu </w:t>
+      </w:r>
+      <w:proofErr w:type="spellStart"/>
+      <w:r>
+        <w:rPr>
+          <w:rFonts w:asciiTheme="majorHAnsi" w:hAnsiTheme="majorHAnsi" w:cs="Times New Roman"/>
+          <w:b/>
+          <w:bCs/>
+        </w:rPr>
+        <w:t>Banarsi</w:t>
+      </w:r>
+      <w:proofErr w:type="spellEnd"/>
+      <w:r>
+        <w:rPr>
+          <w:rFonts w:asciiTheme="majorHAnsi" w:hAnsiTheme="majorHAnsi" w:cs="Times New Roman"/>
+          <w:b/>
+          <w:bCs/>
+        </w:rPr>
+        <w:t xml:space="preserve"> Das Institute of Technology (BBDIT).</w:t>
       </w:r>
     </w:p>
     <w:p>
@@ -783,13 +832,23 @@
         </w:rPr>
         <w:t>Course: </w:t>
       </w:r>
-      <w:r>
-        <w:rPr>
-          <w:rFonts w:asciiTheme="majorHAnsi" w:hAnsiTheme="majorHAnsi" w:cs="Times New Roman"/>
-          <w:b/>
-          <w:bCs/>
-        </w:rPr>
-        <w:t>B.Tech (CSE) 3</w:t>
+      <w:proofErr w:type="spellStart"/>
+      <w:r>
+        <w:rPr>
+          <w:rFonts w:asciiTheme="majorHAnsi" w:hAnsiTheme="majorHAnsi" w:cs="Times New Roman"/>
+          <w:b/>
+          <w:bCs/>
+        </w:rPr>
+        <w:t>B.Tech</w:t>
+      </w:r>
+      <w:proofErr w:type="spellEnd"/>
+      <w:r>
+        <w:rPr>
+          <w:rFonts w:asciiTheme="majorHAnsi" w:hAnsiTheme="majorHAnsi" w:cs="Times New Roman"/>
+          <w:b/>
+          <w:bCs/>
+        </w:rPr>
+        <w:t xml:space="preserve"> (CSE) 3</w:t>
       </w:r>
       <w:r>
         <w:rPr>
@@ -893,8 +952,18 @@
           <w:b/>
           <w:bCs/>
         </w:rPr>
-        <w:t>Akash Mahato</w:t>
-      </w:r>
+        <w:t xml:space="preserve">Akash </w:t>
+      </w:r>
+      <w:proofErr w:type="spellStart"/>
+      <w:r>
+        <w:rPr>
+          <w:rFonts w:asciiTheme="majorHAnsi" w:hAnsiTheme="majorHAnsi" w:cs="Times New Roman"/>
+          <w:b/>
+          <w:bCs/>
+        </w:rPr>
+        <w:t>Mahato</w:t>
+      </w:r>
+      <w:proofErr w:type="spellEnd"/>
       <w:r>
         <w:rPr>
           <w:rFonts w:asciiTheme="majorHAnsi" w:hAnsiTheme="majorHAnsi" w:cs="Times New Roman"/>
@@ -981,23 +1050,7 @@
           <w:b/>
           <w:bCs/>
         </w:rPr>
-        <w:t xml:space="preserve">                                                                                                                                    </w:t>
-      </w:r>
-      <w:r>
-        <w:rPr>
-          <w:rFonts w:asciiTheme="majorHAnsi" w:hAnsiTheme="majorHAnsi" w:cs="Times New Roman"/>
-          <w:b/>
-          <w:bCs/>
-        </w:rPr>
-        <w:t xml:space="preserve">Prof. </w:t>
-      </w:r>
-      <w:r>
-        <w:rPr>
-          <w:rFonts w:asciiTheme="majorHAnsi" w:hAnsiTheme="majorHAnsi" w:cs="Times New Roman"/>
-          <w:b/>
-          <w:bCs/>
-        </w:rPr>
-        <w:t>Arun Uday</w:t>
+        <w:t xml:space="preserve">                                                                                                                                   </w:t>
       </w:r>
     </w:p>
     <w:p>
@@ -1065,7 +1118,25 @@
           <w:b/>
           <w:bCs/>
         </w:rPr>
-        <w:t xml:space="preserve"> Engg.</w:t>
+        <w:t xml:space="preserve"> </w:t>
+      </w:r>
+      <w:proofErr w:type="spellStart"/>
+      <w:r>
+        <w:rPr>
+          <w:rFonts w:asciiTheme="majorHAnsi" w:hAnsiTheme="majorHAnsi" w:cs="Times New Roman"/>
+          <w:b/>
+          <w:bCs/>
+        </w:rPr>
+        <w:t>Engg</w:t>
+      </w:r>
+      <w:proofErr w:type="spellEnd"/>
+      <w:r>
+        <w:rPr>
+          <w:rFonts w:asciiTheme="majorHAnsi" w:hAnsiTheme="majorHAnsi" w:cs="Times New Roman"/>
+          <w:b/>
+          <w:bCs/>
+        </w:rPr>
+        <w:t>.</w:t>
       </w:r>
       <w:r>
         <w:rPr>
@@ -1933,7 +2004,25 @@
           <w:b/>
           <w:bCs/>
         </w:rPr>
-        <w:t>The following technologies were utilized in the development of the ChatUp! application:</w:t>
+        <w:t xml:space="preserve">The following technologies were utilized in the development of the </w:t>
+      </w:r>
+      <w:proofErr w:type="spellStart"/>
+      <w:r>
+        <w:rPr>
+          <w:rFonts w:asciiTheme="majorHAnsi" w:hAnsiTheme="majorHAnsi" w:cs="Times New Roman"/>
+          <w:b/>
+          <w:bCs/>
+        </w:rPr>
+        <w:t>ChatUp</w:t>
+      </w:r>
+      <w:proofErr w:type="spellEnd"/>
+      <w:r>
+        <w:rPr>
+          <w:rFonts w:asciiTheme="majorHAnsi" w:hAnsiTheme="majorHAnsi" w:cs="Times New Roman"/>
+          <w:b/>
+          <w:bCs/>
+        </w:rPr>
+        <w:t>! application:</w:t>
       </w:r>
     </w:p>
     <w:p>

--- a/Project report.docx
+++ b/Project report.docx
@@ -9,6 +9,328 @@
           <w:rFonts w:asciiTheme="majorHAnsi" w:hAnsiTheme="majorHAnsi" w:cs="Times New Roman"/>
           <w:b/>
           <w:bCs/>
+          <w:sz w:val="52"/>
+          <w:szCs w:val="52"/>
+        </w:rPr>
+      </w:pPr>
+      <w:r>
+        <w:rPr>
+          <w:rFonts w:asciiTheme="majorHAnsi" w:hAnsiTheme="majorHAnsi" w:cs="Times New Roman"/>
+          <w:b/>
+          <w:bCs/>
+          <w:sz w:val="52"/>
+          <w:szCs w:val="52"/>
+        </w:rPr>
+        <w:t>A</w:t>
+      </w:r>
+    </w:p>
+    <w:p>
+      <w:pPr>
+        <w:jc w:val="center"/>
+        <w:rPr>
+          <w:rFonts w:asciiTheme="majorHAnsi" w:hAnsiTheme="majorHAnsi" w:cs="Times New Roman"/>
+          <w:b/>
+          <w:bCs/>
+        </w:rPr>
+      </w:pPr>
+      <w:r>
+        <w:rPr>
+          <w:rFonts w:asciiTheme="majorHAnsi" w:hAnsiTheme="majorHAnsi" w:cs="Times New Roman"/>
+          <w:b/>
+          <w:bCs/>
+        </w:rPr>
+        <w:t xml:space="preserve">MINI </w:t>
+      </w:r>
+      <w:r>
+        <w:rPr>
+          <w:rFonts w:asciiTheme="majorHAnsi" w:hAnsiTheme="majorHAnsi" w:cs="Times New Roman"/>
+          <w:b/>
+          <w:bCs/>
+        </w:rPr>
+        <w:t>PROJECT REPORT ON</w:t>
+      </w:r>
+    </w:p>
+    <w:p>
+      <w:pPr>
+        <w:jc w:val="center"/>
+        <w:rPr>
+          <w:rFonts w:asciiTheme="majorHAnsi" w:hAnsiTheme="majorHAnsi" w:cs="Times New Roman"/>
+          <w:b/>
+          <w:bCs/>
+          <w:sz w:val="36"/>
+          <w:szCs w:val="36"/>
+        </w:rPr>
+      </w:pPr>
+      <w:r>
+        <w:rPr>
+          <w:rFonts w:asciiTheme="majorHAnsi" w:hAnsiTheme="majorHAnsi" w:cs="Times New Roman"/>
+          <w:b/>
+          <w:bCs/>
+          <w:sz w:val="36"/>
+          <w:szCs w:val="36"/>
+        </w:rPr>
+        <w:t>“</w:t>
+      </w:r>
+      <w:r>
+        <w:rPr>
+          <w:rFonts w:asciiTheme="majorHAnsi" w:hAnsiTheme="majorHAnsi" w:cs="Times New Roman"/>
+          <w:b/>
+          <w:bCs/>
+          <w:sz w:val="36"/>
+          <w:szCs w:val="36"/>
+        </w:rPr>
+        <w:t>R</w:t>
+      </w:r>
+      <w:r>
+        <w:rPr>
+          <w:rFonts w:asciiTheme="majorHAnsi" w:hAnsiTheme="majorHAnsi" w:cs="Times New Roman"/>
+          <w:b/>
+          <w:bCs/>
+          <w:sz w:val="36"/>
+          <w:szCs w:val="36"/>
+        </w:rPr>
+        <w:t>EAL</w:t>
+      </w:r>
+      <w:r>
+        <w:rPr>
+          <w:rFonts w:asciiTheme="majorHAnsi" w:hAnsiTheme="majorHAnsi" w:cs="Times New Roman"/>
+          <w:b/>
+          <w:bCs/>
+          <w:sz w:val="36"/>
+          <w:szCs w:val="36"/>
+        </w:rPr>
+        <w:t>-T</w:t>
+      </w:r>
+      <w:r>
+        <w:rPr>
+          <w:rFonts w:asciiTheme="majorHAnsi" w:hAnsiTheme="majorHAnsi" w:cs="Times New Roman"/>
+          <w:b/>
+          <w:bCs/>
+          <w:sz w:val="36"/>
+          <w:szCs w:val="36"/>
+        </w:rPr>
+        <w:t>IME</w:t>
+      </w:r>
+      <w:r>
+        <w:rPr>
+          <w:rFonts w:asciiTheme="majorHAnsi" w:hAnsiTheme="majorHAnsi" w:cs="Times New Roman"/>
+          <w:b/>
+          <w:bCs/>
+          <w:sz w:val="36"/>
+          <w:szCs w:val="36"/>
+        </w:rPr>
+        <w:t xml:space="preserve"> C</w:t>
+      </w:r>
+      <w:r>
+        <w:rPr>
+          <w:rFonts w:asciiTheme="majorHAnsi" w:hAnsiTheme="majorHAnsi" w:cs="Times New Roman"/>
+          <w:b/>
+          <w:bCs/>
+          <w:sz w:val="36"/>
+          <w:szCs w:val="36"/>
+        </w:rPr>
+        <w:t>HAT</w:t>
+      </w:r>
+      <w:r>
+        <w:rPr>
+          <w:rFonts w:asciiTheme="majorHAnsi" w:hAnsiTheme="majorHAnsi" w:cs="Times New Roman"/>
+          <w:b/>
+          <w:bCs/>
+          <w:sz w:val="36"/>
+          <w:szCs w:val="36"/>
+        </w:rPr>
+        <w:t xml:space="preserve"> </w:t>
+      </w:r>
+      <w:r>
+        <w:rPr>
+          <w:rFonts w:asciiTheme="majorHAnsi" w:hAnsiTheme="majorHAnsi" w:cs="Times New Roman"/>
+          <w:b/>
+          <w:bCs/>
+          <w:sz w:val="36"/>
+          <w:szCs w:val="36"/>
+        </w:rPr>
+        <w:t>APPLICATIONS”</w:t>
+      </w:r>
+    </w:p>
+    <w:p>
+      <w:pPr>
+        <w:jc w:val="center"/>
+        <w:rPr>
+          <w:rFonts w:asciiTheme="majorHAnsi" w:hAnsiTheme="majorHAnsi" w:cs="Times New Roman"/>
+          <w:sz w:val="36"/>
+          <w:szCs w:val="36"/>
+        </w:rPr>
+      </w:pPr>
+      <w:r>
+        <w:rPr>
+          <w:rFonts w:asciiTheme="majorHAnsi" w:hAnsiTheme="majorHAnsi" w:cs="Times New Roman"/>
+          <w:sz w:val="36"/>
+          <w:szCs w:val="36"/>
+        </w:rPr>
+        <w:t>Project carried out</w:t>
+      </w:r>
+    </w:p>
+    <w:p>
+      <w:pPr>
+        <w:jc w:val="center"/>
+        <w:rPr>
+          <w:rFonts w:asciiTheme="majorHAnsi" w:hAnsiTheme="majorHAnsi" w:cs="Times New Roman"/>
+          <w:i/>
+          <w:iCs/>
+          <w:sz w:val="36"/>
+          <w:szCs w:val="36"/>
+        </w:rPr>
+      </w:pPr>
+      <w:r>
+        <w:rPr>
+          <w:rFonts w:asciiTheme="majorHAnsi" w:hAnsiTheme="majorHAnsi" w:cs="Times New Roman"/>
+          <w:i/>
+          <w:iCs/>
+          <w:sz w:val="36"/>
+          <w:szCs w:val="36"/>
+        </w:rPr>
+        <w:t>By</w:t>
+      </w:r>
+    </w:p>
+    <w:p>
+      <w:pPr>
+        <w:jc w:val="center"/>
+        <w:rPr>
+          <w:rFonts w:asciiTheme="majorHAnsi" w:hAnsiTheme="majorHAnsi" w:cs="Times New Roman"/>
+          <w:b/>
+          <w:bCs/>
+        </w:rPr>
+      </w:pPr>
+      <w:r>
+        <w:rPr>
+          <w:rFonts w:asciiTheme="majorHAnsi" w:hAnsiTheme="majorHAnsi" w:cs="Times New Roman"/>
+          <w:b/>
+          <w:bCs/>
+        </w:rPr>
+        <w:br/>
+      </w:r>
+      <w:r>
+        <w:rPr>
+          <w:rFonts w:asciiTheme="majorHAnsi" w:hAnsiTheme="majorHAnsi" w:cs="Times New Roman"/>
+          <w:b/>
+          <w:bCs/>
+        </w:rPr>
+        <w:t>Asit Kumar                           2200350100018</w:t>
+      </w:r>
+    </w:p>
+    <w:p>
+      <w:pPr>
+        <w:jc w:val="center"/>
+        <w:rPr>
+          <w:rFonts w:asciiTheme="majorHAnsi" w:hAnsiTheme="majorHAnsi" w:cs="Times New Roman"/>
+          <w:b/>
+          <w:bCs/>
+        </w:rPr>
+      </w:pPr>
+      <w:r>
+        <w:rPr>
+          <w:rFonts w:asciiTheme="majorHAnsi" w:hAnsiTheme="majorHAnsi" w:cs="Times New Roman"/>
+          <w:b/>
+          <w:bCs/>
+        </w:rPr>
+        <w:t>Dheeraj Kumar                 22003501000</w:t>
+      </w:r>
+      <w:r>
+        <w:rPr>
+          <w:rFonts w:asciiTheme="majorHAnsi" w:hAnsiTheme="majorHAnsi" w:cs="Times New Roman"/>
+          <w:b/>
+          <w:bCs/>
+        </w:rPr>
+        <w:t>23</w:t>
+      </w:r>
+    </w:p>
+    <w:p>
+      <w:pPr>
+        <w:jc w:val="center"/>
+        <w:rPr>
+          <w:rFonts w:asciiTheme="majorHAnsi" w:hAnsiTheme="majorHAnsi" w:cs="Times New Roman"/>
+          <w:b/>
+          <w:bCs/>
+        </w:rPr>
+      </w:pPr>
+      <w:r>
+        <w:rPr>
+          <w:rFonts w:asciiTheme="majorHAnsi" w:hAnsiTheme="majorHAnsi" w:cs="Times New Roman"/>
+          <w:b/>
+          <w:bCs/>
+        </w:rPr>
+        <w:t xml:space="preserve">Akash </w:t>
+      </w:r>
+      <w:proofErr w:type="spellStart"/>
+      <w:r>
+        <w:rPr>
+          <w:rFonts w:asciiTheme="majorHAnsi" w:hAnsiTheme="majorHAnsi" w:cs="Times New Roman"/>
+          <w:b/>
+          <w:bCs/>
+        </w:rPr>
+        <w:t>Mahato</w:t>
+      </w:r>
+      <w:proofErr w:type="spellEnd"/>
+      <w:r>
+        <w:rPr>
+          <w:rFonts w:asciiTheme="majorHAnsi" w:hAnsiTheme="majorHAnsi" w:cs="Times New Roman"/>
+          <w:b/>
+          <w:bCs/>
+        </w:rPr>
+        <w:t xml:space="preserve">                  22003501000</w:t>
+      </w:r>
+      <w:r>
+        <w:rPr>
+          <w:rFonts w:asciiTheme="majorHAnsi" w:hAnsiTheme="majorHAnsi" w:cs="Times New Roman"/>
+          <w:b/>
+          <w:bCs/>
+        </w:rPr>
+        <w:t>08</w:t>
+      </w:r>
+    </w:p>
+    <w:p>
+      <w:pPr>
+        <w:jc w:val="center"/>
+        <w:rPr>
+          <w:rFonts w:asciiTheme="majorHAnsi" w:hAnsiTheme="majorHAnsi" w:cs="Times New Roman"/>
+          <w:b/>
+          <w:bCs/>
+        </w:rPr>
+      </w:pPr>
+      <w:r>
+        <w:rPr>
+          <w:rFonts w:asciiTheme="majorHAnsi" w:hAnsiTheme="majorHAnsi" w:cs="Times New Roman"/>
+          <w:b/>
+          <w:bCs/>
+        </w:rPr>
+        <w:t>Saif Ullah                             22003501000</w:t>
+      </w:r>
+      <w:r>
+        <w:rPr>
+          <w:rFonts w:asciiTheme="majorHAnsi" w:hAnsiTheme="majorHAnsi" w:cs="Times New Roman"/>
+          <w:b/>
+          <w:bCs/>
+        </w:rPr>
+        <w:t>56</w:t>
+      </w:r>
+    </w:p>
+    <w:p>
+      <w:pPr>
+        <w:jc w:val="center"/>
+        <w:rPr>
+          <w:rFonts w:asciiTheme="majorHAnsi" w:hAnsiTheme="majorHAnsi" w:cs="Times New Roman"/>
+          <w:b/>
+          <w:bCs/>
+        </w:rPr>
+      </w:pPr>
+    </w:p>
+    <w:p>
+      <w:pPr>
+        <w:jc w:val="center"/>
+        <w:rPr>
+          <w:rFonts w:asciiTheme="majorHAnsi" w:hAnsiTheme="majorHAnsi" w:cs="Times New Roman"/>
+          <w:b/>
+          <w:bCs/>
           <w:sz w:val="40"/>
           <w:szCs w:val="40"/>
         </w:rPr>
@@ -105,9 +427,9 @@
           <w:noProof/>
         </w:rPr>
         <w:drawing>
-          <wp:inline distT="0" distB="0" distL="0" distR="0" wp14:anchorId="25EBA901" wp14:editId="5F80C814">
-            <wp:extent cx="2834640" cy="1818570"/>
-            <wp:effectExtent l="0" t="0" r="3810" b="0"/>
+          <wp:inline distT="0" distB="0" distL="0" distR="0" wp14:anchorId="1CC9D0A4" wp14:editId="499EB3B8">
+            <wp:extent cx="2251364" cy="1444368"/>
+            <wp:effectExtent l="0" t="0" r="0" b="3810"/>
             <wp:docPr id="2" name="Picture 2" descr="Babu Banarsi Dass Institute of Technology"/>
             <wp:cNvGraphicFramePr>
               <a:graphicFrameLocks xmlns:a="http://schemas.openxmlformats.org/drawingml/2006/main" noChangeAspect="1"/>
@@ -122,7 +444,7 @@
                     </pic:cNvPicPr>
                   </pic:nvPicPr>
                   <pic:blipFill>
-                    <a:blip r:embed="rId5">
+                    <a:blip r:embed="rId6">
                       <a:extLst>
                         <a:ext uri="{28A0092B-C50C-407E-A947-70E740481C1C}">
                           <a14:useLocalDpi xmlns:a14="http://schemas.microsoft.com/office/drawing/2010/main" val="0"/>
@@ -137,7 +459,7 @@
                   <pic:spPr bwMode="auto">
                     <a:xfrm>
                       <a:off x="0" y="0"/>
-                      <a:ext cx="2859391" cy="1834449"/>
+                      <a:ext cx="2294717" cy="1472181"/>
                     </a:xfrm>
                     <a:prstGeom prst="rect">
                       <a:avLst/>
@@ -226,26 +548,87 @@
           <w:bCs/>
         </w:rPr>
       </w:pPr>
-      <w:r>
-        <w:rPr>
-          <w:rFonts w:asciiTheme="majorHAnsi" w:hAnsiTheme="majorHAnsi" w:cs="Times New Roman"/>
-          <w:b/>
-          <w:bCs/>
-        </w:rPr>
-        <w:t xml:space="preserve">MINI </w:t>
-      </w:r>
-      <w:r>
-        <w:rPr>
-          <w:rFonts w:asciiTheme="majorHAnsi" w:hAnsiTheme="majorHAnsi" w:cs="Times New Roman"/>
-          <w:b/>
-          <w:bCs/>
-        </w:rPr>
-        <w:t>PROJECT REPORT ON</w:t>
+    </w:p>
+    <w:p>
+      <w:pPr>
+        <w:rPr>
+          <w:rFonts w:asciiTheme="majorHAnsi" w:hAnsiTheme="majorHAnsi" w:cs="Times New Roman"/>
+          <w:b/>
+          <w:bCs/>
+          <w:sz w:val="32"/>
+          <w:szCs w:val="32"/>
+        </w:rPr>
+      </w:pPr>
+      <w:r>
+        <w:rPr>
+          <w:rFonts w:asciiTheme="majorHAnsi" w:hAnsiTheme="majorHAnsi" w:cs="Times New Roman"/>
+          <w:b/>
+          <w:bCs/>
+          <w:sz w:val="32"/>
+          <w:szCs w:val="32"/>
+        </w:rPr>
+        <w:t xml:space="preserve">                                               </w:t>
+      </w:r>
+      <w:r>
+        <w:rPr>
+          <w:rFonts w:asciiTheme="majorHAnsi" w:hAnsiTheme="majorHAnsi" w:cs="Times New Roman"/>
+          <w:b/>
+          <w:bCs/>
+          <w:sz w:val="32"/>
+          <w:szCs w:val="32"/>
+        </w:rPr>
+        <w:t>Under the supervision of</w:t>
       </w:r>
     </w:p>
     <w:p>
       <w:pPr>
         <w:jc w:val="center"/>
+        <w:rPr>
+          <w:rFonts w:asciiTheme="majorHAnsi" w:hAnsiTheme="majorHAnsi" w:cs="Times New Roman"/>
+          <w:b/>
+          <w:bCs/>
+          <w:sz w:val="32"/>
+          <w:szCs w:val="32"/>
+        </w:rPr>
+      </w:pPr>
+    </w:p>
+    <w:p>
+      <w:pPr>
+        <w:rPr>
+          <w:rFonts w:asciiTheme="majorHAnsi" w:hAnsiTheme="majorHAnsi" w:cs="Times New Roman"/>
+          <w:b/>
+          <w:bCs/>
+        </w:rPr>
+      </w:pPr>
+      <w:r>
+        <w:rPr>
+          <w:rFonts w:asciiTheme="majorHAnsi" w:hAnsiTheme="majorHAnsi" w:cs="Times New Roman"/>
+          <w:b/>
+          <w:bCs/>
+        </w:rPr>
+        <w:t xml:space="preserve">                                                                                                                          Date of Submission </w:t>
+      </w:r>
+    </w:p>
+    <w:p>
+      <w:pPr>
+        <w:jc w:val="right"/>
+        <w:rPr>
+          <w:rFonts w:asciiTheme="majorHAnsi" w:hAnsiTheme="majorHAnsi" w:cs="Times New Roman"/>
+          <w:b/>
+          <w:bCs/>
+        </w:rPr>
+      </w:pPr>
+      <w:r>
+        <w:rPr>
+          <w:rFonts w:asciiTheme="majorHAnsi" w:hAnsiTheme="majorHAnsi" w:cs="Times New Roman"/>
+          <w:b/>
+          <w:bCs/>
+        </w:rPr>
+        <w:t xml:space="preserve"> </w:t>
+      </w:r>
+    </w:p>
+    <w:p>
+      <w:pPr>
         <w:rPr>
           <w:rFonts w:asciiTheme="majorHAnsi" w:hAnsiTheme="majorHAnsi" w:cs="Times New Roman"/>
           <w:b/>
@@ -262,7 +645,8 @@
           <w:sz w:val="36"/>
           <w:szCs w:val="36"/>
         </w:rPr>
-        <w:t>“</w:t>
+        <w:lastRenderedPageBreak/>
+        <w:t xml:space="preserve">                                                </w:t>
       </w:r>
       <w:r>
         <w:rPr>
@@ -272,9 +656,11 @@
           <w:sz w:val="36"/>
           <w:szCs w:val="36"/>
         </w:rPr>
-        <w:t>R</w:t>
-      </w:r>
-      <w:r>
+        <w:t>Declaration</w:t>
+      </w:r>
+    </w:p>
+    <w:p>
+      <w:pPr>
         <w:rPr>
           <w:rFonts w:asciiTheme="majorHAnsi" w:hAnsiTheme="majorHAnsi" w:cs="Times New Roman"/>
           <w:b/>
@@ -282,9 +668,648 @@
           <w:sz w:val="36"/>
           <w:szCs w:val="36"/>
         </w:rPr>
-        <w:t>EAL</w:t>
-      </w:r>
-      <w:r>
+      </w:pPr>
+    </w:p>
+    <w:p>
+      <w:pPr>
+        <w:rPr>
+          <w:rFonts w:asciiTheme="majorHAnsi" w:hAnsiTheme="majorHAnsi" w:cs="Times New Roman"/>
+          <w:b/>
+          <w:bCs/>
+        </w:rPr>
+      </w:pPr>
+      <w:r>
+        <w:rPr>
+          <w:rFonts w:asciiTheme="majorHAnsi" w:hAnsiTheme="majorHAnsi" w:cs="Times New Roman"/>
+          <w:b/>
+          <w:bCs/>
+        </w:rPr>
+        <w:t>I hereby declare that the project titled "</w:t>
+      </w:r>
+      <w:r>
+        <w:t xml:space="preserve"> </w:t>
+      </w:r>
+      <w:r>
+        <w:rPr>
+          <w:rFonts w:asciiTheme="majorHAnsi" w:hAnsiTheme="majorHAnsi" w:cs="Times New Roman"/>
+          <w:b/>
+          <w:bCs/>
+        </w:rPr>
+        <w:t xml:space="preserve">REAL-TIME CHAT APPLICATIONS </w:t>
+      </w:r>
+      <w:r>
+        <w:rPr>
+          <w:rFonts w:asciiTheme="majorHAnsi" w:hAnsiTheme="majorHAnsi" w:cs="Times New Roman"/>
+          <w:b/>
+          <w:bCs/>
+        </w:rPr>
+        <w:t>" is a result of my own work and research. This project has been developed as part of my mini project for </w:t>
+      </w:r>
+      <w:proofErr w:type="spellStart"/>
+      <w:proofErr w:type="gramStart"/>
+      <w:r>
+        <w:rPr>
+          <w:rFonts w:asciiTheme="majorHAnsi" w:hAnsiTheme="majorHAnsi" w:cs="Times New Roman"/>
+          <w:b/>
+          <w:bCs/>
+        </w:rPr>
+        <w:t>B.Tech</w:t>
+      </w:r>
+      <w:proofErr w:type="spellEnd"/>
+      <w:proofErr w:type="gramEnd"/>
+      <w:r>
+        <w:rPr>
+          <w:rFonts w:asciiTheme="majorHAnsi" w:hAnsiTheme="majorHAnsi" w:cs="Times New Roman"/>
+          <w:b/>
+          <w:bCs/>
+        </w:rPr>
+        <w:t xml:space="preserve"> in Computer Science Engineering (CSE) 3</w:t>
+      </w:r>
+      <w:r>
+        <w:rPr>
+          <w:rFonts w:asciiTheme="majorHAnsi" w:hAnsiTheme="majorHAnsi" w:cs="Times New Roman"/>
+          <w:b/>
+          <w:bCs/>
+          <w:vertAlign w:val="superscript"/>
+        </w:rPr>
+        <w:t>rd</w:t>
+      </w:r>
+      <w:r>
+        <w:rPr>
+          <w:rFonts w:asciiTheme="majorHAnsi" w:hAnsiTheme="majorHAnsi" w:cs="Times New Roman"/>
+          <w:b/>
+          <w:bCs/>
+        </w:rPr>
+        <w:t xml:space="preserve"> year </w:t>
+      </w:r>
+      <w:r>
+        <w:rPr>
+          <w:rFonts w:asciiTheme="majorHAnsi" w:hAnsiTheme="majorHAnsi" w:cs="Times New Roman"/>
+          <w:b/>
+          <w:bCs/>
+        </w:rPr>
+        <w:t xml:space="preserve">at Babu </w:t>
+      </w:r>
+      <w:proofErr w:type="spellStart"/>
+      <w:r>
+        <w:rPr>
+          <w:rFonts w:asciiTheme="majorHAnsi" w:hAnsiTheme="majorHAnsi" w:cs="Times New Roman"/>
+          <w:b/>
+          <w:bCs/>
+        </w:rPr>
+        <w:t>Banarsi</w:t>
+      </w:r>
+      <w:proofErr w:type="spellEnd"/>
+      <w:r>
+        <w:rPr>
+          <w:rFonts w:asciiTheme="majorHAnsi" w:hAnsiTheme="majorHAnsi" w:cs="Times New Roman"/>
+          <w:b/>
+          <w:bCs/>
+        </w:rPr>
+        <w:t xml:space="preserve"> Das Institute of Technology (BBDIT).</w:t>
+      </w:r>
+    </w:p>
+    <w:p>
+      <w:pPr>
+        <w:rPr>
+          <w:rFonts w:asciiTheme="majorHAnsi" w:hAnsiTheme="majorHAnsi" w:cs="Times New Roman"/>
+          <w:b/>
+          <w:bCs/>
+        </w:rPr>
+      </w:pPr>
+      <w:r>
+        <w:rPr>
+          <w:rFonts w:asciiTheme="majorHAnsi" w:hAnsiTheme="majorHAnsi" w:cs="Times New Roman"/>
+          <w:b/>
+          <w:bCs/>
+        </w:rPr>
+        <w:t>I affirm that the work presented in this report is original and has not been submitted for any other academic purpose. All sources of information and references used in the preparation of this project have been duly acknowledged.</w:t>
+      </w:r>
+    </w:p>
+    <w:p>
+      <w:pPr>
+        <w:rPr>
+          <w:rFonts w:asciiTheme="majorHAnsi" w:hAnsiTheme="majorHAnsi" w:cs="Times New Roman"/>
+          <w:b/>
+          <w:bCs/>
+        </w:rPr>
+      </w:pPr>
+      <w:r>
+        <w:rPr>
+          <w:rFonts w:asciiTheme="majorHAnsi" w:hAnsiTheme="majorHAnsi" w:cs="Times New Roman"/>
+          <w:b/>
+          <w:bCs/>
+        </w:rPr>
+        <w:t>I would like to express my gratitude to my project supervisor, </w:t>
+      </w:r>
+      <w:r>
+        <w:rPr>
+          <w:rFonts w:asciiTheme="majorHAnsi" w:hAnsiTheme="majorHAnsi" w:cs="Times New Roman"/>
+          <w:b/>
+          <w:bCs/>
+        </w:rPr>
+        <w:t xml:space="preserve">Ass. Prof.  </w:t>
+      </w:r>
+      <w:r>
+        <w:rPr>
+          <w:rFonts w:asciiTheme="majorHAnsi" w:hAnsiTheme="majorHAnsi" w:cs="Times New Roman"/>
+          <w:b/>
+          <w:bCs/>
+        </w:rPr>
+        <w:t>A</w:t>
+      </w:r>
+      <w:r>
+        <w:rPr>
+          <w:rFonts w:asciiTheme="majorHAnsi" w:hAnsiTheme="majorHAnsi" w:cs="Times New Roman"/>
+          <w:b/>
+          <w:bCs/>
+        </w:rPr>
+        <w:t>NVISHA</w:t>
+      </w:r>
+      <w:r>
+        <w:rPr>
+          <w:rFonts w:asciiTheme="majorHAnsi" w:hAnsiTheme="majorHAnsi" w:cs="Times New Roman"/>
+          <w:b/>
+          <w:bCs/>
+        </w:rPr>
+        <w:t xml:space="preserve"> S</w:t>
+      </w:r>
+      <w:r>
+        <w:rPr>
+          <w:rFonts w:asciiTheme="majorHAnsi" w:hAnsiTheme="majorHAnsi" w:cs="Times New Roman"/>
+          <w:b/>
+          <w:bCs/>
+        </w:rPr>
+        <w:t>HARMA</w:t>
+      </w:r>
+      <w:r>
+        <w:rPr>
+          <w:rFonts w:asciiTheme="majorHAnsi" w:hAnsiTheme="majorHAnsi" w:cs="Times New Roman"/>
+          <w:b/>
+          <w:bCs/>
+        </w:rPr>
+        <w:t>, for their guidance and support throughout the development of this project. I also extend my thanks to my peers and family for their encouragement and assistance.</w:t>
+      </w:r>
+    </w:p>
+    <w:p>
+      <w:pPr>
+        <w:jc w:val="center"/>
+        <w:rPr>
+          <w:rFonts w:asciiTheme="majorHAnsi" w:hAnsiTheme="majorHAnsi" w:cs="Times New Roman"/>
+          <w:b/>
+          <w:bCs/>
+        </w:rPr>
+      </w:pPr>
+    </w:p>
+    <w:p>
+      <w:pPr>
+        <w:jc w:val="center"/>
+        <w:rPr>
+          <w:rFonts w:asciiTheme="majorHAnsi" w:hAnsiTheme="majorHAnsi" w:cs="Times New Roman"/>
+          <w:b/>
+          <w:bCs/>
+        </w:rPr>
+      </w:pPr>
+    </w:p>
+    <w:p>
+      <w:pPr>
+        <w:rPr>
+          <w:rFonts w:asciiTheme="majorHAnsi" w:hAnsiTheme="majorHAnsi" w:cs="Times New Roman"/>
+          <w:b/>
+          <w:bCs/>
+        </w:rPr>
+      </w:pPr>
+    </w:p>
+    <w:p>
+      <w:pPr>
+        <w:rPr>
+          <w:rFonts w:asciiTheme="majorHAnsi" w:hAnsiTheme="majorHAnsi" w:cs="Times New Roman"/>
+          <w:b/>
+          <w:bCs/>
+        </w:rPr>
+      </w:pPr>
+    </w:p>
+    <w:p>
+      <w:pPr>
+        <w:rPr>
+          <w:rFonts w:asciiTheme="majorHAnsi" w:hAnsiTheme="majorHAnsi" w:cs="Times New Roman"/>
+          <w:b/>
+          <w:bCs/>
+        </w:rPr>
+      </w:pPr>
+      <w:r>
+        <w:rPr>
+          <w:rFonts w:asciiTheme="majorHAnsi" w:hAnsiTheme="majorHAnsi" w:cs="Times New Roman"/>
+          <w:b/>
+          <w:bCs/>
+        </w:rPr>
+        <w:t>Course: </w:t>
+      </w:r>
+      <w:proofErr w:type="spellStart"/>
+      <w:proofErr w:type="gramStart"/>
+      <w:r>
+        <w:rPr>
+          <w:rFonts w:asciiTheme="majorHAnsi" w:hAnsiTheme="majorHAnsi" w:cs="Times New Roman"/>
+          <w:b/>
+          <w:bCs/>
+        </w:rPr>
+        <w:t>B.Tech</w:t>
+      </w:r>
+      <w:proofErr w:type="spellEnd"/>
+      <w:proofErr w:type="gramEnd"/>
+      <w:r>
+        <w:rPr>
+          <w:rFonts w:asciiTheme="majorHAnsi" w:hAnsiTheme="majorHAnsi" w:cs="Times New Roman"/>
+          <w:b/>
+          <w:bCs/>
+        </w:rPr>
+        <w:t xml:space="preserve"> (CSE) 3</w:t>
+      </w:r>
+      <w:r>
+        <w:rPr>
+          <w:rFonts w:asciiTheme="majorHAnsi" w:hAnsiTheme="majorHAnsi" w:cs="Times New Roman"/>
+          <w:b/>
+          <w:bCs/>
+          <w:vertAlign w:val="superscript"/>
+        </w:rPr>
+        <w:t>rd</w:t>
+      </w:r>
+      <w:r>
+        <w:rPr>
+          <w:rFonts w:asciiTheme="majorHAnsi" w:hAnsiTheme="majorHAnsi" w:cs="Times New Roman"/>
+          <w:b/>
+          <w:bCs/>
+        </w:rPr>
+        <w:t xml:space="preserve"> year</w:t>
+      </w:r>
+    </w:p>
+    <w:p>
+      <w:pPr>
+        <w:rPr>
+          <w:rFonts w:asciiTheme="majorHAnsi" w:hAnsiTheme="majorHAnsi" w:cs="Times New Roman"/>
+          <w:b/>
+          <w:bCs/>
+        </w:rPr>
+      </w:pPr>
+      <w:r>
+        <w:rPr>
+          <w:rFonts w:asciiTheme="majorHAnsi" w:hAnsiTheme="majorHAnsi" w:cs="Times New Roman"/>
+          <w:b/>
+          <w:bCs/>
+        </w:rPr>
+        <w:t>Date:</w:t>
+      </w:r>
+    </w:p>
+    <w:p>
+      <w:pPr>
+        <w:jc w:val="both"/>
+        <w:rPr>
+          <w:rFonts w:asciiTheme="majorHAnsi" w:hAnsiTheme="majorHAnsi" w:cs="Times New Roman"/>
+          <w:b/>
+          <w:bCs/>
+        </w:rPr>
+      </w:pPr>
+      <w:r>
+        <w:rPr>
+          <w:rFonts w:asciiTheme="majorHAnsi" w:hAnsiTheme="majorHAnsi" w:cs="Times New Roman"/>
+          <w:b/>
+          <w:bCs/>
+        </w:rPr>
+        <w:t>Asit Kumar                           2200350100018</w:t>
+      </w:r>
+    </w:p>
+    <w:p>
+      <w:pPr>
+        <w:jc w:val="both"/>
+        <w:rPr>
+          <w:rFonts w:asciiTheme="majorHAnsi" w:hAnsiTheme="majorHAnsi" w:cs="Times New Roman"/>
+          <w:b/>
+          <w:bCs/>
+        </w:rPr>
+      </w:pPr>
+      <w:r>
+        <w:rPr>
+          <w:rFonts w:asciiTheme="majorHAnsi" w:hAnsiTheme="majorHAnsi" w:cs="Times New Roman"/>
+          <w:b/>
+          <w:bCs/>
+        </w:rPr>
+        <w:t xml:space="preserve">Dheeraj </w:t>
+      </w:r>
+      <w:r>
+        <w:rPr>
+          <w:rFonts w:asciiTheme="majorHAnsi" w:hAnsiTheme="majorHAnsi" w:cs="Times New Roman"/>
+          <w:b/>
+          <w:bCs/>
+        </w:rPr>
+        <w:t xml:space="preserve">Kumar     </w:t>
+      </w:r>
+      <w:r>
+        <w:rPr>
+          <w:rFonts w:asciiTheme="majorHAnsi" w:hAnsiTheme="majorHAnsi" w:cs="Times New Roman"/>
+          <w:b/>
+          <w:bCs/>
+        </w:rPr>
+        <w:t xml:space="preserve">            22003501000</w:t>
+      </w:r>
+      <w:r>
+        <w:rPr>
+          <w:rFonts w:asciiTheme="majorHAnsi" w:hAnsiTheme="majorHAnsi" w:cs="Times New Roman"/>
+          <w:b/>
+          <w:bCs/>
+        </w:rPr>
+        <w:t>23</w:t>
+      </w:r>
+    </w:p>
+    <w:p>
+      <w:pPr>
+        <w:jc w:val="both"/>
+        <w:rPr>
+          <w:rFonts w:asciiTheme="majorHAnsi" w:hAnsiTheme="majorHAnsi" w:cs="Times New Roman"/>
+          <w:b/>
+          <w:bCs/>
+        </w:rPr>
+      </w:pPr>
+      <w:r>
+        <w:rPr>
+          <w:rFonts w:asciiTheme="majorHAnsi" w:hAnsiTheme="majorHAnsi" w:cs="Times New Roman"/>
+          <w:b/>
+          <w:bCs/>
+        </w:rPr>
+        <w:t xml:space="preserve">Akash </w:t>
+      </w:r>
+      <w:proofErr w:type="spellStart"/>
+      <w:r>
+        <w:rPr>
+          <w:rFonts w:asciiTheme="majorHAnsi" w:hAnsiTheme="majorHAnsi" w:cs="Times New Roman"/>
+          <w:b/>
+          <w:bCs/>
+        </w:rPr>
+        <w:t>Mahato</w:t>
+      </w:r>
+      <w:proofErr w:type="spellEnd"/>
+      <w:r>
+        <w:rPr>
+          <w:rFonts w:asciiTheme="majorHAnsi" w:hAnsiTheme="majorHAnsi" w:cs="Times New Roman"/>
+          <w:b/>
+          <w:bCs/>
+        </w:rPr>
+        <w:t xml:space="preserve">  </w:t>
+      </w:r>
+      <w:r>
+        <w:rPr>
+          <w:rFonts w:asciiTheme="majorHAnsi" w:hAnsiTheme="majorHAnsi" w:cs="Times New Roman"/>
+          <w:b/>
+          <w:bCs/>
+        </w:rPr>
+        <w:t xml:space="preserve">                 22003501000</w:t>
+      </w:r>
+      <w:r>
+        <w:rPr>
+          <w:rFonts w:asciiTheme="majorHAnsi" w:hAnsiTheme="majorHAnsi" w:cs="Times New Roman"/>
+          <w:b/>
+          <w:bCs/>
+        </w:rPr>
+        <w:t>08</w:t>
+      </w:r>
+      <w:r>
+        <w:rPr>
+          <w:rFonts w:asciiTheme="majorHAnsi" w:hAnsiTheme="majorHAnsi" w:cs="Times New Roman"/>
+          <w:b/>
+          <w:bCs/>
+        </w:rPr>
+        <w:t xml:space="preserve">                                                          </w:t>
+      </w:r>
+    </w:p>
+    <w:p>
+      <w:pPr>
+        <w:jc w:val="both"/>
+        <w:rPr>
+          <w:rFonts w:asciiTheme="majorHAnsi" w:hAnsiTheme="majorHAnsi" w:cs="Times New Roman"/>
+          <w:b/>
+          <w:bCs/>
+        </w:rPr>
+      </w:pPr>
+      <w:r>
+        <w:rPr>
+          <w:rFonts w:asciiTheme="majorHAnsi" w:hAnsiTheme="majorHAnsi" w:cs="Times New Roman"/>
+          <w:b/>
+          <w:bCs/>
+        </w:rPr>
+        <w:t>Saif Ullah                             22003501000</w:t>
+      </w:r>
+      <w:r>
+        <w:rPr>
+          <w:rFonts w:asciiTheme="majorHAnsi" w:hAnsiTheme="majorHAnsi" w:cs="Times New Roman"/>
+          <w:b/>
+          <w:bCs/>
+        </w:rPr>
+        <w:t>56</w:t>
+      </w:r>
+    </w:p>
+    <w:p>
+      <w:pPr>
+        <w:jc w:val="both"/>
+        <w:rPr>
+          <w:rFonts w:asciiTheme="majorHAnsi" w:hAnsiTheme="majorHAnsi" w:cs="Times New Roman"/>
+          <w:b/>
+          <w:bCs/>
+        </w:rPr>
+      </w:pPr>
+    </w:p>
+    <w:p>
+      <w:pPr>
+        <w:jc w:val="both"/>
+        <w:rPr>
+          <w:rFonts w:asciiTheme="majorHAnsi" w:hAnsiTheme="majorHAnsi" w:cs="Times New Roman"/>
+          <w:b/>
+          <w:bCs/>
+        </w:rPr>
+      </w:pPr>
+    </w:p>
+    <w:p>
+      <w:pPr>
+        <w:jc w:val="both"/>
+        <w:rPr>
+          <w:rFonts w:asciiTheme="majorHAnsi" w:hAnsiTheme="majorHAnsi" w:cs="Times New Roman"/>
+          <w:b/>
+          <w:bCs/>
+        </w:rPr>
+      </w:pPr>
+      <w:r>
+        <w:rPr>
+          <w:rFonts w:asciiTheme="majorHAnsi" w:hAnsiTheme="majorHAnsi" w:cs="Times New Roman"/>
+          <w:b/>
+          <w:bCs/>
+        </w:rPr>
+        <w:t>Prof. Name</w:t>
+      </w:r>
+      <w:r>
+        <w:rPr>
+          <w:rFonts w:asciiTheme="majorHAnsi" w:hAnsiTheme="majorHAnsi" w:cs="Times New Roman"/>
+          <w:b/>
+          <w:bCs/>
+        </w:rPr>
+        <w:t xml:space="preserve">           </w:t>
+      </w:r>
+      <w:r>
+        <w:rPr>
+          <w:rFonts w:asciiTheme="majorHAnsi" w:hAnsiTheme="majorHAnsi" w:cs="Times New Roman"/>
+          <w:b/>
+          <w:bCs/>
+        </w:rPr>
+        <w:t>A</w:t>
+      </w:r>
+      <w:r>
+        <w:rPr>
+          <w:rFonts w:asciiTheme="majorHAnsi" w:hAnsiTheme="majorHAnsi" w:cs="Times New Roman"/>
+          <w:b/>
+          <w:bCs/>
+        </w:rPr>
+        <w:t>NVISHA</w:t>
+      </w:r>
+      <w:r>
+        <w:rPr>
+          <w:rFonts w:asciiTheme="majorHAnsi" w:hAnsiTheme="majorHAnsi" w:cs="Times New Roman"/>
+          <w:b/>
+          <w:bCs/>
+        </w:rPr>
+        <w:t xml:space="preserve"> S</w:t>
+      </w:r>
+      <w:r>
+        <w:rPr>
+          <w:rFonts w:asciiTheme="majorHAnsi" w:hAnsiTheme="majorHAnsi" w:cs="Times New Roman"/>
+          <w:b/>
+          <w:bCs/>
+        </w:rPr>
+        <w:t>HARMA</w:t>
+      </w:r>
+      <w:r>
+        <w:rPr>
+          <w:rFonts w:asciiTheme="majorHAnsi" w:hAnsiTheme="majorHAnsi" w:cs="Times New Roman"/>
+          <w:b/>
+          <w:bCs/>
+        </w:rPr>
+        <w:t xml:space="preserve">                                                                                                        </w:t>
+      </w:r>
+    </w:p>
+    <w:p>
+      <w:pPr>
+        <w:jc w:val="both"/>
+        <w:rPr>
+          <w:rFonts w:asciiTheme="majorHAnsi" w:hAnsiTheme="majorHAnsi" w:cs="Times New Roman"/>
+          <w:b/>
+          <w:bCs/>
+        </w:rPr>
+      </w:pPr>
+      <w:r>
+        <w:rPr>
+          <w:rFonts w:asciiTheme="majorHAnsi" w:hAnsiTheme="majorHAnsi" w:cs="Times New Roman"/>
+          <w:b/>
+          <w:bCs/>
+        </w:rPr>
+        <w:t xml:space="preserve">Department of </w:t>
+      </w:r>
+      <w:r>
+        <w:rPr>
+          <w:rFonts w:asciiTheme="majorHAnsi" w:hAnsiTheme="majorHAnsi" w:cs="Times New Roman"/>
+          <w:b/>
+          <w:bCs/>
+        </w:rPr>
+        <w:t>Computer science</w:t>
+      </w:r>
+      <w:r>
+        <w:rPr>
+          <w:rFonts w:asciiTheme="majorHAnsi" w:hAnsiTheme="majorHAnsi" w:cs="Times New Roman"/>
+          <w:b/>
+          <w:bCs/>
+        </w:rPr>
+        <w:t xml:space="preserve"> </w:t>
+      </w:r>
+      <w:proofErr w:type="spellStart"/>
+      <w:r>
+        <w:rPr>
+          <w:rFonts w:asciiTheme="majorHAnsi" w:hAnsiTheme="majorHAnsi" w:cs="Times New Roman"/>
+          <w:b/>
+          <w:bCs/>
+        </w:rPr>
+        <w:t>Engg</w:t>
+      </w:r>
+      <w:proofErr w:type="spellEnd"/>
+      <w:r>
+        <w:rPr>
+          <w:rFonts w:asciiTheme="majorHAnsi" w:hAnsiTheme="majorHAnsi" w:cs="Times New Roman"/>
+          <w:b/>
+          <w:bCs/>
+        </w:rPr>
+        <w:t>.</w:t>
+      </w:r>
+      <w:r>
+        <w:rPr>
+          <w:rFonts w:asciiTheme="majorHAnsi" w:hAnsiTheme="majorHAnsi" w:cs="Times New Roman"/>
+          <w:b/>
+          <w:bCs/>
+        </w:rPr>
+        <w:t xml:space="preserve">                                                        </w:t>
+      </w:r>
+      <w:r>
+        <w:rPr>
+          <w:rFonts w:asciiTheme="majorHAnsi" w:hAnsiTheme="majorHAnsi" w:cs="Times New Roman"/>
+          <w:b/>
+          <w:bCs/>
+        </w:rPr>
+        <w:t xml:space="preserve">Department of </w:t>
+      </w:r>
+      <w:r>
+        <w:rPr>
+          <w:rFonts w:asciiTheme="majorHAnsi" w:hAnsiTheme="majorHAnsi" w:cs="Times New Roman"/>
+          <w:b/>
+          <w:bCs/>
+        </w:rPr>
+        <w:t>CSE</w:t>
+      </w:r>
+    </w:p>
+    <w:p>
+      <w:pPr>
+        <w:jc w:val="both"/>
+        <w:rPr>
+          <w:rFonts w:asciiTheme="majorHAnsi" w:hAnsiTheme="majorHAnsi" w:cs="Times New Roman"/>
+          <w:b/>
+          <w:bCs/>
+        </w:rPr>
+      </w:pPr>
+    </w:p>
+    <w:p>
+      <w:pPr>
+        <w:jc w:val="both"/>
+        <w:rPr>
+          <w:rFonts w:asciiTheme="majorHAnsi" w:hAnsiTheme="majorHAnsi" w:cs="Times New Roman"/>
+          <w:b/>
+          <w:bCs/>
+        </w:rPr>
+      </w:pPr>
+    </w:p>
+    <w:p>
+      <w:pPr>
+        <w:jc w:val="both"/>
+        <w:rPr>
+          <w:rFonts w:asciiTheme="majorHAnsi" w:hAnsiTheme="majorHAnsi" w:cs="Times New Roman"/>
+          <w:b/>
+          <w:bCs/>
+        </w:rPr>
+      </w:pPr>
+    </w:p>
+    <w:p>
+      <w:pPr>
+        <w:rPr>
+          <w:rFonts w:asciiTheme="majorHAnsi" w:hAnsiTheme="majorHAnsi" w:cs="Times New Roman"/>
+          <w:b/>
+          <w:bCs/>
+        </w:rPr>
+      </w:pPr>
+    </w:p>
+    <w:p>
+      <w:pPr>
+        <w:jc w:val="center"/>
         <w:rPr>
           <w:rFonts w:asciiTheme="majorHAnsi" w:hAnsiTheme="majorHAnsi" w:cs="Times New Roman"/>
           <w:b/>
@@ -292,8 +1317,7 @@
           <w:sz w:val="36"/>
           <w:szCs w:val="36"/>
         </w:rPr>
-        <w:t>-T</w:t>
-      </w:r>
+      </w:pPr>
       <w:r>
         <w:rPr>
           <w:rFonts w:asciiTheme="majorHAnsi" w:hAnsiTheme="majorHAnsi" w:cs="Times New Roman"/>
@@ -302,47 +1326,521 @@
           <w:sz w:val="36"/>
           <w:szCs w:val="36"/>
         </w:rPr>
-        <w:t>IME</w:t>
-      </w:r>
-      <w:r>
-        <w:rPr>
-          <w:rFonts w:asciiTheme="majorHAnsi" w:hAnsiTheme="majorHAnsi" w:cs="Times New Roman"/>
-          <w:b/>
-          <w:bCs/>
+        <w:t>Acknowledgment</w:t>
+      </w:r>
+    </w:p>
+    <w:p>
+      <w:pPr>
+        <w:jc w:val="center"/>
+        <w:rPr>
+          <w:rFonts w:asciiTheme="majorHAnsi" w:hAnsiTheme="majorHAnsi" w:cs="Times New Roman"/>
+          <w:b/>
+          <w:bCs/>
+        </w:rPr>
+      </w:pPr>
+    </w:p>
+    <w:p>
+      <w:pPr>
+        <w:rPr>
+          <w:rFonts w:asciiTheme="majorHAnsi" w:hAnsiTheme="majorHAnsi" w:cs="Times New Roman"/>
+          <w:b/>
+          <w:bCs/>
+        </w:rPr>
+      </w:pPr>
+      <w:r>
+        <w:rPr>
+          <w:rFonts w:asciiTheme="majorHAnsi" w:hAnsiTheme="majorHAnsi" w:cs="Times New Roman"/>
+          <w:b/>
+          <w:bCs/>
+        </w:rPr>
+        <w:t>I would like to express my heartfelt gratitude to everyone who contributed to the successful completion of my project, "Real-Time Chat Applications."</w:t>
+      </w:r>
+    </w:p>
+    <w:p>
+      <w:pPr>
+        <w:rPr>
+          <w:rFonts w:asciiTheme="majorHAnsi" w:hAnsiTheme="majorHAnsi" w:cs="Times New Roman"/>
+          <w:b/>
+          <w:bCs/>
+        </w:rPr>
+      </w:pPr>
+      <w:r>
+        <w:rPr>
+          <w:rFonts w:asciiTheme="majorHAnsi" w:hAnsiTheme="majorHAnsi" w:cs="Times New Roman"/>
+          <w:b/>
+          <w:bCs/>
+        </w:rPr>
+        <w:t xml:space="preserve">First, I thank my project supervisor, </w:t>
+      </w:r>
+      <w:r>
+        <w:rPr>
+          <w:rFonts w:asciiTheme="majorHAnsi" w:hAnsiTheme="majorHAnsi" w:cs="Times New Roman"/>
+          <w:b/>
+          <w:bCs/>
+        </w:rPr>
+        <w:t>Ass. Prof. ANVISHA SHARMA</w:t>
+      </w:r>
+      <w:r>
+        <w:rPr>
+          <w:rFonts w:asciiTheme="majorHAnsi" w:hAnsiTheme="majorHAnsi" w:cs="Times New Roman"/>
+          <w:b/>
+          <w:bCs/>
+        </w:rPr>
+        <w:t>, for their invaluable guidance and support throughout the development of this project. Their insights were instrumental in shaping my work.</w:t>
+      </w:r>
+    </w:p>
+    <w:p>
+      <w:pPr>
+        <w:rPr>
+          <w:rFonts w:asciiTheme="majorHAnsi" w:hAnsiTheme="majorHAnsi" w:cs="Times New Roman"/>
+          <w:b/>
+          <w:bCs/>
+        </w:rPr>
+      </w:pPr>
+      <w:r>
+        <w:rPr>
+          <w:rFonts w:asciiTheme="majorHAnsi" w:hAnsiTheme="majorHAnsi" w:cs="Times New Roman"/>
+          <w:b/>
+          <w:bCs/>
+        </w:rPr>
+        <w:t>I also appreciate my classmates and friends for their collaboration and assistance. Their ideas and suggestions greatly enhanced the quality of the application.</w:t>
+      </w:r>
+    </w:p>
+    <w:p>
+      <w:pPr>
+        <w:rPr>
+          <w:rFonts w:asciiTheme="majorHAnsi" w:hAnsiTheme="majorHAnsi" w:cs="Times New Roman"/>
+          <w:b/>
+          <w:bCs/>
+        </w:rPr>
+      </w:pPr>
+      <w:r>
+        <w:rPr>
+          <w:rFonts w:asciiTheme="majorHAnsi" w:hAnsiTheme="majorHAnsi" w:cs="Times New Roman"/>
+          <w:b/>
+          <w:bCs/>
+        </w:rPr>
+        <w:t>Additionally, I am grateful to my family for their unwavering support and motivation, which kept me focused throughout this journey.</w:t>
+      </w:r>
+    </w:p>
+    <w:p>
+      <w:pPr>
+        <w:rPr>
+          <w:rFonts w:asciiTheme="majorHAnsi" w:hAnsiTheme="majorHAnsi" w:cs="Times New Roman"/>
+          <w:b/>
+          <w:bCs/>
+        </w:rPr>
+      </w:pPr>
+      <w:r>
+        <w:rPr>
+          <w:rFonts w:asciiTheme="majorHAnsi" w:hAnsiTheme="majorHAnsi" w:cs="Times New Roman"/>
+          <w:b/>
+          <w:bCs/>
+        </w:rPr>
+        <w:t>Finally, I acknowledge the online resources and documentation that provided essential information on the technologies used in this project, including HTML, CSS, JavaScript, Node.js, Socket.IO, and MongoDB.</w:t>
+      </w:r>
+    </w:p>
+    <w:p>
+      <w:pPr>
+        <w:rPr>
+          <w:rFonts w:asciiTheme="majorHAnsi" w:hAnsiTheme="majorHAnsi" w:cs="Times New Roman"/>
+          <w:b/>
+          <w:bCs/>
+        </w:rPr>
+      </w:pPr>
+      <w:r>
+        <w:rPr>
+          <w:rFonts w:asciiTheme="majorHAnsi" w:hAnsiTheme="majorHAnsi" w:cs="Times New Roman"/>
+          <w:b/>
+          <w:bCs/>
+        </w:rPr>
+        <w:t>Thank you all for your support and encouragement.</w:t>
+      </w:r>
+    </w:p>
+    <w:p>
+      <w:pPr>
+        <w:rPr>
+          <w:rFonts w:asciiTheme="majorHAnsi" w:hAnsiTheme="majorHAnsi" w:cs="Times New Roman"/>
+          <w:b/>
+          <w:bCs/>
+        </w:rPr>
+      </w:pPr>
+      <w:r>
+        <w:rPr>
+          <w:rFonts w:asciiTheme="majorHAnsi" w:hAnsiTheme="majorHAnsi" w:cs="Times New Roman"/>
+          <w:b/>
+          <w:bCs/>
+        </w:rPr>
+        <w:tab/>
+      </w:r>
+      <w:r>
+        <w:rPr>
+          <w:rFonts w:asciiTheme="majorHAnsi" w:hAnsiTheme="majorHAnsi" w:cs="Times New Roman"/>
+          <w:b/>
+          <w:bCs/>
+        </w:rPr>
+        <w:tab/>
+      </w:r>
+      <w:r>
+        <w:rPr>
+          <w:rFonts w:asciiTheme="majorHAnsi" w:hAnsiTheme="majorHAnsi" w:cs="Times New Roman"/>
+          <w:b/>
+          <w:bCs/>
+        </w:rPr>
+        <w:tab/>
+      </w:r>
+      <w:r>
+        <w:rPr>
+          <w:rFonts w:asciiTheme="majorHAnsi" w:hAnsiTheme="majorHAnsi" w:cs="Times New Roman"/>
+          <w:b/>
+          <w:bCs/>
+        </w:rPr>
+        <w:tab/>
+      </w:r>
+      <w:r>
+        <w:rPr>
+          <w:rFonts w:asciiTheme="majorHAnsi" w:hAnsiTheme="majorHAnsi" w:cs="Times New Roman"/>
+          <w:b/>
+          <w:bCs/>
+        </w:rPr>
+        <w:tab/>
+      </w:r>
+      <w:r>
+        <w:rPr>
+          <w:rFonts w:asciiTheme="majorHAnsi" w:hAnsiTheme="majorHAnsi" w:cs="Times New Roman"/>
+          <w:b/>
+          <w:bCs/>
+        </w:rPr>
+        <w:tab/>
+      </w:r>
+      <w:r>
+        <w:rPr>
+          <w:rFonts w:asciiTheme="majorHAnsi" w:hAnsiTheme="majorHAnsi" w:cs="Times New Roman"/>
+          <w:b/>
+          <w:bCs/>
+        </w:rPr>
+        <w:tab/>
+      </w:r>
+      <w:r>
+        <w:rPr>
+          <w:rFonts w:asciiTheme="majorHAnsi" w:hAnsiTheme="majorHAnsi" w:cs="Times New Roman"/>
+          <w:b/>
+          <w:bCs/>
+        </w:rPr>
+        <w:tab/>
+      </w:r>
+      <w:r>
+        <w:rPr>
+          <w:rFonts w:asciiTheme="majorHAnsi" w:hAnsiTheme="majorHAnsi" w:cs="Times New Roman"/>
+          <w:b/>
+          <w:bCs/>
+        </w:rPr>
+        <w:tab/>
+      </w:r>
+      <w:r>
+        <w:rPr>
+          <w:rFonts w:asciiTheme="majorHAnsi" w:hAnsiTheme="majorHAnsi" w:cs="Times New Roman"/>
+          <w:b/>
+          <w:bCs/>
+        </w:rPr>
+        <w:tab/>
+      </w:r>
+      <w:r>
+        <w:rPr>
+          <w:rFonts w:asciiTheme="majorHAnsi" w:hAnsiTheme="majorHAnsi" w:cs="Times New Roman"/>
+          <w:b/>
+          <w:bCs/>
+        </w:rPr>
+        <w:tab/>
+      </w:r>
+      <w:r>
+        <w:rPr>
+          <w:rFonts w:asciiTheme="majorHAnsi" w:hAnsiTheme="majorHAnsi" w:cs="Times New Roman"/>
+          <w:b/>
+          <w:bCs/>
+        </w:rPr>
+        <w:tab/>
+      </w:r>
+      <w:r>
+        <w:rPr>
+          <w:rFonts w:asciiTheme="majorHAnsi" w:hAnsiTheme="majorHAnsi" w:cs="Times New Roman"/>
+          <w:b/>
+          <w:bCs/>
+        </w:rPr>
+        <w:tab/>
+      </w:r>
+      <w:r>
+        <w:rPr>
+          <w:rFonts w:asciiTheme="majorHAnsi" w:hAnsiTheme="majorHAnsi" w:cs="Times New Roman"/>
+          <w:b/>
+          <w:bCs/>
+        </w:rPr>
+        <w:tab/>
+      </w:r>
+      <w:r>
+        <w:rPr>
+          <w:rFonts w:asciiTheme="majorHAnsi" w:hAnsiTheme="majorHAnsi" w:cs="Times New Roman"/>
+          <w:b/>
+          <w:bCs/>
+        </w:rPr>
+        <w:tab/>
+      </w:r>
+      <w:r>
+        <w:rPr>
+          <w:rFonts w:asciiTheme="majorHAnsi" w:hAnsiTheme="majorHAnsi" w:cs="Times New Roman"/>
+          <w:b/>
+          <w:bCs/>
+        </w:rPr>
+        <w:tab/>
+      </w:r>
+      <w:r>
+        <w:rPr>
+          <w:rFonts w:asciiTheme="majorHAnsi" w:hAnsiTheme="majorHAnsi" w:cs="Times New Roman"/>
+          <w:b/>
+          <w:bCs/>
+        </w:rPr>
+        <w:tab/>
+      </w:r>
+      <w:r>
+        <w:rPr>
+          <w:rFonts w:asciiTheme="majorHAnsi" w:hAnsiTheme="majorHAnsi" w:cs="Times New Roman"/>
+          <w:b/>
+          <w:bCs/>
+        </w:rPr>
+        <w:tab/>
+      </w:r>
+      <w:r>
+        <w:rPr>
+          <w:rFonts w:asciiTheme="majorHAnsi" w:hAnsiTheme="majorHAnsi" w:cs="Times New Roman"/>
+          <w:b/>
+          <w:bCs/>
+        </w:rPr>
+        <w:tab/>
+      </w:r>
+      <w:r>
+        <w:rPr>
+          <w:rFonts w:asciiTheme="majorHAnsi" w:hAnsiTheme="majorHAnsi" w:cs="Times New Roman"/>
+          <w:b/>
+          <w:bCs/>
+        </w:rPr>
+        <w:tab/>
+      </w:r>
+      <w:r>
+        <w:rPr>
+          <w:rFonts w:asciiTheme="majorHAnsi" w:hAnsiTheme="majorHAnsi" w:cs="Times New Roman"/>
+          <w:b/>
+          <w:bCs/>
+        </w:rPr>
+        <w:tab/>
+      </w:r>
+      <w:r>
+        <w:rPr>
+          <w:rFonts w:asciiTheme="majorHAnsi" w:hAnsiTheme="majorHAnsi" w:cs="Times New Roman"/>
+          <w:b/>
+          <w:bCs/>
+        </w:rPr>
+        <w:tab/>
+      </w:r>
+      <w:r>
+        <w:rPr>
+          <w:rFonts w:asciiTheme="majorHAnsi" w:hAnsiTheme="majorHAnsi" w:cs="Times New Roman"/>
+          <w:b/>
+          <w:bCs/>
+        </w:rPr>
+        <w:tab/>
+      </w:r>
+      <w:r>
+        <w:rPr>
+          <w:rFonts w:asciiTheme="majorHAnsi" w:hAnsiTheme="majorHAnsi" w:cs="Times New Roman"/>
+          <w:b/>
+          <w:bCs/>
+        </w:rPr>
+        <w:tab/>
+      </w:r>
+      <w:r>
+        <w:rPr>
+          <w:rFonts w:asciiTheme="majorHAnsi" w:hAnsiTheme="majorHAnsi" w:cs="Times New Roman"/>
+          <w:b/>
+          <w:bCs/>
+        </w:rPr>
+        <w:tab/>
+      </w:r>
+      <w:r>
+        <w:rPr>
+          <w:rFonts w:asciiTheme="majorHAnsi" w:hAnsiTheme="majorHAnsi" w:cs="Times New Roman"/>
+          <w:b/>
+          <w:bCs/>
+        </w:rPr>
+        <w:tab/>
+      </w:r>
+      <w:r>
+        <w:rPr>
+          <w:rFonts w:asciiTheme="majorHAnsi" w:hAnsiTheme="majorHAnsi" w:cs="Times New Roman"/>
+          <w:b/>
+          <w:bCs/>
+        </w:rPr>
+        <w:tab/>
+      </w:r>
+      <w:r>
+        <w:rPr>
+          <w:rFonts w:asciiTheme="majorHAnsi" w:hAnsiTheme="majorHAnsi" w:cs="Times New Roman"/>
+          <w:b/>
+          <w:bCs/>
+        </w:rPr>
+        <w:tab/>
+      </w:r>
+    </w:p>
+    <w:p>
+      <w:pPr>
+        <w:jc w:val="center"/>
+        <w:rPr>
+          <w:rFonts w:asciiTheme="majorHAnsi" w:hAnsiTheme="majorHAnsi" w:cs="Times New Roman"/>
+          <w:b/>
+          <w:bCs/>
+        </w:rPr>
+      </w:pPr>
+    </w:p>
+    <w:p>
+      <w:pPr>
+        <w:rPr>
+          <w:rFonts w:asciiTheme="majorHAnsi" w:hAnsiTheme="majorHAnsi" w:cs="Times New Roman"/>
           <w:sz w:val="36"/>
           <w:szCs w:val="36"/>
         </w:rPr>
-        <w:t xml:space="preserve"> C</w:t>
-      </w:r>
-      <w:r>
-        <w:rPr>
-          <w:rFonts w:asciiTheme="majorHAnsi" w:hAnsiTheme="majorHAnsi" w:cs="Times New Roman"/>
-          <w:b/>
-          <w:bCs/>
+      </w:pPr>
+      <w:r>
+        <w:rPr>
+          <w:rFonts w:asciiTheme="majorHAnsi" w:hAnsiTheme="majorHAnsi" w:cs="Times New Roman"/>
           <w:sz w:val="36"/>
           <w:szCs w:val="36"/>
         </w:rPr>
-        <w:t>HAT</w:t>
-      </w:r>
-      <w:r>
-        <w:rPr>
-          <w:rFonts w:asciiTheme="majorHAnsi" w:hAnsiTheme="majorHAnsi" w:cs="Times New Roman"/>
-          <w:b/>
-          <w:bCs/>
+        <w:t>Project carried out</w:t>
+      </w:r>
+      <w:r>
+        <w:rPr>
+          <w:rFonts w:asciiTheme="majorHAnsi" w:hAnsiTheme="majorHAnsi" w:cs="Times New Roman"/>
           <w:sz w:val="36"/>
           <w:szCs w:val="36"/>
         </w:rPr>
-        <w:t xml:space="preserve"> </w:t>
-      </w:r>
-      <w:r>
-        <w:rPr>
-          <w:rFonts w:asciiTheme="majorHAnsi" w:hAnsiTheme="majorHAnsi" w:cs="Times New Roman"/>
-          <w:b/>
-          <w:bCs/>
-          <w:sz w:val="36"/>
-          <w:szCs w:val="36"/>
-        </w:rPr>
-        <w:t>APPLICATIONS”</w:t>
+        <w:t xml:space="preserve"> by</w:t>
+      </w:r>
+    </w:p>
+    <w:p>
+      <w:pPr>
+        <w:rPr>
+          <w:rFonts w:asciiTheme="majorHAnsi" w:hAnsiTheme="majorHAnsi" w:cs="Times New Roman"/>
+          <w:b/>
+          <w:bCs/>
+        </w:rPr>
+      </w:pPr>
+      <w:r>
+        <w:rPr>
+          <w:rFonts w:asciiTheme="majorHAnsi" w:hAnsiTheme="majorHAnsi" w:cs="Times New Roman"/>
+          <w:b/>
+          <w:bCs/>
+        </w:rPr>
+        <w:br/>
+      </w:r>
+      <w:r>
+        <w:rPr>
+          <w:rFonts w:asciiTheme="majorHAnsi" w:hAnsiTheme="majorHAnsi" w:cs="Times New Roman"/>
+          <w:b/>
+          <w:bCs/>
+        </w:rPr>
+        <w:t>Asit Kumar                           2200350100018</w:t>
+      </w:r>
+    </w:p>
+    <w:p>
+      <w:pPr>
+        <w:rPr>
+          <w:rFonts w:asciiTheme="majorHAnsi" w:hAnsiTheme="majorHAnsi" w:cs="Times New Roman"/>
+          <w:b/>
+          <w:bCs/>
+        </w:rPr>
+      </w:pPr>
+      <w:r>
+        <w:rPr>
+          <w:rFonts w:asciiTheme="majorHAnsi" w:hAnsiTheme="majorHAnsi" w:cs="Times New Roman"/>
+          <w:b/>
+          <w:bCs/>
+        </w:rPr>
+        <w:t>Dheeraj Kumar                 22003501000</w:t>
+      </w:r>
+      <w:r>
+        <w:rPr>
+          <w:rFonts w:asciiTheme="majorHAnsi" w:hAnsiTheme="majorHAnsi" w:cs="Times New Roman"/>
+          <w:b/>
+          <w:bCs/>
+        </w:rPr>
+        <w:t>23</w:t>
+      </w:r>
+    </w:p>
+    <w:p>
+      <w:pPr>
+        <w:rPr>
+          <w:rFonts w:asciiTheme="majorHAnsi" w:hAnsiTheme="majorHAnsi" w:cs="Times New Roman"/>
+          <w:b/>
+          <w:bCs/>
+        </w:rPr>
+      </w:pPr>
+      <w:r>
+        <w:rPr>
+          <w:rFonts w:asciiTheme="majorHAnsi" w:hAnsiTheme="majorHAnsi" w:cs="Times New Roman"/>
+          <w:b/>
+          <w:bCs/>
+        </w:rPr>
+        <w:t xml:space="preserve">Akash </w:t>
+      </w:r>
+      <w:proofErr w:type="spellStart"/>
+      <w:r>
+        <w:rPr>
+          <w:rFonts w:asciiTheme="majorHAnsi" w:hAnsiTheme="majorHAnsi" w:cs="Times New Roman"/>
+          <w:b/>
+          <w:bCs/>
+        </w:rPr>
+        <w:t>Mahato</w:t>
+      </w:r>
+      <w:proofErr w:type="spellEnd"/>
+      <w:r>
+        <w:rPr>
+          <w:rFonts w:asciiTheme="majorHAnsi" w:hAnsiTheme="majorHAnsi" w:cs="Times New Roman"/>
+          <w:b/>
+          <w:bCs/>
+        </w:rPr>
+        <w:t xml:space="preserve">                  22003501000</w:t>
+      </w:r>
+      <w:r>
+        <w:rPr>
+          <w:rFonts w:asciiTheme="majorHAnsi" w:hAnsiTheme="majorHAnsi" w:cs="Times New Roman"/>
+          <w:b/>
+          <w:bCs/>
+        </w:rPr>
+        <w:t>08</w:t>
+      </w:r>
+    </w:p>
+    <w:p>
+      <w:pPr>
+        <w:rPr>
+          <w:rFonts w:asciiTheme="majorHAnsi" w:hAnsiTheme="majorHAnsi" w:cs="Times New Roman"/>
+          <w:b/>
+          <w:bCs/>
+        </w:rPr>
+      </w:pPr>
+      <w:r>
+        <w:rPr>
+          <w:rFonts w:asciiTheme="majorHAnsi" w:hAnsiTheme="majorHAnsi" w:cs="Times New Roman"/>
+          <w:b/>
+          <w:bCs/>
+        </w:rPr>
+        <w:t>Saif Ullah                             22003501000</w:t>
+      </w:r>
+      <w:r>
+        <w:rPr>
+          <w:rFonts w:asciiTheme="majorHAnsi" w:hAnsiTheme="majorHAnsi" w:cs="Times New Roman"/>
+          <w:b/>
+          <w:bCs/>
+        </w:rPr>
+        <w:t>56</w:t>
       </w:r>
     </w:p>
     <w:p>
@@ -350,40 +1848,20 @@
         <w:jc w:val="center"/>
         <w:rPr>
           <w:rFonts w:asciiTheme="majorHAnsi" w:hAnsiTheme="majorHAnsi" w:cs="Times New Roman"/>
-          <w:sz w:val="36"/>
-          <w:szCs w:val="36"/>
-        </w:rPr>
-      </w:pPr>
-      <w:r>
-        <w:rPr>
-          <w:rFonts w:asciiTheme="majorHAnsi" w:hAnsiTheme="majorHAnsi" w:cs="Times New Roman"/>
-          <w:sz w:val="36"/>
-          <w:szCs w:val="36"/>
-        </w:rPr>
-        <w:t>Project carried out</w:t>
-      </w:r>
+          <w:b/>
+          <w:bCs/>
+        </w:rPr>
+      </w:pPr>
     </w:p>
     <w:p>
       <w:pPr>
         <w:jc w:val="center"/>
         <w:rPr>
           <w:rFonts w:asciiTheme="majorHAnsi" w:hAnsiTheme="majorHAnsi" w:cs="Times New Roman"/>
-          <w:i/>
-          <w:iCs/>
-          <w:sz w:val="36"/>
-          <w:szCs w:val="36"/>
-        </w:rPr>
-      </w:pPr>
-      <w:r>
-        <w:rPr>
-          <w:rFonts w:asciiTheme="majorHAnsi" w:hAnsiTheme="majorHAnsi" w:cs="Times New Roman"/>
-          <w:i/>
-          <w:iCs/>
-          <w:sz w:val="36"/>
-          <w:szCs w:val="36"/>
-        </w:rPr>
-        <w:t>By</w:t>
-      </w:r>
+          <w:b/>
+          <w:bCs/>
+        </w:rPr>
+      </w:pPr>
     </w:p>
     <w:p>
       <w:pPr>
@@ -400,1253 +1878,8 @@
           <w:b/>
           <w:bCs/>
         </w:rPr>
-        <w:br/>
-      </w:r>
-      <w:r>
-        <w:rPr>
-          <w:rFonts w:asciiTheme="majorHAnsi" w:hAnsiTheme="majorHAnsi" w:cs="Times New Roman"/>
-          <w:b/>
-          <w:bCs/>
-        </w:rPr>
-        <w:t>Asit Kumar                           2200350100018</w:t>
-      </w:r>
-    </w:p>
-    <w:p>
-      <w:pPr>
-        <w:jc w:val="center"/>
-        <w:rPr>
-          <w:rFonts w:asciiTheme="majorHAnsi" w:hAnsiTheme="majorHAnsi" w:cs="Times New Roman"/>
-          <w:b/>
-          <w:bCs/>
-        </w:rPr>
-      </w:pPr>
-      <w:r>
-        <w:rPr>
-          <w:rFonts w:asciiTheme="majorHAnsi" w:hAnsiTheme="majorHAnsi" w:cs="Times New Roman"/>
-          <w:b/>
-          <w:bCs/>
-        </w:rPr>
-        <w:t>Dheeraj Kumar                 22003501000</w:t>
-      </w:r>
-      <w:r>
-        <w:rPr>
-          <w:rFonts w:asciiTheme="majorHAnsi" w:hAnsiTheme="majorHAnsi" w:cs="Times New Roman"/>
-          <w:b/>
-          <w:bCs/>
-        </w:rPr>
-        <w:t>23</w:t>
-      </w:r>
-    </w:p>
-    <w:p>
-      <w:pPr>
-        <w:jc w:val="center"/>
-        <w:rPr>
-          <w:rFonts w:asciiTheme="majorHAnsi" w:hAnsiTheme="majorHAnsi" w:cs="Times New Roman"/>
-          <w:b/>
-          <w:bCs/>
-        </w:rPr>
-      </w:pPr>
-      <w:r>
-        <w:rPr>
-          <w:rFonts w:asciiTheme="majorHAnsi" w:hAnsiTheme="majorHAnsi" w:cs="Times New Roman"/>
-          <w:b/>
-          <w:bCs/>
-        </w:rPr>
-        <w:t xml:space="preserve">Akash </w:t>
-      </w:r>
-      <w:proofErr w:type="spellStart"/>
-      <w:r>
-        <w:rPr>
-          <w:rFonts w:asciiTheme="majorHAnsi" w:hAnsiTheme="majorHAnsi" w:cs="Times New Roman"/>
-          <w:b/>
-          <w:bCs/>
-        </w:rPr>
-        <w:t>Mahato</w:t>
-      </w:r>
-      <w:proofErr w:type="spellEnd"/>
-      <w:r>
-        <w:rPr>
-          <w:rFonts w:asciiTheme="majorHAnsi" w:hAnsiTheme="majorHAnsi" w:cs="Times New Roman"/>
-          <w:b/>
-          <w:bCs/>
-        </w:rPr>
-        <w:t xml:space="preserve">                  22003501000</w:t>
-      </w:r>
-      <w:r>
-        <w:rPr>
-          <w:rFonts w:asciiTheme="majorHAnsi" w:hAnsiTheme="majorHAnsi" w:cs="Times New Roman"/>
-          <w:b/>
-          <w:bCs/>
-        </w:rPr>
-        <w:t>08</w:t>
-      </w:r>
-    </w:p>
-    <w:p>
-      <w:pPr>
-        <w:jc w:val="center"/>
-        <w:rPr>
-          <w:rFonts w:asciiTheme="majorHAnsi" w:hAnsiTheme="majorHAnsi" w:cs="Times New Roman"/>
-          <w:b/>
-          <w:bCs/>
-        </w:rPr>
-      </w:pPr>
-      <w:r>
-        <w:rPr>
-          <w:rFonts w:asciiTheme="majorHAnsi" w:hAnsiTheme="majorHAnsi" w:cs="Times New Roman"/>
-          <w:b/>
-          <w:bCs/>
-        </w:rPr>
-        <w:t>Saif Ullah                             22003501000</w:t>
-      </w:r>
-      <w:r>
-        <w:rPr>
-          <w:rFonts w:asciiTheme="majorHAnsi" w:hAnsiTheme="majorHAnsi" w:cs="Times New Roman"/>
-          <w:b/>
-          <w:bCs/>
-        </w:rPr>
-        <w:t>56</w:t>
-      </w:r>
-    </w:p>
-    <w:p>
-      <w:pPr>
-        <w:jc w:val="center"/>
-        <w:rPr>
-          <w:rFonts w:asciiTheme="majorHAnsi" w:hAnsiTheme="majorHAnsi" w:cs="Times New Roman"/>
-          <w:b/>
-          <w:bCs/>
-        </w:rPr>
-      </w:pPr>
-    </w:p>
-    <w:p>
-      <w:pPr>
-        <w:jc w:val="center"/>
-        <w:rPr>
-          <w:rFonts w:asciiTheme="majorHAnsi" w:hAnsiTheme="majorHAnsi" w:cs="Times New Roman"/>
-          <w:b/>
-          <w:bCs/>
-          <w:sz w:val="32"/>
-          <w:szCs w:val="32"/>
-        </w:rPr>
-      </w:pPr>
-      <w:r>
-        <w:rPr>
-          <w:rFonts w:asciiTheme="majorHAnsi" w:hAnsiTheme="majorHAnsi" w:cs="Times New Roman"/>
-          <w:b/>
-          <w:bCs/>
-          <w:sz w:val="32"/>
-          <w:szCs w:val="32"/>
-        </w:rPr>
-        <w:t>Under the supervision of</w:t>
-      </w:r>
-    </w:p>
-    <w:p>
-      <w:pPr>
-        <w:jc w:val="center"/>
-        <w:rPr>
-          <w:rFonts w:asciiTheme="majorHAnsi" w:hAnsiTheme="majorHAnsi" w:cs="Times New Roman"/>
-          <w:b/>
-          <w:bCs/>
-          <w:sz w:val="32"/>
-          <w:szCs w:val="32"/>
-        </w:rPr>
-      </w:pPr>
-    </w:p>
-    <w:p>
-      <w:pPr>
-        <w:rPr>
-          <w:rFonts w:asciiTheme="majorHAnsi" w:hAnsiTheme="majorHAnsi" w:cs="Times New Roman"/>
-          <w:b/>
-          <w:bCs/>
-        </w:rPr>
-      </w:pPr>
-      <w:r>
-        <w:rPr>
-          <w:rFonts w:asciiTheme="majorHAnsi" w:hAnsiTheme="majorHAnsi" w:cs="Times New Roman"/>
-          <w:b/>
-          <w:bCs/>
-        </w:rPr>
-        <w:t xml:space="preserve">                                                                                                                                                        Date of Submission </w:t>
-      </w:r>
-    </w:p>
-    <w:p>
-      <w:pPr>
-        <w:jc w:val="right"/>
-        <w:rPr>
-          <w:rFonts w:asciiTheme="majorHAnsi" w:hAnsiTheme="majorHAnsi" w:cs="Times New Roman"/>
-          <w:b/>
-          <w:bCs/>
-        </w:rPr>
-      </w:pPr>
-      <w:r>
-        <w:rPr>
-          <w:rFonts w:asciiTheme="majorHAnsi" w:hAnsiTheme="majorHAnsi" w:cs="Times New Roman"/>
-          <w:b/>
-          <w:bCs/>
-        </w:rPr>
-        <w:t xml:space="preserve"> </w:t>
-      </w:r>
-    </w:p>
-    <w:p>
-      <w:pPr>
-        <w:rPr>
-          <w:rFonts w:asciiTheme="majorHAnsi" w:hAnsiTheme="majorHAnsi" w:cs="Times New Roman"/>
-          <w:b/>
-          <w:bCs/>
-          <w:sz w:val="36"/>
-          <w:szCs w:val="36"/>
-        </w:rPr>
-      </w:pPr>
-    </w:p>
-    <w:p>
-      <w:pPr>
-        <w:jc w:val="center"/>
-        <w:rPr>
-          <w:rFonts w:asciiTheme="majorHAnsi" w:hAnsiTheme="majorHAnsi" w:cs="Times New Roman"/>
-          <w:b/>
-          <w:bCs/>
-          <w:sz w:val="36"/>
-          <w:szCs w:val="36"/>
-        </w:rPr>
-      </w:pPr>
-      <w:r>
-        <w:rPr>
-          <w:rFonts w:asciiTheme="majorHAnsi" w:hAnsiTheme="majorHAnsi" w:cs="Times New Roman"/>
-          <w:b/>
-          <w:bCs/>
-          <w:sz w:val="36"/>
-          <w:szCs w:val="36"/>
-        </w:rPr>
-        <w:lastRenderedPageBreak/>
-        <w:t>Declaration</w:t>
-      </w:r>
-    </w:p>
-    <w:p>
-      <w:pPr>
-        <w:rPr>
-          <w:rFonts w:asciiTheme="majorHAnsi" w:hAnsiTheme="majorHAnsi" w:cs="Times New Roman"/>
-          <w:b/>
-          <w:bCs/>
-          <w:sz w:val="36"/>
-          <w:szCs w:val="36"/>
-        </w:rPr>
-      </w:pPr>
-    </w:p>
-    <w:p>
-      <w:pPr>
-        <w:rPr>
-          <w:rFonts w:asciiTheme="majorHAnsi" w:hAnsiTheme="majorHAnsi" w:cs="Times New Roman"/>
-          <w:b/>
-          <w:bCs/>
-        </w:rPr>
-      </w:pPr>
-      <w:r>
-        <w:rPr>
-          <w:rFonts w:asciiTheme="majorHAnsi" w:hAnsiTheme="majorHAnsi" w:cs="Times New Roman"/>
-          <w:b/>
-          <w:bCs/>
-        </w:rPr>
-        <w:t>I hereby declare that the project titled "</w:t>
-      </w:r>
-      <w:r>
-        <w:t xml:space="preserve"> </w:t>
-      </w:r>
-      <w:r>
-        <w:rPr>
-          <w:rFonts w:asciiTheme="majorHAnsi" w:hAnsiTheme="majorHAnsi" w:cs="Times New Roman"/>
-          <w:b/>
-          <w:bCs/>
-        </w:rPr>
-        <w:t xml:space="preserve">REAL-TIME CHAT APPLICATIONS </w:t>
-      </w:r>
-      <w:r>
-        <w:rPr>
-          <w:rFonts w:asciiTheme="majorHAnsi" w:hAnsiTheme="majorHAnsi" w:cs="Times New Roman"/>
-          <w:b/>
-          <w:bCs/>
-        </w:rPr>
-        <w:t>" is a result of my own work and research. This project has been developed as part of my mini project for </w:t>
-      </w:r>
-      <w:proofErr w:type="spellStart"/>
-      <w:r>
-        <w:rPr>
-          <w:rFonts w:asciiTheme="majorHAnsi" w:hAnsiTheme="majorHAnsi" w:cs="Times New Roman"/>
-          <w:b/>
-          <w:bCs/>
-        </w:rPr>
-        <w:t>B.Tech</w:t>
-      </w:r>
-      <w:proofErr w:type="spellEnd"/>
-      <w:r>
-        <w:rPr>
-          <w:rFonts w:asciiTheme="majorHAnsi" w:hAnsiTheme="majorHAnsi" w:cs="Times New Roman"/>
-          <w:b/>
-          <w:bCs/>
-        </w:rPr>
-        <w:t xml:space="preserve"> in Computer Science Engineering (CSE) 3</w:t>
-      </w:r>
-      <w:r>
-        <w:rPr>
-          <w:rFonts w:asciiTheme="majorHAnsi" w:hAnsiTheme="majorHAnsi" w:cs="Times New Roman"/>
-          <w:b/>
-          <w:bCs/>
-          <w:vertAlign w:val="superscript"/>
-        </w:rPr>
-        <w:t>rd</w:t>
-      </w:r>
-      <w:r>
-        <w:rPr>
-          <w:rFonts w:asciiTheme="majorHAnsi" w:hAnsiTheme="majorHAnsi" w:cs="Times New Roman"/>
-          <w:b/>
-          <w:bCs/>
-        </w:rPr>
-        <w:t xml:space="preserve"> year </w:t>
-      </w:r>
-      <w:r>
-        <w:rPr>
-          <w:rFonts w:asciiTheme="majorHAnsi" w:hAnsiTheme="majorHAnsi" w:cs="Times New Roman"/>
-          <w:b/>
-          <w:bCs/>
-        </w:rPr>
-        <w:t xml:space="preserve">at Babu </w:t>
-      </w:r>
-      <w:proofErr w:type="spellStart"/>
-      <w:r>
-        <w:rPr>
-          <w:rFonts w:asciiTheme="majorHAnsi" w:hAnsiTheme="majorHAnsi" w:cs="Times New Roman"/>
-          <w:b/>
-          <w:bCs/>
-        </w:rPr>
-        <w:t>Banarsi</w:t>
-      </w:r>
-      <w:proofErr w:type="spellEnd"/>
-      <w:r>
-        <w:rPr>
-          <w:rFonts w:asciiTheme="majorHAnsi" w:hAnsiTheme="majorHAnsi" w:cs="Times New Roman"/>
-          <w:b/>
-          <w:bCs/>
-        </w:rPr>
-        <w:t xml:space="preserve"> Das Institute of Technology (BBDIT).</w:t>
-      </w:r>
-    </w:p>
-    <w:p>
-      <w:pPr>
-        <w:rPr>
-          <w:rFonts w:asciiTheme="majorHAnsi" w:hAnsiTheme="majorHAnsi" w:cs="Times New Roman"/>
-          <w:b/>
-          <w:bCs/>
-        </w:rPr>
-      </w:pPr>
-      <w:r>
-        <w:rPr>
-          <w:rFonts w:asciiTheme="majorHAnsi" w:hAnsiTheme="majorHAnsi" w:cs="Times New Roman"/>
-          <w:b/>
-          <w:bCs/>
-        </w:rPr>
-        <w:t>I affirm that the work presented in this report is original and has not been submitted for any other academic purpose. All sources of information and references used in the preparation of this project have been duly acknowledged.</w:t>
-      </w:r>
-    </w:p>
-    <w:p>
-      <w:pPr>
-        <w:rPr>
-          <w:rFonts w:asciiTheme="majorHAnsi" w:hAnsiTheme="majorHAnsi" w:cs="Times New Roman"/>
-          <w:b/>
-          <w:bCs/>
-        </w:rPr>
-      </w:pPr>
-      <w:r>
-        <w:rPr>
-          <w:rFonts w:asciiTheme="majorHAnsi" w:hAnsiTheme="majorHAnsi" w:cs="Times New Roman"/>
-          <w:b/>
-          <w:bCs/>
-        </w:rPr>
-        <w:t>I would like to express my gratitude to my project supervisor, </w:t>
-      </w:r>
-      <w:r>
-        <w:rPr>
-          <w:rFonts w:asciiTheme="majorHAnsi" w:hAnsiTheme="majorHAnsi" w:cs="Times New Roman"/>
-          <w:b/>
-          <w:bCs/>
-        </w:rPr>
-        <w:t>Mr. UDAY ARUN</w:t>
-      </w:r>
-      <w:r>
-        <w:rPr>
-          <w:rFonts w:asciiTheme="majorHAnsi" w:hAnsiTheme="majorHAnsi" w:cs="Times New Roman"/>
-          <w:b/>
-          <w:bCs/>
-        </w:rPr>
-        <w:t>, for their guidance and support throughout the development of this project. I also extend my thanks to my peers and family for their encouragement and assistance.</w:t>
-      </w:r>
-    </w:p>
-    <w:p>
-      <w:pPr>
-        <w:jc w:val="center"/>
-        <w:rPr>
-          <w:rFonts w:asciiTheme="majorHAnsi" w:hAnsiTheme="majorHAnsi" w:cs="Times New Roman"/>
-          <w:b/>
-          <w:bCs/>
-        </w:rPr>
-      </w:pPr>
-    </w:p>
-    <w:p>
-      <w:pPr>
-        <w:jc w:val="center"/>
-        <w:rPr>
-          <w:rFonts w:asciiTheme="majorHAnsi" w:hAnsiTheme="majorHAnsi" w:cs="Times New Roman"/>
-          <w:b/>
-          <w:bCs/>
-        </w:rPr>
-      </w:pPr>
-    </w:p>
-    <w:p>
-      <w:pPr>
-        <w:rPr>
-          <w:rFonts w:asciiTheme="majorHAnsi" w:hAnsiTheme="majorHAnsi" w:cs="Times New Roman"/>
-          <w:b/>
-          <w:bCs/>
-        </w:rPr>
-      </w:pPr>
-    </w:p>
-    <w:p>
-      <w:pPr>
-        <w:rPr>
-          <w:rFonts w:asciiTheme="majorHAnsi" w:hAnsiTheme="majorHAnsi" w:cs="Times New Roman"/>
-          <w:b/>
-          <w:bCs/>
-        </w:rPr>
-      </w:pPr>
-    </w:p>
-    <w:p>
-      <w:pPr>
-        <w:rPr>
-          <w:rFonts w:asciiTheme="majorHAnsi" w:hAnsiTheme="majorHAnsi" w:cs="Times New Roman"/>
-          <w:b/>
-          <w:bCs/>
-        </w:rPr>
-      </w:pPr>
-      <w:r>
-        <w:rPr>
-          <w:rFonts w:asciiTheme="majorHAnsi" w:hAnsiTheme="majorHAnsi" w:cs="Times New Roman"/>
-          <w:b/>
-          <w:bCs/>
-        </w:rPr>
-        <w:t>Course: </w:t>
-      </w:r>
-      <w:proofErr w:type="spellStart"/>
-      <w:r>
-        <w:rPr>
-          <w:rFonts w:asciiTheme="majorHAnsi" w:hAnsiTheme="majorHAnsi" w:cs="Times New Roman"/>
-          <w:b/>
-          <w:bCs/>
-        </w:rPr>
-        <w:t>B.Tech</w:t>
-      </w:r>
-      <w:proofErr w:type="spellEnd"/>
-      <w:r>
-        <w:rPr>
-          <w:rFonts w:asciiTheme="majorHAnsi" w:hAnsiTheme="majorHAnsi" w:cs="Times New Roman"/>
-          <w:b/>
-          <w:bCs/>
-        </w:rPr>
-        <w:t xml:space="preserve"> (CSE) 3</w:t>
-      </w:r>
-      <w:r>
-        <w:rPr>
-          <w:rFonts w:asciiTheme="majorHAnsi" w:hAnsiTheme="majorHAnsi" w:cs="Times New Roman"/>
-          <w:b/>
-          <w:bCs/>
-          <w:vertAlign w:val="superscript"/>
-        </w:rPr>
-        <w:t>rd</w:t>
-      </w:r>
-      <w:r>
-        <w:rPr>
-          <w:rFonts w:asciiTheme="majorHAnsi" w:hAnsiTheme="majorHAnsi" w:cs="Times New Roman"/>
-          <w:b/>
-          <w:bCs/>
-        </w:rPr>
-        <w:t xml:space="preserve"> year</w:t>
-      </w:r>
-    </w:p>
-    <w:p>
-      <w:pPr>
-        <w:rPr>
-          <w:rFonts w:asciiTheme="majorHAnsi" w:hAnsiTheme="majorHAnsi" w:cs="Times New Roman"/>
-          <w:b/>
-          <w:bCs/>
-        </w:rPr>
-      </w:pPr>
-      <w:r>
-        <w:rPr>
-          <w:rFonts w:asciiTheme="majorHAnsi" w:hAnsiTheme="majorHAnsi" w:cs="Times New Roman"/>
-          <w:b/>
-          <w:bCs/>
-        </w:rPr>
-        <w:t>Date:</w:t>
-      </w:r>
-    </w:p>
-    <w:p>
-      <w:pPr>
-        <w:jc w:val="both"/>
-        <w:rPr>
-          <w:rFonts w:asciiTheme="majorHAnsi" w:hAnsiTheme="majorHAnsi" w:cs="Times New Roman"/>
-          <w:b/>
-          <w:bCs/>
-        </w:rPr>
-      </w:pPr>
-      <w:r>
-        <w:rPr>
-          <w:rFonts w:asciiTheme="majorHAnsi" w:hAnsiTheme="majorHAnsi" w:cs="Times New Roman"/>
-          <w:b/>
-          <w:bCs/>
-        </w:rPr>
-        <w:t>Asit Kumar                           2200350100018</w:t>
-      </w:r>
-    </w:p>
-    <w:p>
-      <w:pPr>
-        <w:jc w:val="both"/>
-        <w:rPr>
-          <w:rFonts w:asciiTheme="majorHAnsi" w:hAnsiTheme="majorHAnsi" w:cs="Times New Roman"/>
-          <w:b/>
-          <w:bCs/>
-        </w:rPr>
-      </w:pPr>
-      <w:r>
-        <w:rPr>
-          <w:rFonts w:asciiTheme="majorHAnsi" w:hAnsiTheme="majorHAnsi" w:cs="Times New Roman"/>
-          <w:b/>
-          <w:bCs/>
-        </w:rPr>
-        <w:t xml:space="preserve">Dheeraj </w:t>
-      </w:r>
-      <w:r>
-        <w:rPr>
-          <w:rFonts w:asciiTheme="majorHAnsi" w:hAnsiTheme="majorHAnsi" w:cs="Times New Roman"/>
-          <w:b/>
-          <w:bCs/>
-        </w:rPr>
-        <w:t xml:space="preserve">Kumar     </w:t>
-      </w:r>
-      <w:r>
-        <w:rPr>
-          <w:rFonts w:asciiTheme="majorHAnsi" w:hAnsiTheme="majorHAnsi" w:cs="Times New Roman"/>
-          <w:b/>
-          <w:bCs/>
-        </w:rPr>
-        <w:t xml:space="preserve">            2200350100018</w:t>
-      </w:r>
-    </w:p>
-    <w:p>
-      <w:pPr>
-        <w:jc w:val="both"/>
-        <w:rPr>
-          <w:rFonts w:asciiTheme="majorHAnsi" w:hAnsiTheme="majorHAnsi" w:cs="Times New Roman"/>
-          <w:b/>
-          <w:bCs/>
-        </w:rPr>
-      </w:pPr>
-      <w:r>
-        <w:rPr>
-          <w:rFonts w:asciiTheme="majorHAnsi" w:hAnsiTheme="majorHAnsi" w:cs="Times New Roman"/>
-          <w:b/>
-          <w:bCs/>
-        </w:rPr>
-        <w:t xml:space="preserve">Akash </w:t>
-      </w:r>
-      <w:proofErr w:type="spellStart"/>
-      <w:r>
-        <w:rPr>
-          <w:rFonts w:asciiTheme="majorHAnsi" w:hAnsiTheme="majorHAnsi" w:cs="Times New Roman"/>
-          <w:b/>
-          <w:bCs/>
-        </w:rPr>
-        <w:t>Mahato</w:t>
-      </w:r>
-      <w:proofErr w:type="spellEnd"/>
-      <w:r>
-        <w:rPr>
-          <w:rFonts w:asciiTheme="majorHAnsi" w:hAnsiTheme="majorHAnsi" w:cs="Times New Roman"/>
-          <w:b/>
-          <w:bCs/>
-        </w:rPr>
-        <w:t xml:space="preserve">  </w:t>
-      </w:r>
-      <w:r>
-        <w:rPr>
-          <w:rFonts w:asciiTheme="majorHAnsi" w:hAnsiTheme="majorHAnsi" w:cs="Times New Roman"/>
-          <w:b/>
-          <w:bCs/>
-        </w:rPr>
-        <w:t xml:space="preserve">                 2200350100018</w:t>
-      </w:r>
-      <w:r>
-        <w:rPr>
-          <w:rFonts w:asciiTheme="majorHAnsi" w:hAnsiTheme="majorHAnsi" w:cs="Times New Roman"/>
-          <w:b/>
-          <w:bCs/>
-        </w:rPr>
-        <w:t xml:space="preserve">                                                          </w:t>
-      </w:r>
-    </w:p>
-    <w:p>
-      <w:pPr>
-        <w:jc w:val="both"/>
-        <w:rPr>
-          <w:rFonts w:asciiTheme="majorHAnsi" w:hAnsiTheme="majorHAnsi" w:cs="Times New Roman"/>
-          <w:b/>
-          <w:bCs/>
-        </w:rPr>
-      </w:pPr>
-      <w:r>
-        <w:rPr>
-          <w:rFonts w:asciiTheme="majorHAnsi" w:hAnsiTheme="majorHAnsi" w:cs="Times New Roman"/>
-          <w:b/>
-          <w:bCs/>
-        </w:rPr>
-        <w:t>Saif Ullah                             2200350100018</w:t>
-      </w:r>
-    </w:p>
-    <w:p>
-      <w:pPr>
-        <w:jc w:val="both"/>
-        <w:rPr>
-          <w:rFonts w:asciiTheme="majorHAnsi" w:hAnsiTheme="majorHAnsi" w:cs="Times New Roman"/>
-          <w:b/>
-          <w:bCs/>
-        </w:rPr>
-      </w:pPr>
-    </w:p>
-    <w:p>
-      <w:pPr>
-        <w:jc w:val="both"/>
-        <w:rPr>
-          <w:rFonts w:asciiTheme="majorHAnsi" w:hAnsiTheme="majorHAnsi" w:cs="Times New Roman"/>
-          <w:b/>
-          <w:bCs/>
-        </w:rPr>
-      </w:pPr>
-    </w:p>
-    <w:p>
-      <w:pPr>
-        <w:jc w:val="both"/>
-        <w:rPr>
-          <w:rFonts w:asciiTheme="majorHAnsi" w:hAnsiTheme="majorHAnsi" w:cs="Times New Roman"/>
-          <w:b/>
-          <w:bCs/>
-        </w:rPr>
-      </w:pPr>
-      <w:r>
-        <w:rPr>
-          <w:rFonts w:asciiTheme="majorHAnsi" w:hAnsiTheme="majorHAnsi" w:cs="Times New Roman"/>
-          <w:b/>
-          <w:bCs/>
-        </w:rPr>
-        <w:t>Prof. Name</w:t>
-      </w:r>
-      <w:r>
-        <w:rPr>
-          <w:rFonts w:asciiTheme="majorHAnsi" w:hAnsiTheme="majorHAnsi" w:cs="Times New Roman"/>
-          <w:b/>
-          <w:bCs/>
-        </w:rPr>
-        <w:t xml:space="preserve">                                                                                                                                   </w:t>
-      </w:r>
-    </w:p>
-    <w:p>
-      <w:pPr>
-        <w:jc w:val="both"/>
-        <w:rPr>
-          <w:rFonts w:asciiTheme="majorHAnsi" w:hAnsiTheme="majorHAnsi" w:cs="Times New Roman"/>
-          <w:b/>
-          <w:bCs/>
-        </w:rPr>
-      </w:pPr>
-      <w:r>
-        <w:rPr>
-          <w:rFonts w:asciiTheme="majorHAnsi" w:hAnsiTheme="majorHAnsi" w:cs="Times New Roman"/>
-          <w:b/>
-          <w:bCs/>
-        </w:rPr>
-        <w:t>Project Guide</w:t>
-      </w:r>
-      <w:r>
-        <w:rPr>
-          <w:rFonts w:asciiTheme="majorHAnsi" w:hAnsiTheme="majorHAnsi" w:cs="Times New Roman"/>
-          <w:b/>
-          <w:bCs/>
-        </w:rPr>
-        <w:t xml:space="preserve">                                                                                                                              </w:t>
-      </w:r>
-      <w:r>
-        <w:rPr>
-          <w:rFonts w:asciiTheme="majorHAnsi" w:hAnsiTheme="majorHAnsi" w:cs="Times New Roman"/>
-          <w:b/>
-          <w:bCs/>
-        </w:rPr>
-        <w:t>Professor &amp; Head</w:t>
-      </w:r>
-    </w:p>
-    <w:p>
-      <w:pPr>
-        <w:jc w:val="both"/>
-        <w:rPr>
-          <w:rFonts w:asciiTheme="majorHAnsi" w:hAnsiTheme="majorHAnsi" w:cs="Times New Roman"/>
-          <w:b/>
-          <w:bCs/>
-        </w:rPr>
-      </w:pPr>
-      <w:r>
-        <w:rPr>
-          <w:rFonts w:asciiTheme="majorHAnsi" w:hAnsiTheme="majorHAnsi" w:cs="Times New Roman"/>
-          <w:b/>
-          <w:bCs/>
-        </w:rPr>
-        <w:t xml:space="preserve">Department of </w:t>
-      </w:r>
-      <w:r>
-        <w:rPr>
-          <w:rFonts w:asciiTheme="majorHAnsi" w:hAnsiTheme="majorHAnsi" w:cs="Times New Roman"/>
-          <w:b/>
-          <w:bCs/>
-        </w:rPr>
-        <w:t>Computer science</w:t>
-      </w:r>
-      <w:r>
-        <w:rPr>
-          <w:rFonts w:asciiTheme="majorHAnsi" w:hAnsiTheme="majorHAnsi" w:cs="Times New Roman"/>
-          <w:b/>
-          <w:bCs/>
-        </w:rPr>
-        <w:t xml:space="preserve"> </w:t>
-      </w:r>
-      <w:proofErr w:type="spellStart"/>
-      <w:r>
-        <w:rPr>
-          <w:rFonts w:asciiTheme="majorHAnsi" w:hAnsiTheme="majorHAnsi" w:cs="Times New Roman"/>
-          <w:b/>
-          <w:bCs/>
-        </w:rPr>
-        <w:t>Engg</w:t>
-      </w:r>
-      <w:proofErr w:type="spellEnd"/>
-      <w:r>
-        <w:rPr>
-          <w:rFonts w:asciiTheme="majorHAnsi" w:hAnsiTheme="majorHAnsi" w:cs="Times New Roman"/>
-          <w:b/>
-          <w:bCs/>
-        </w:rPr>
-        <w:t>.</w:t>
-      </w:r>
-      <w:r>
-        <w:rPr>
-          <w:rFonts w:asciiTheme="majorHAnsi" w:hAnsiTheme="majorHAnsi" w:cs="Times New Roman"/>
-          <w:b/>
-          <w:bCs/>
-        </w:rPr>
-        <w:t xml:space="preserve">                                                                     </w:t>
-      </w:r>
-      <w:r>
-        <w:rPr>
-          <w:rFonts w:asciiTheme="majorHAnsi" w:hAnsiTheme="majorHAnsi" w:cs="Times New Roman"/>
-          <w:b/>
-          <w:bCs/>
-        </w:rPr>
-        <w:t xml:space="preserve">Department of </w:t>
-      </w:r>
-      <w:r>
-        <w:rPr>
-          <w:rFonts w:asciiTheme="majorHAnsi" w:hAnsiTheme="majorHAnsi" w:cs="Times New Roman"/>
-          <w:b/>
-          <w:bCs/>
-        </w:rPr>
-        <w:t>CSE</w:t>
-      </w:r>
-    </w:p>
-    <w:p>
-      <w:pPr>
-        <w:jc w:val="both"/>
-        <w:rPr>
-          <w:rFonts w:asciiTheme="majorHAnsi" w:hAnsiTheme="majorHAnsi" w:cs="Times New Roman"/>
-          <w:b/>
-          <w:bCs/>
-        </w:rPr>
-      </w:pPr>
-    </w:p>
-    <w:p>
-      <w:pPr>
-        <w:jc w:val="both"/>
-        <w:rPr>
-          <w:rFonts w:asciiTheme="majorHAnsi" w:hAnsiTheme="majorHAnsi" w:cs="Times New Roman"/>
-          <w:b/>
-          <w:bCs/>
-        </w:rPr>
-      </w:pPr>
-    </w:p>
-    <w:p>
-      <w:pPr>
-        <w:jc w:val="both"/>
-        <w:rPr>
-          <w:rFonts w:asciiTheme="majorHAnsi" w:hAnsiTheme="majorHAnsi" w:cs="Times New Roman"/>
-          <w:b/>
-          <w:bCs/>
-        </w:rPr>
-      </w:pPr>
-    </w:p>
-    <w:p>
-      <w:pPr>
-        <w:rPr>
-          <w:rFonts w:asciiTheme="majorHAnsi" w:hAnsiTheme="majorHAnsi" w:cs="Times New Roman"/>
-          <w:b/>
-          <w:bCs/>
-        </w:rPr>
-      </w:pPr>
-    </w:p>
-    <w:p>
-      <w:pPr>
-        <w:jc w:val="center"/>
-        <w:rPr>
-          <w:rFonts w:asciiTheme="majorHAnsi" w:hAnsiTheme="majorHAnsi" w:cs="Times New Roman"/>
-          <w:b/>
-          <w:bCs/>
-        </w:rPr>
-      </w:pPr>
-      <w:r>
-        <w:rPr>
-          <w:rFonts w:asciiTheme="majorHAnsi" w:hAnsiTheme="majorHAnsi" w:cs="Times New Roman"/>
-          <w:b/>
-          <w:bCs/>
-          <w:sz w:val="36"/>
-          <w:szCs w:val="36"/>
-        </w:rPr>
-        <w:t>Acknowledgment</w:t>
-      </w:r>
-    </w:p>
-    <w:p>
-      <w:pPr>
-        <w:rPr>
-          <w:rFonts w:asciiTheme="majorHAnsi" w:hAnsiTheme="majorHAnsi" w:cs="Times New Roman"/>
-          <w:b/>
-          <w:bCs/>
-        </w:rPr>
-      </w:pPr>
-      <w:r>
-        <w:rPr>
-          <w:rFonts w:asciiTheme="majorHAnsi" w:hAnsiTheme="majorHAnsi" w:cs="Times New Roman"/>
-          <w:b/>
-          <w:bCs/>
-        </w:rPr>
-        <w:t>I would like to express my heartfelt gratitude to all those who contributed to the successful completion of my project "</w:t>
-      </w:r>
-      <w:r>
-        <w:rPr>
-          <w:rFonts w:asciiTheme="majorHAnsi" w:hAnsiTheme="majorHAnsi" w:cs="Times New Roman"/>
-          <w:b/>
-          <w:bCs/>
-        </w:rPr>
-        <w:t xml:space="preserve"> REAL-TIME CHAT APPLICATIONS</w:t>
-      </w:r>
-      <w:r>
-        <w:rPr>
-          <w:rFonts w:asciiTheme="majorHAnsi" w:hAnsiTheme="majorHAnsi" w:cs="Times New Roman"/>
-          <w:b/>
-          <w:bCs/>
-        </w:rPr>
-        <w:t>".</w:t>
-      </w:r>
-    </w:p>
-    <w:p>
-      <w:pPr>
-        <w:rPr>
-          <w:rFonts w:asciiTheme="majorHAnsi" w:hAnsiTheme="majorHAnsi" w:cs="Times New Roman"/>
-          <w:b/>
-          <w:bCs/>
-        </w:rPr>
-      </w:pPr>
-    </w:p>
-    <w:p>
-      <w:pPr>
-        <w:rPr>
-          <w:rFonts w:asciiTheme="majorHAnsi" w:hAnsiTheme="majorHAnsi" w:cs="Times New Roman"/>
-          <w:b/>
-          <w:bCs/>
-        </w:rPr>
-      </w:pPr>
-      <w:r>
-        <w:rPr>
-          <w:rFonts w:asciiTheme="majorHAnsi" w:hAnsiTheme="majorHAnsi" w:cs="Times New Roman"/>
-          <w:b/>
-          <w:bCs/>
-        </w:rPr>
-        <w:t>First and foremost, I would like to thank my project supervisor, [Supervisor's Name], for their invaluable guidance, support, and encouragement throughout the development of this project. Their insights and feedback were instrumental in shaping the direction of my work.</w:t>
-      </w:r>
-    </w:p>
-    <w:p>
-      <w:pPr>
-        <w:rPr>
-          <w:rFonts w:asciiTheme="majorHAnsi" w:hAnsiTheme="majorHAnsi" w:cs="Times New Roman"/>
-          <w:b/>
-          <w:bCs/>
-        </w:rPr>
-      </w:pPr>
-    </w:p>
-    <w:p>
-      <w:pPr>
-        <w:rPr>
-          <w:rFonts w:asciiTheme="majorHAnsi" w:hAnsiTheme="majorHAnsi" w:cs="Times New Roman"/>
-          <w:b/>
-          <w:bCs/>
-        </w:rPr>
-      </w:pPr>
-      <w:r>
-        <w:rPr>
-          <w:rFonts w:asciiTheme="majorHAnsi" w:hAnsiTheme="majorHAnsi" w:cs="Times New Roman"/>
-          <w:b/>
-          <w:bCs/>
-        </w:rPr>
-        <w:t>I would also like to extend my appreciation to my classmates and friends for their collaboration and assistance during the project. Their ideas and suggestions helped enhance the quality of the application.</w:t>
-      </w:r>
-    </w:p>
-    <w:p>
-      <w:pPr>
-        <w:rPr>
-          <w:rFonts w:asciiTheme="majorHAnsi" w:hAnsiTheme="majorHAnsi" w:cs="Times New Roman"/>
-          <w:b/>
-          <w:bCs/>
-        </w:rPr>
-      </w:pPr>
-    </w:p>
-    <w:p>
-      <w:pPr>
-        <w:rPr>
-          <w:rFonts w:asciiTheme="majorHAnsi" w:hAnsiTheme="majorHAnsi" w:cs="Times New Roman"/>
-          <w:b/>
-          <w:bCs/>
-        </w:rPr>
-      </w:pPr>
-      <w:r>
-        <w:rPr>
-          <w:rFonts w:asciiTheme="majorHAnsi" w:hAnsiTheme="majorHAnsi" w:cs="Times New Roman"/>
-          <w:b/>
-          <w:bCs/>
-        </w:rPr>
-        <w:t>Additionally, I am grateful to my family for their unwavering support and motivation, which kept me focused and determined throughout this journey.</w:t>
-      </w:r>
-    </w:p>
-    <w:p>
-      <w:pPr>
-        <w:rPr>
-          <w:rFonts w:asciiTheme="majorHAnsi" w:hAnsiTheme="majorHAnsi" w:cs="Times New Roman"/>
-          <w:b/>
-          <w:bCs/>
-        </w:rPr>
-      </w:pPr>
-    </w:p>
-    <w:p>
-      <w:pPr>
-        <w:rPr>
-          <w:rFonts w:asciiTheme="majorHAnsi" w:hAnsiTheme="majorHAnsi" w:cs="Times New Roman"/>
-          <w:b/>
-          <w:bCs/>
-        </w:rPr>
-      </w:pPr>
-      <w:r>
-        <w:rPr>
-          <w:rFonts w:asciiTheme="majorHAnsi" w:hAnsiTheme="majorHAnsi" w:cs="Times New Roman"/>
-          <w:b/>
-          <w:bCs/>
-        </w:rPr>
-        <w:t>Finally, I would like to acknowledge the various online resources and documentation that provided essential information and guidance on the technologies used in this project, including HTML, CSS, JavaScript, Node.js, Socket.IO, and MongoDB.</w:t>
-      </w:r>
-    </w:p>
-    <w:p>
-      <w:pPr>
-        <w:rPr>
-          <w:rFonts w:asciiTheme="majorHAnsi" w:hAnsiTheme="majorHAnsi" w:cs="Times New Roman"/>
-          <w:b/>
-          <w:bCs/>
-        </w:rPr>
-      </w:pPr>
-    </w:p>
-    <w:p>
-      <w:pPr>
-        <w:rPr>
-          <w:rFonts w:asciiTheme="majorHAnsi" w:hAnsiTheme="majorHAnsi" w:cs="Times New Roman"/>
-          <w:b/>
-          <w:bCs/>
-        </w:rPr>
-      </w:pPr>
-      <w:r>
-        <w:rPr>
-          <w:rFonts w:asciiTheme="majorHAnsi" w:hAnsiTheme="majorHAnsi" w:cs="Times New Roman"/>
-          <w:b/>
-          <w:bCs/>
-        </w:rPr>
-        <w:t>Thank you all for your support and encouragement.</w:t>
-      </w:r>
-    </w:p>
-    <w:p>
-      <w:pPr>
-        <w:rPr>
-          <w:rFonts w:asciiTheme="majorHAnsi" w:hAnsiTheme="majorHAnsi" w:cs="Times New Roman"/>
-          <w:b/>
-          <w:bCs/>
-        </w:rPr>
-      </w:pPr>
-      <w:r>
-        <w:rPr>
-          <w:rFonts w:asciiTheme="majorHAnsi" w:hAnsiTheme="majorHAnsi" w:cs="Times New Roman"/>
-          <w:b/>
-          <w:bCs/>
-        </w:rPr>
-        <w:tab/>
-      </w:r>
-      <w:r>
-        <w:rPr>
-          <w:rFonts w:asciiTheme="majorHAnsi" w:hAnsiTheme="majorHAnsi" w:cs="Times New Roman"/>
-          <w:b/>
-          <w:bCs/>
-        </w:rPr>
-        <w:tab/>
-      </w:r>
-      <w:r>
-        <w:rPr>
-          <w:rFonts w:asciiTheme="majorHAnsi" w:hAnsiTheme="majorHAnsi" w:cs="Times New Roman"/>
-          <w:b/>
-          <w:bCs/>
-        </w:rPr>
-        <w:tab/>
-      </w:r>
-      <w:r>
-        <w:rPr>
-          <w:rFonts w:asciiTheme="majorHAnsi" w:hAnsiTheme="majorHAnsi" w:cs="Times New Roman"/>
-          <w:b/>
-          <w:bCs/>
-        </w:rPr>
-        <w:tab/>
-      </w:r>
-      <w:r>
-        <w:rPr>
-          <w:rFonts w:asciiTheme="majorHAnsi" w:hAnsiTheme="majorHAnsi" w:cs="Times New Roman"/>
-          <w:b/>
-          <w:bCs/>
-        </w:rPr>
-        <w:tab/>
-      </w:r>
-      <w:r>
-        <w:rPr>
-          <w:rFonts w:asciiTheme="majorHAnsi" w:hAnsiTheme="majorHAnsi" w:cs="Times New Roman"/>
-          <w:b/>
-          <w:bCs/>
-        </w:rPr>
-        <w:tab/>
-      </w:r>
-      <w:r>
-        <w:rPr>
-          <w:rFonts w:asciiTheme="majorHAnsi" w:hAnsiTheme="majorHAnsi" w:cs="Times New Roman"/>
-          <w:b/>
-          <w:bCs/>
-        </w:rPr>
-        <w:tab/>
-      </w:r>
-      <w:r>
-        <w:rPr>
-          <w:rFonts w:asciiTheme="majorHAnsi" w:hAnsiTheme="majorHAnsi" w:cs="Times New Roman"/>
-          <w:b/>
-          <w:bCs/>
-        </w:rPr>
-        <w:tab/>
-      </w:r>
-      <w:r>
-        <w:rPr>
-          <w:rFonts w:asciiTheme="majorHAnsi" w:hAnsiTheme="majorHAnsi" w:cs="Times New Roman"/>
-          <w:b/>
-          <w:bCs/>
-        </w:rPr>
-        <w:tab/>
-      </w:r>
-      <w:r>
-        <w:rPr>
-          <w:rFonts w:asciiTheme="majorHAnsi" w:hAnsiTheme="majorHAnsi" w:cs="Times New Roman"/>
-          <w:b/>
-          <w:bCs/>
-        </w:rPr>
-        <w:tab/>
-      </w:r>
-      <w:r>
-        <w:rPr>
-          <w:rFonts w:asciiTheme="majorHAnsi" w:hAnsiTheme="majorHAnsi" w:cs="Times New Roman"/>
-          <w:b/>
-          <w:bCs/>
-        </w:rPr>
-        <w:tab/>
-      </w:r>
-      <w:r>
-        <w:rPr>
-          <w:rFonts w:asciiTheme="majorHAnsi" w:hAnsiTheme="majorHAnsi" w:cs="Times New Roman"/>
-          <w:b/>
-          <w:bCs/>
-        </w:rPr>
-        <w:tab/>
-      </w:r>
-      <w:r>
-        <w:rPr>
-          <w:rFonts w:asciiTheme="majorHAnsi" w:hAnsiTheme="majorHAnsi" w:cs="Times New Roman"/>
-          <w:b/>
-          <w:bCs/>
-        </w:rPr>
-        <w:tab/>
-      </w:r>
-      <w:r>
-        <w:rPr>
-          <w:rFonts w:asciiTheme="majorHAnsi" w:hAnsiTheme="majorHAnsi" w:cs="Times New Roman"/>
-          <w:b/>
-          <w:bCs/>
-        </w:rPr>
-        <w:tab/>
-      </w:r>
-      <w:r>
-        <w:rPr>
-          <w:rFonts w:asciiTheme="majorHAnsi" w:hAnsiTheme="majorHAnsi" w:cs="Times New Roman"/>
-          <w:b/>
-          <w:bCs/>
-        </w:rPr>
-        <w:tab/>
-      </w:r>
-      <w:r>
-        <w:rPr>
-          <w:rFonts w:asciiTheme="majorHAnsi" w:hAnsiTheme="majorHAnsi" w:cs="Times New Roman"/>
-          <w:b/>
-          <w:bCs/>
-        </w:rPr>
-        <w:tab/>
-      </w:r>
-      <w:r>
-        <w:rPr>
-          <w:rFonts w:asciiTheme="majorHAnsi" w:hAnsiTheme="majorHAnsi" w:cs="Times New Roman"/>
-          <w:b/>
-          <w:bCs/>
-        </w:rPr>
-        <w:tab/>
-      </w:r>
-      <w:r>
-        <w:rPr>
-          <w:rFonts w:asciiTheme="majorHAnsi" w:hAnsiTheme="majorHAnsi" w:cs="Times New Roman"/>
-          <w:b/>
-          <w:bCs/>
-        </w:rPr>
-        <w:tab/>
-      </w:r>
-      <w:r>
-        <w:rPr>
-          <w:rFonts w:asciiTheme="majorHAnsi" w:hAnsiTheme="majorHAnsi" w:cs="Times New Roman"/>
-          <w:b/>
-          <w:bCs/>
-        </w:rPr>
-        <w:tab/>
-      </w:r>
-      <w:r>
-        <w:rPr>
-          <w:rFonts w:asciiTheme="majorHAnsi" w:hAnsiTheme="majorHAnsi" w:cs="Times New Roman"/>
-          <w:b/>
-          <w:bCs/>
-        </w:rPr>
-        <w:tab/>
-      </w:r>
-      <w:r>
-        <w:rPr>
-          <w:rFonts w:asciiTheme="majorHAnsi" w:hAnsiTheme="majorHAnsi" w:cs="Times New Roman"/>
-          <w:b/>
-          <w:bCs/>
-        </w:rPr>
-        <w:tab/>
-      </w:r>
-      <w:r>
-        <w:rPr>
-          <w:rFonts w:asciiTheme="majorHAnsi" w:hAnsiTheme="majorHAnsi" w:cs="Times New Roman"/>
-          <w:b/>
-          <w:bCs/>
-        </w:rPr>
-        <w:tab/>
-      </w:r>
-      <w:r>
-        <w:rPr>
-          <w:rFonts w:asciiTheme="majorHAnsi" w:hAnsiTheme="majorHAnsi" w:cs="Times New Roman"/>
-          <w:b/>
-          <w:bCs/>
-        </w:rPr>
-        <w:tab/>
-      </w:r>
-      <w:r>
-        <w:rPr>
-          <w:rFonts w:asciiTheme="majorHAnsi" w:hAnsiTheme="majorHAnsi" w:cs="Times New Roman"/>
-          <w:b/>
-          <w:bCs/>
-        </w:rPr>
-        <w:tab/>
-      </w:r>
-      <w:r>
-        <w:rPr>
-          <w:rFonts w:asciiTheme="majorHAnsi" w:hAnsiTheme="majorHAnsi" w:cs="Times New Roman"/>
-          <w:b/>
-          <w:bCs/>
-        </w:rPr>
-        <w:tab/>
-      </w:r>
-      <w:r>
-        <w:rPr>
-          <w:rFonts w:asciiTheme="majorHAnsi" w:hAnsiTheme="majorHAnsi" w:cs="Times New Roman"/>
-          <w:b/>
-          <w:bCs/>
-        </w:rPr>
-        <w:tab/>
-      </w:r>
-      <w:r>
-        <w:rPr>
-          <w:rFonts w:asciiTheme="majorHAnsi" w:hAnsiTheme="majorHAnsi" w:cs="Times New Roman"/>
-          <w:b/>
-          <w:bCs/>
-        </w:rPr>
-        <w:tab/>
-      </w:r>
-      <w:r>
-        <w:rPr>
-          <w:rFonts w:asciiTheme="majorHAnsi" w:hAnsiTheme="majorHAnsi" w:cs="Times New Roman"/>
-          <w:b/>
-          <w:bCs/>
-        </w:rPr>
-        <w:tab/>
-      </w:r>
-    </w:p>
-    <w:p>
-      <w:pPr>
-        <w:jc w:val="center"/>
-        <w:rPr>
-          <w:rFonts w:asciiTheme="majorHAnsi" w:hAnsiTheme="majorHAnsi" w:cs="Times New Roman"/>
-          <w:b/>
-          <w:bCs/>
-        </w:rPr>
-      </w:pPr>
-    </w:p>
-    <w:p>
-      <w:pPr>
-        <w:jc w:val="center"/>
-        <w:rPr>
-          <w:rFonts w:asciiTheme="majorHAnsi" w:hAnsiTheme="majorHAnsi" w:cs="Times New Roman"/>
-          <w:b/>
-          <w:bCs/>
-        </w:rPr>
-      </w:pPr>
-    </w:p>
-    <w:p>
-      <w:pPr>
-        <w:jc w:val="center"/>
-        <w:rPr>
-          <w:rFonts w:asciiTheme="majorHAnsi" w:hAnsiTheme="majorHAnsi" w:cs="Times New Roman"/>
-          <w:b/>
-          <w:bCs/>
-        </w:rPr>
-      </w:pPr>
+        <w:t xml:space="preserve">                                                                    Date  </w:t>
+      </w:r>
     </w:p>
     <w:p>
       <w:pPr>
@@ -2390,6 +2623,16 @@
     </w:p>
     <w:p>
       <w:pPr>
+        <w:ind w:left="720"/>
+        <w:rPr>
+          <w:rFonts w:asciiTheme="majorHAnsi" w:hAnsiTheme="majorHAnsi" w:cs="Times New Roman"/>
+          <w:b/>
+          <w:bCs/>
+        </w:rPr>
+      </w:pPr>
+    </w:p>
+    <w:p>
+      <w:pPr>
         <w:jc w:val="center"/>
         <w:rPr>
           <w:rFonts w:asciiTheme="majorHAnsi" w:hAnsiTheme="majorHAnsi" w:cs="Times New Roman"/>
@@ -2407,7 +2650,6 @@
           <w:sz w:val="36"/>
           <w:szCs w:val="36"/>
         </w:rPr>
-        <w:lastRenderedPageBreak/>
         <w:t>Implementation</w:t>
       </w:r>
     </w:p>
@@ -2471,6 +2713,64 @@
           <w:rFonts w:asciiTheme="majorHAnsi" w:hAnsiTheme="majorHAnsi" w:cs="Times New Roman"/>
           <w:b/>
           <w:bCs/>
+        </w:rPr>
+      </w:pPr>
+      <w:r>
+        <w:rPr>
+          <w:rFonts w:asciiTheme="majorHAnsi" w:hAnsiTheme="majorHAnsi" w:cs="Times New Roman"/>
+          <w:b/>
+          <w:bCs/>
+          <w:noProof/>
+        </w:rPr>
+        <w:drawing>
+          <wp:inline distT="0" distB="0" distL="0" distR="0" wp14:anchorId="3CCADDF1" wp14:editId="38FBDE30">
+            <wp:extent cx="5501640" cy="2708762"/>
+            <wp:effectExtent l="0" t="0" r="3810" b="0"/>
+            <wp:docPr id="17" name="Picture 17" descr="A screenshot of a computer&#10;&#10;Description automatically generated"/>
+            <wp:cNvGraphicFramePr>
+              <a:graphicFrameLocks xmlns:a="http://schemas.openxmlformats.org/drawingml/2006/main" noChangeAspect="1"/>
+            </wp:cNvGraphicFramePr>
+            <a:graphic xmlns:a="http://schemas.openxmlformats.org/drawingml/2006/main">
+              <a:graphicData uri="http://schemas.openxmlformats.org/drawingml/2006/picture">
+                <pic:pic xmlns:pic="http://schemas.openxmlformats.org/drawingml/2006/picture">
+                  <pic:nvPicPr>
+                    <pic:cNvPr id="17" name="Picture 17" descr="A screenshot of a computer&#10;&#10;Description automatically generated"/>
+                    <pic:cNvPicPr/>
+                  </pic:nvPicPr>
+                  <pic:blipFill>
+                    <a:blip r:embed="rId7" cstate="print">
+                      <a:extLst>
+                        <a:ext uri="{28A0092B-C50C-407E-A947-70E740481C1C}">
+                          <a14:useLocalDpi xmlns:a14="http://schemas.microsoft.com/office/drawing/2010/main" val="0"/>
+                        </a:ext>
+                      </a:extLst>
+                    </a:blip>
+                    <a:stretch>
+                      <a:fillRect/>
+                    </a:stretch>
+                  </pic:blipFill>
+                  <pic:spPr>
+                    <a:xfrm>
+                      <a:off x="0" y="0"/>
+                      <a:ext cx="5561429" cy="2738199"/>
+                    </a:xfrm>
+                    <a:prstGeom prst="rect">
+                      <a:avLst/>
+                    </a:prstGeom>
+                  </pic:spPr>
+                </pic:pic>
+              </a:graphicData>
+            </a:graphic>
+          </wp:inline>
+        </w:drawing>
+      </w:r>
+    </w:p>
+    <w:p>
+      <w:pPr>
+        <w:rPr>
+          <w:rFonts w:asciiTheme="majorHAnsi" w:hAnsiTheme="majorHAnsi" w:cs="Times New Roman"/>
+          <w:b/>
+          <w:bCs/>
           <w:sz w:val="28"/>
           <w:szCs w:val="28"/>
         </w:rPr>
@@ -2509,6 +2809,123 @@
           <w:rFonts w:asciiTheme="majorHAnsi" w:hAnsiTheme="majorHAnsi" w:cs="Times New Roman"/>
           <w:b/>
           <w:bCs/>
+        </w:rPr>
+      </w:pPr>
+      <w:r>
+        <w:rPr>
+          <w:rFonts w:asciiTheme="majorHAnsi" w:hAnsiTheme="majorHAnsi" w:cs="Times New Roman"/>
+          <w:b/>
+          <w:bCs/>
+          <w:noProof/>
+        </w:rPr>
+        <w:drawing>
+          <wp:inline distT="0" distB="0" distL="0" distR="0" wp14:anchorId="672B732E" wp14:editId="443C9B27">
+            <wp:extent cx="5731510" cy="3058160"/>
+            <wp:effectExtent l="0" t="0" r="2540" b="8890"/>
+            <wp:docPr id="19" name="Picture 19"/>
+            <wp:cNvGraphicFramePr>
+              <a:graphicFrameLocks xmlns:a="http://schemas.openxmlformats.org/drawingml/2006/main" noChangeAspect="1"/>
+            </wp:cNvGraphicFramePr>
+            <a:graphic xmlns:a="http://schemas.openxmlformats.org/drawingml/2006/main">
+              <a:graphicData uri="http://schemas.openxmlformats.org/drawingml/2006/picture">
+                <pic:pic xmlns:pic="http://schemas.openxmlformats.org/drawingml/2006/picture">
+                  <pic:nvPicPr>
+                    <pic:cNvPr id="19" name="Picture 19"/>
+                    <pic:cNvPicPr/>
+                  </pic:nvPicPr>
+                  <pic:blipFill>
+                    <a:blip r:embed="rId8" cstate="print">
+                      <a:extLst>
+                        <a:ext uri="{28A0092B-C50C-407E-A947-70E740481C1C}">
+                          <a14:useLocalDpi xmlns:a14="http://schemas.microsoft.com/office/drawing/2010/main" val="0"/>
+                        </a:ext>
+                      </a:extLst>
+                    </a:blip>
+                    <a:stretch>
+                      <a:fillRect/>
+                    </a:stretch>
+                  </pic:blipFill>
+                  <pic:spPr>
+                    <a:xfrm>
+                      <a:off x="0" y="0"/>
+                      <a:ext cx="5731510" cy="3058160"/>
+                    </a:xfrm>
+                    <a:prstGeom prst="rect">
+                      <a:avLst/>
+                    </a:prstGeom>
+                  </pic:spPr>
+                </pic:pic>
+              </a:graphicData>
+            </a:graphic>
+          </wp:inline>
+        </w:drawing>
+      </w:r>
+    </w:p>
+    <w:p>
+      <w:pPr>
+        <w:rPr>
+          <w:rFonts w:asciiTheme="majorHAnsi" w:hAnsiTheme="majorHAnsi" w:cs="Times New Roman"/>
+          <w:b/>
+          <w:bCs/>
+        </w:rPr>
+      </w:pPr>
+      <w:r>
+        <w:rPr>
+          <w:rFonts w:asciiTheme="majorHAnsi" w:hAnsiTheme="majorHAnsi" w:cs="Times New Roman"/>
+          <w:b/>
+          <w:bCs/>
+          <w:noProof/>
+        </w:rPr>
+        <w:lastRenderedPageBreak/>
+        <w:drawing>
+          <wp:inline distT="0" distB="0" distL="0" distR="0" wp14:anchorId="3CF43C40" wp14:editId="62423269">
+            <wp:extent cx="6348312" cy="3398520"/>
+            <wp:effectExtent l="0" t="0" r="0" b="0"/>
+            <wp:docPr id="21" name="Picture 21" descr="A screenshot of a computer&#10;&#10;Description automatically generated"/>
+            <wp:cNvGraphicFramePr>
+              <a:graphicFrameLocks xmlns:a="http://schemas.openxmlformats.org/drawingml/2006/main" noChangeAspect="1"/>
+            </wp:cNvGraphicFramePr>
+            <a:graphic xmlns:a="http://schemas.openxmlformats.org/drawingml/2006/main">
+              <a:graphicData uri="http://schemas.openxmlformats.org/drawingml/2006/picture">
+                <pic:pic xmlns:pic="http://schemas.openxmlformats.org/drawingml/2006/picture">
+                  <pic:nvPicPr>
+                    <pic:cNvPr id="21" name="Picture 21" descr="A screenshot of a computer&#10;&#10;Description automatically generated"/>
+                    <pic:cNvPicPr/>
+                  </pic:nvPicPr>
+                  <pic:blipFill>
+                    <a:blip r:embed="rId9" cstate="print">
+                      <a:extLst>
+                        <a:ext uri="{28A0092B-C50C-407E-A947-70E740481C1C}">
+                          <a14:useLocalDpi xmlns:a14="http://schemas.microsoft.com/office/drawing/2010/main" val="0"/>
+                        </a:ext>
+                      </a:extLst>
+                    </a:blip>
+                    <a:stretch>
+                      <a:fillRect/>
+                    </a:stretch>
+                  </pic:blipFill>
+                  <pic:spPr>
+                    <a:xfrm>
+                      <a:off x="0" y="0"/>
+                      <a:ext cx="6348312" cy="3398520"/>
+                    </a:xfrm>
+                    <a:prstGeom prst="rect">
+                      <a:avLst/>
+                    </a:prstGeom>
+                  </pic:spPr>
+                </pic:pic>
+              </a:graphicData>
+            </a:graphic>
+          </wp:inline>
+        </w:drawing>
+      </w:r>
+    </w:p>
+    <w:p>
+      <w:pPr>
+        <w:rPr>
+          <w:rFonts w:asciiTheme="majorHAnsi" w:hAnsiTheme="majorHAnsi" w:cs="Times New Roman"/>
+          <w:b/>
+          <w:bCs/>
           <w:sz w:val="28"/>
           <w:szCs w:val="28"/>
         </w:rPr>
@@ -2549,10 +2966,67 @@
           <w:bCs/>
         </w:rPr>
       </w:pPr>
-    </w:p>
-    <w:p>
-      <w:pPr>
-        <w:jc w:val="center"/>
+      <w:r>
+        <w:rPr>
+          <w:rFonts w:asciiTheme="majorHAnsi" w:hAnsiTheme="majorHAnsi" w:cs="Times New Roman"/>
+          <w:b/>
+          <w:bCs/>
+          <w:noProof/>
+        </w:rPr>
+        <w:drawing>
+          <wp:inline distT="0" distB="0" distL="0" distR="0" wp14:anchorId="78B9BE13" wp14:editId="16CD6FAE">
+            <wp:extent cx="6348976" cy="3284220"/>
+            <wp:effectExtent l="0" t="0" r="0" b="0"/>
+            <wp:docPr id="16" name="Picture 16" descr="A screenshot of a computer&#10;&#10;Description automatically generated"/>
+            <wp:cNvGraphicFramePr>
+              <a:graphicFrameLocks xmlns:a="http://schemas.openxmlformats.org/drawingml/2006/main" noChangeAspect="1"/>
+            </wp:cNvGraphicFramePr>
+            <a:graphic xmlns:a="http://schemas.openxmlformats.org/drawingml/2006/main">
+              <a:graphicData uri="http://schemas.openxmlformats.org/drawingml/2006/picture">
+                <pic:pic xmlns:pic="http://schemas.openxmlformats.org/drawingml/2006/picture">
+                  <pic:nvPicPr>
+                    <pic:cNvPr id="16" name="Picture 16" descr="A screenshot of a computer&#10;&#10;Description automatically generated"/>
+                    <pic:cNvPicPr/>
+                  </pic:nvPicPr>
+                  <pic:blipFill>
+                    <a:blip r:embed="rId10" cstate="print">
+                      <a:extLst>
+                        <a:ext uri="{28A0092B-C50C-407E-A947-70E740481C1C}">
+                          <a14:useLocalDpi xmlns:a14="http://schemas.microsoft.com/office/drawing/2010/main" val="0"/>
+                        </a:ext>
+                      </a:extLst>
+                    </a:blip>
+                    <a:stretch>
+                      <a:fillRect/>
+                    </a:stretch>
+                  </pic:blipFill>
+                  <pic:spPr>
+                    <a:xfrm>
+                      <a:off x="0" y="0"/>
+                      <a:ext cx="6354568" cy="3287113"/>
+                    </a:xfrm>
+                    <a:prstGeom prst="rect">
+                      <a:avLst/>
+                    </a:prstGeom>
+                  </pic:spPr>
+                </pic:pic>
+              </a:graphicData>
+            </a:graphic>
+          </wp:inline>
+        </w:drawing>
+      </w:r>
+    </w:p>
+    <w:p>
+      <w:pPr>
+        <w:rPr>
+          <w:rFonts w:asciiTheme="majorHAnsi" w:hAnsiTheme="majorHAnsi" w:cs="Times New Roman"/>
+          <w:b/>
+          <w:bCs/>
+        </w:rPr>
+      </w:pPr>
+    </w:p>
+    <w:p>
+      <w:pPr>
         <w:rPr>
           <w:rFonts w:asciiTheme="majorHAnsi" w:hAnsiTheme="majorHAnsi" w:cs="Times New Roman"/>
           <w:b/>
@@ -2561,7 +3035,9 @@
           <w:szCs w:val="36"/>
         </w:rPr>
       </w:pPr>
-      <w:r>
+    </w:p>
+    <w:p>
+      <w:pPr>
         <w:rPr>
           <w:rFonts w:asciiTheme="majorHAnsi" w:hAnsiTheme="majorHAnsi" w:cs="Times New Roman"/>
           <w:b/>
@@ -2569,6 +3045,681 @@
           <w:sz w:val="36"/>
           <w:szCs w:val="36"/>
         </w:rPr>
+      </w:pPr>
+    </w:p>
+    <w:p>
+      <w:pPr>
+        <w:rPr>
+          <w:rFonts w:asciiTheme="majorHAnsi" w:hAnsiTheme="majorHAnsi" w:cs="Times New Roman"/>
+          <w:b/>
+          <w:bCs/>
+          <w:sz w:val="36"/>
+          <w:szCs w:val="36"/>
+        </w:rPr>
+      </w:pPr>
+    </w:p>
+    <w:p>
+      <w:pPr>
+        <w:jc w:val="center"/>
+        <w:rPr>
+          <w:rFonts w:asciiTheme="majorHAnsi" w:hAnsiTheme="majorHAnsi" w:cs="Times New Roman"/>
+          <w:b/>
+          <w:bCs/>
+          <w:sz w:val="36"/>
+          <w:szCs w:val="36"/>
+        </w:rPr>
+      </w:pPr>
+      <w:r>
+        <w:rPr>
+          <w:rFonts w:asciiTheme="majorHAnsi" w:hAnsiTheme="majorHAnsi" w:cs="Times New Roman"/>
+          <w:b/>
+          <w:bCs/>
+          <w:sz w:val="36"/>
+          <w:szCs w:val="36"/>
+        </w:rPr>
+        <w:t>Code Output</w:t>
+      </w:r>
+    </w:p>
+    <w:p>
+      <w:pPr>
+        <w:rPr>
+          <w:rFonts w:asciiTheme="majorHAnsi" w:hAnsiTheme="majorHAnsi" w:cs="Times New Roman"/>
+        </w:rPr>
+      </w:pPr>
+      <w:r>
+        <w:rPr>
+          <w:rFonts w:asciiTheme="majorHAnsi" w:hAnsiTheme="majorHAnsi" w:cs="Times New Roman"/>
+        </w:rPr>
+        <w:t>Here is the first page of the project</w:t>
+      </w:r>
+      <w:r>
+        <w:rPr>
+          <w:rFonts w:asciiTheme="majorHAnsi" w:hAnsiTheme="majorHAnsi" w:cs="Times New Roman"/>
+        </w:rPr>
+        <w:t xml:space="preserve"> If we </w:t>
+      </w:r>
+      <w:r>
+        <w:rPr>
+          <w:rFonts w:asciiTheme="majorHAnsi" w:hAnsiTheme="majorHAnsi" w:cs="Times New Roman"/>
+        </w:rPr>
+        <w:t>already have</w:t>
+      </w:r>
+      <w:r>
+        <w:rPr>
+          <w:rFonts w:asciiTheme="majorHAnsi" w:hAnsiTheme="majorHAnsi" w:cs="Times New Roman"/>
+        </w:rPr>
+        <w:t xml:space="preserve"> an account then </w:t>
+      </w:r>
+      <w:r>
+        <w:rPr>
+          <w:rFonts w:asciiTheme="majorHAnsi" w:hAnsiTheme="majorHAnsi" w:cs="Times New Roman"/>
+        </w:rPr>
+        <w:t xml:space="preserve">login using </w:t>
+      </w:r>
+      <w:r>
+        <w:rPr>
+          <w:rFonts w:asciiTheme="majorHAnsi" w:hAnsiTheme="majorHAnsi" w:cs="Times New Roman"/>
+        </w:rPr>
+        <w:t xml:space="preserve">the username and password </w:t>
+      </w:r>
+    </w:p>
+    <w:p>
+      <w:pPr>
+        <w:jc w:val="center"/>
+        <w:rPr>
+          <w:rFonts w:asciiTheme="majorHAnsi" w:hAnsiTheme="majorHAnsi" w:cs="Times New Roman"/>
+          <w:b/>
+          <w:bCs/>
+          <w:sz w:val="36"/>
+          <w:szCs w:val="36"/>
+        </w:rPr>
+      </w:pPr>
+      <w:r>
+        <w:rPr>
+          <w:rFonts w:asciiTheme="majorHAnsi" w:hAnsiTheme="majorHAnsi" w:cs="Times New Roman"/>
+          <w:b/>
+          <w:bCs/>
+          <w:noProof/>
+          <w:sz w:val="36"/>
+          <w:szCs w:val="36"/>
+        </w:rPr>
+        <w:drawing>
+          <wp:inline distT="0" distB="0" distL="0" distR="0" wp14:anchorId="54AEF275" wp14:editId="10AB4D9E">
+            <wp:extent cx="6273624" cy="2887980"/>
+            <wp:effectExtent l="0" t="0" r="0" b="7620"/>
+            <wp:docPr id="10" name="Picture 10" descr="A screenshot of a chat&#10;&#10;Description automatically generated"/>
+            <wp:cNvGraphicFramePr>
+              <a:graphicFrameLocks xmlns:a="http://schemas.openxmlformats.org/drawingml/2006/main" noChangeAspect="1"/>
+            </wp:cNvGraphicFramePr>
+            <a:graphic xmlns:a="http://schemas.openxmlformats.org/drawingml/2006/main">
+              <a:graphicData uri="http://schemas.openxmlformats.org/drawingml/2006/picture">
+                <pic:pic xmlns:pic="http://schemas.openxmlformats.org/drawingml/2006/picture">
+                  <pic:nvPicPr>
+                    <pic:cNvPr id="10" name="Picture 10" descr="A screenshot of a chat&#10;&#10;Description automatically generated"/>
+                    <pic:cNvPicPr/>
+                  </pic:nvPicPr>
+                  <pic:blipFill>
+                    <a:blip r:embed="rId11" cstate="print">
+                      <a:extLst>
+                        <a:ext uri="{28A0092B-C50C-407E-A947-70E740481C1C}">
+                          <a14:useLocalDpi xmlns:a14="http://schemas.microsoft.com/office/drawing/2010/main" val="0"/>
+                        </a:ext>
+                      </a:extLst>
+                    </a:blip>
+                    <a:stretch>
+                      <a:fillRect/>
+                    </a:stretch>
+                  </pic:blipFill>
+                  <pic:spPr>
+                    <a:xfrm>
+                      <a:off x="0" y="0"/>
+                      <a:ext cx="6277234" cy="2889642"/>
+                    </a:xfrm>
+                    <a:prstGeom prst="rect">
+                      <a:avLst/>
+                    </a:prstGeom>
+                  </pic:spPr>
+                </pic:pic>
+              </a:graphicData>
+            </a:graphic>
+          </wp:inline>
+        </w:drawing>
+      </w:r>
+    </w:p>
+    <w:p>
+      <w:pPr>
+        <w:rPr>
+          <w:rFonts w:asciiTheme="majorHAnsi" w:hAnsiTheme="majorHAnsi" w:cs="Times New Roman"/>
+        </w:rPr>
+      </w:pPr>
+      <w:r>
+        <w:rPr>
+          <w:rFonts w:asciiTheme="majorHAnsi" w:hAnsiTheme="majorHAnsi" w:cs="Times New Roman"/>
+        </w:rPr>
+        <w:t xml:space="preserve">if we are new this application then Create one and fill the basic details then your account was created and then click too the </w:t>
+      </w:r>
+    </w:p>
+    <w:p>
+      <w:pPr>
+        <w:jc w:val="center"/>
+        <w:rPr>
+          <w:rFonts w:asciiTheme="majorHAnsi" w:hAnsiTheme="majorHAnsi" w:cs="Times New Roman"/>
+          <w:b/>
+          <w:bCs/>
+          <w:sz w:val="36"/>
+          <w:szCs w:val="36"/>
+        </w:rPr>
+      </w:pPr>
+      <w:r>
+        <w:rPr>
+          <w:rFonts w:asciiTheme="majorHAnsi" w:hAnsiTheme="majorHAnsi" w:cs="Times New Roman"/>
+          <w:b/>
+          <w:bCs/>
+          <w:noProof/>
+          <w:sz w:val="36"/>
+          <w:szCs w:val="36"/>
+        </w:rPr>
+        <w:drawing>
+          <wp:inline distT="0" distB="0" distL="0" distR="0" wp14:anchorId="22990EA2" wp14:editId="3F252FE6">
+            <wp:extent cx="6244987" cy="2857500"/>
+            <wp:effectExtent l="0" t="0" r="3810" b="0"/>
+            <wp:docPr id="11" name="Picture 11" descr="A screenshot of a chat box"/>
+            <wp:cNvGraphicFramePr>
+              <a:graphicFrameLocks xmlns:a="http://schemas.openxmlformats.org/drawingml/2006/main" noChangeAspect="1"/>
+            </wp:cNvGraphicFramePr>
+            <a:graphic xmlns:a="http://schemas.openxmlformats.org/drawingml/2006/main">
+              <a:graphicData uri="http://schemas.openxmlformats.org/drawingml/2006/picture">
+                <pic:pic xmlns:pic="http://schemas.openxmlformats.org/drawingml/2006/picture">
+                  <pic:nvPicPr>
+                    <pic:cNvPr id="11" name="Picture 11" descr="A screenshot of a chat box"/>
+                    <pic:cNvPicPr/>
+                  </pic:nvPicPr>
+                  <pic:blipFill>
+                    <a:blip r:embed="rId12" cstate="print">
+                      <a:extLst>
+                        <a:ext uri="{28A0092B-C50C-407E-A947-70E740481C1C}">
+                          <a14:useLocalDpi xmlns:a14="http://schemas.microsoft.com/office/drawing/2010/main" val="0"/>
+                        </a:ext>
+                      </a:extLst>
+                    </a:blip>
+                    <a:stretch>
+                      <a:fillRect/>
+                    </a:stretch>
+                  </pic:blipFill>
+                  <pic:spPr>
+                    <a:xfrm>
+                      <a:off x="0" y="0"/>
+                      <a:ext cx="6250736" cy="2860131"/>
+                    </a:xfrm>
+                    <a:prstGeom prst="rect">
+                      <a:avLst/>
+                    </a:prstGeom>
+                  </pic:spPr>
+                </pic:pic>
+              </a:graphicData>
+            </a:graphic>
+          </wp:inline>
+        </w:drawing>
+      </w:r>
+    </w:p>
+    <w:p>
+      <w:pPr>
+        <w:jc w:val="center"/>
+        <w:rPr>
+          <w:rFonts w:asciiTheme="majorHAnsi" w:hAnsiTheme="majorHAnsi" w:cs="Times New Roman"/>
+          <w:b/>
+          <w:bCs/>
+          <w:sz w:val="36"/>
+          <w:szCs w:val="36"/>
+        </w:rPr>
+      </w:pPr>
+    </w:p>
+    <w:p>
+      <w:pPr>
+        <w:jc w:val="center"/>
+        <w:rPr>
+          <w:rFonts w:asciiTheme="majorHAnsi" w:hAnsiTheme="majorHAnsi" w:cs="Times New Roman"/>
+          <w:b/>
+          <w:bCs/>
+          <w:sz w:val="36"/>
+          <w:szCs w:val="36"/>
+        </w:rPr>
+      </w:pPr>
+    </w:p>
+    <w:p>
+      <w:pPr>
+        <w:jc w:val="center"/>
+        <w:rPr>
+          <w:rFonts w:asciiTheme="majorHAnsi" w:hAnsiTheme="majorHAnsi" w:cs="Times New Roman"/>
+          <w:b/>
+          <w:bCs/>
+          <w:sz w:val="36"/>
+          <w:szCs w:val="36"/>
+        </w:rPr>
+      </w:pPr>
+    </w:p>
+    <w:p>
+      <w:pPr>
+        <w:jc w:val="center"/>
+        <w:rPr>
+          <w:rFonts w:asciiTheme="majorHAnsi" w:hAnsiTheme="majorHAnsi" w:cs="Times New Roman"/>
+          <w:b/>
+          <w:bCs/>
+          <w:sz w:val="36"/>
+          <w:szCs w:val="36"/>
+        </w:rPr>
+      </w:pPr>
+    </w:p>
+    <w:p>
+      <w:pPr>
+        <w:rPr>
+          <w:rFonts w:asciiTheme="majorHAnsi" w:hAnsiTheme="majorHAnsi" w:cs="Times New Roman"/>
+          <w:sz w:val="28"/>
+          <w:szCs w:val="28"/>
+        </w:rPr>
+      </w:pPr>
+      <w:r>
+        <w:rPr>
+          <w:rFonts w:asciiTheme="majorHAnsi" w:hAnsiTheme="majorHAnsi" w:cs="Times New Roman"/>
+          <w:sz w:val="28"/>
+          <w:szCs w:val="28"/>
+        </w:rPr>
+        <w:t>Pick the Avatar for your Suitable Profile picture</w:t>
+      </w:r>
+    </w:p>
+    <w:p>
+      <w:pPr>
+        <w:jc w:val="center"/>
+        <w:rPr>
+          <w:rFonts w:asciiTheme="majorHAnsi" w:hAnsiTheme="majorHAnsi" w:cs="Times New Roman"/>
+          <w:b/>
+          <w:bCs/>
+          <w:sz w:val="36"/>
+          <w:szCs w:val="36"/>
+        </w:rPr>
+      </w:pPr>
+      <w:r>
+        <w:rPr>
+          <w:rFonts w:asciiTheme="majorHAnsi" w:hAnsiTheme="majorHAnsi" w:cs="Times New Roman"/>
+          <w:b/>
+          <w:bCs/>
+          <w:noProof/>
+          <w:sz w:val="36"/>
+          <w:szCs w:val="36"/>
+        </w:rPr>
+        <w:drawing>
+          <wp:inline distT="0" distB="0" distL="0" distR="0" wp14:anchorId="48BA35F2" wp14:editId="44D1C952">
+            <wp:extent cx="6286500" cy="2820776"/>
+            <wp:effectExtent l="0" t="0" r="0" b="0"/>
+            <wp:docPr id="12" name="Picture 12" descr="A screenshot of a video game&#10;&#10;Description automatically generated"/>
+            <wp:cNvGraphicFramePr>
+              <a:graphicFrameLocks xmlns:a="http://schemas.openxmlformats.org/drawingml/2006/main" noChangeAspect="1"/>
+            </wp:cNvGraphicFramePr>
+            <a:graphic xmlns:a="http://schemas.openxmlformats.org/drawingml/2006/main">
+              <a:graphicData uri="http://schemas.openxmlformats.org/drawingml/2006/picture">
+                <pic:pic xmlns:pic="http://schemas.openxmlformats.org/drawingml/2006/picture">
+                  <pic:nvPicPr>
+                    <pic:cNvPr id="12" name="Picture 12" descr="A screenshot of a video game&#10;&#10;Description automatically generated"/>
+                    <pic:cNvPicPr/>
+                  </pic:nvPicPr>
+                  <pic:blipFill>
+                    <a:blip r:embed="rId13" cstate="print">
+                      <a:extLst>
+                        <a:ext uri="{28A0092B-C50C-407E-A947-70E740481C1C}">
+                          <a14:useLocalDpi xmlns:a14="http://schemas.microsoft.com/office/drawing/2010/main" val="0"/>
+                        </a:ext>
+                      </a:extLst>
+                    </a:blip>
+                    <a:stretch>
+                      <a:fillRect/>
+                    </a:stretch>
+                  </pic:blipFill>
+                  <pic:spPr>
+                    <a:xfrm>
+                      <a:off x="0" y="0"/>
+                      <a:ext cx="6295223" cy="2824690"/>
+                    </a:xfrm>
+                    <a:prstGeom prst="rect">
+                      <a:avLst/>
+                    </a:prstGeom>
+                  </pic:spPr>
+                </pic:pic>
+              </a:graphicData>
+            </a:graphic>
+          </wp:inline>
+        </w:drawing>
+      </w:r>
+    </w:p>
+    <w:p>
+      <w:pPr>
+        <w:rPr>
+          <w:rFonts w:asciiTheme="majorHAnsi" w:hAnsiTheme="majorHAnsi" w:cs="Times New Roman"/>
+        </w:rPr>
+      </w:pPr>
+      <w:r>
+        <w:rPr>
+          <w:rFonts w:asciiTheme="majorHAnsi" w:hAnsiTheme="majorHAnsi" w:cs="Times New Roman"/>
+        </w:rPr>
+        <w:t>Application well shows all the user that are use this application then you randomly connect the people</w:t>
+      </w:r>
+      <w:r>
+        <w:rPr>
+          <w:rFonts w:asciiTheme="majorHAnsi" w:hAnsiTheme="majorHAnsi" w:cs="Times New Roman"/>
+        </w:rPr>
+        <w:t xml:space="preserve"> and start the conversations </w:t>
+      </w:r>
+    </w:p>
+    <w:p>
+      <w:pPr>
+        <w:jc w:val="center"/>
+        <w:rPr>
+          <w:rFonts w:asciiTheme="majorHAnsi" w:hAnsiTheme="majorHAnsi" w:cs="Times New Roman"/>
+          <w:b/>
+          <w:bCs/>
+          <w:sz w:val="36"/>
+          <w:szCs w:val="36"/>
+        </w:rPr>
+      </w:pPr>
+      <w:r>
+        <w:rPr>
+          <w:rFonts w:asciiTheme="majorHAnsi" w:hAnsiTheme="majorHAnsi" w:cs="Times New Roman"/>
+          <w:b/>
+          <w:bCs/>
+          <w:noProof/>
+          <w:sz w:val="36"/>
+          <w:szCs w:val="36"/>
+        </w:rPr>
+        <w:drawing>
+          <wp:inline distT="0" distB="0" distL="0" distR="0" wp14:anchorId="73226A91" wp14:editId="24114005">
+            <wp:extent cx="6264546" cy="2895600"/>
+            <wp:effectExtent l="0" t="0" r="3175" b="0"/>
+            <wp:docPr id="13" name="Picture 13" descr="A screenshot of a computer&#10;&#10;Description automatically generated"/>
+            <wp:cNvGraphicFramePr>
+              <a:graphicFrameLocks xmlns:a="http://schemas.openxmlformats.org/drawingml/2006/main" noChangeAspect="1"/>
+            </wp:cNvGraphicFramePr>
+            <a:graphic xmlns:a="http://schemas.openxmlformats.org/drawingml/2006/main">
+              <a:graphicData uri="http://schemas.openxmlformats.org/drawingml/2006/picture">
+                <pic:pic xmlns:pic="http://schemas.openxmlformats.org/drawingml/2006/picture">
+                  <pic:nvPicPr>
+                    <pic:cNvPr id="13" name="Picture 13" descr="A screenshot of a computer&#10;&#10;Description automatically generated"/>
+                    <pic:cNvPicPr/>
+                  </pic:nvPicPr>
+                  <pic:blipFill>
+                    <a:blip r:embed="rId14" cstate="print">
+                      <a:extLst>
+                        <a:ext uri="{28A0092B-C50C-407E-A947-70E740481C1C}">
+                          <a14:useLocalDpi xmlns:a14="http://schemas.microsoft.com/office/drawing/2010/main" val="0"/>
+                        </a:ext>
+                      </a:extLst>
+                    </a:blip>
+                    <a:stretch>
+                      <a:fillRect/>
+                    </a:stretch>
+                  </pic:blipFill>
+                  <pic:spPr>
+                    <a:xfrm>
+                      <a:off x="0" y="0"/>
+                      <a:ext cx="6278263" cy="2901940"/>
+                    </a:xfrm>
+                    <a:prstGeom prst="rect">
+                      <a:avLst/>
+                    </a:prstGeom>
+                  </pic:spPr>
+                </pic:pic>
+              </a:graphicData>
+            </a:graphic>
+          </wp:inline>
+        </w:drawing>
+      </w:r>
+    </w:p>
+    <w:p>
+      <w:pPr>
+        <w:rPr>
+          <w:rFonts w:asciiTheme="majorHAnsi" w:hAnsiTheme="majorHAnsi" w:cs="Times New Roman"/>
+          <w:b/>
+          <w:bCs/>
+          <w:sz w:val="36"/>
+          <w:szCs w:val="36"/>
+        </w:rPr>
+      </w:pPr>
+      <w:r>
+        <w:rPr>
+          <w:rFonts w:asciiTheme="majorHAnsi" w:hAnsiTheme="majorHAnsi" w:cs="Times New Roman"/>
+          <w:sz w:val="28"/>
+          <w:szCs w:val="28"/>
+        </w:rPr>
+        <w:lastRenderedPageBreak/>
+        <w:t>Here is the overview of the conversation</w:t>
+      </w:r>
+      <w:r>
+        <w:rPr>
+          <w:rFonts w:asciiTheme="majorHAnsi" w:hAnsiTheme="majorHAnsi" w:cs="Times New Roman"/>
+          <w:b/>
+          <w:bCs/>
+          <w:sz w:val="36"/>
+          <w:szCs w:val="36"/>
+        </w:rPr>
+        <w:t xml:space="preserve"> </w:t>
+      </w:r>
+      <w:r>
+        <w:rPr>
+          <w:rFonts w:asciiTheme="majorHAnsi" w:hAnsiTheme="majorHAnsi" w:cs="Times New Roman"/>
+          <w:b/>
+          <w:bCs/>
+          <w:noProof/>
+          <w:sz w:val="36"/>
+          <w:szCs w:val="36"/>
+        </w:rPr>
+        <w:drawing>
+          <wp:inline distT="0" distB="0" distL="0" distR="0" wp14:anchorId="3B294A68" wp14:editId="2CFDEA46">
+            <wp:extent cx="6223346" cy="2804160"/>
+            <wp:effectExtent l="0" t="0" r="6350" b="0"/>
+            <wp:docPr id="14" name="Picture 14" descr="A screenshot of a computer&#10;&#10;Description automatically generated"/>
+            <wp:cNvGraphicFramePr>
+              <a:graphicFrameLocks xmlns:a="http://schemas.openxmlformats.org/drawingml/2006/main" noChangeAspect="1"/>
+            </wp:cNvGraphicFramePr>
+            <a:graphic xmlns:a="http://schemas.openxmlformats.org/drawingml/2006/main">
+              <a:graphicData uri="http://schemas.openxmlformats.org/drawingml/2006/picture">
+                <pic:pic xmlns:pic="http://schemas.openxmlformats.org/drawingml/2006/picture">
+                  <pic:nvPicPr>
+                    <pic:cNvPr id="14" name="Picture 14" descr="A screenshot of a computer&#10;&#10;Description automatically generated"/>
+                    <pic:cNvPicPr/>
+                  </pic:nvPicPr>
+                  <pic:blipFill>
+                    <a:blip r:embed="rId15" cstate="print">
+                      <a:extLst>
+                        <a:ext uri="{28A0092B-C50C-407E-A947-70E740481C1C}">
+                          <a14:useLocalDpi xmlns:a14="http://schemas.microsoft.com/office/drawing/2010/main" val="0"/>
+                        </a:ext>
+                      </a:extLst>
+                    </a:blip>
+                    <a:stretch>
+                      <a:fillRect/>
+                    </a:stretch>
+                  </pic:blipFill>
+                  <pic:spPr>
+                    <a:xfrm>
+                      <a:off x="0" y="0"/>
+                      <a:ext cx="6228477" cy="2806472"/>
+                    </a:xfrm>
+                    <a:prstGeom prst="rect">
+                      <a:avLst/>
+                    </a:prstGeom>
+                  </pic:spPr>
+                </pic:pic>
+              </a:graphicData>
+            </a:graphic>
+          </wp:inline>
+        </w:drawing>
+      </w:r>
+    </w:p>
+    <w:p>
+      <w:pPr>
+        <w:rPr>
+          <w:rFonts w:asciiTheme="majorHAnsi" w:hAnsiTheme="majorHAnsi" w:cs="Times New Roman"/>
+        </w:rPr>
+      </w:pPr>
+      <w:r>
+        <w:rPr>
+          <w:rFonts w:asciiTheme="majorHAnsi" w:hAnsiTheme="majorHAnsi" w:cs="Times New Roman"/>
+        </w:rPr>
+        <w:t xml:space="preserve">Have Feature like we can express our feelings using Emoji </w:t>
+      </w:r>
+    </w:p>
+    <w:p>
+      <w:pPr>
+        <w:jc w:val="center"/>
+        <w:rPr>
+          <w:rFonts w:asciiTheme="majorHAnsi" w:hAnsiTheme="majorHAnsi" w:cs="Times New Roman"/>
+          <w:b/>
+          <w:bCs/>
+          <w:sz w:val="36"/>
+          <w:szCs w:val="36"/>
+        </w:rPr>
+      </w:pPr>
+      <w:r>
+        <w:rPr>
+          <w:rFonts w:asciiTheme="majorHAnsi" w:hAnsiTheme="majorHAnsi" w:cs="Times New Roman"/>
+          <w:b/>
+          <w:bCs/>
+          <w:noProof/>
+          <w:sz w:val="36"/>
+          <w:szCs w:val="36"/>
+        </w:rPr>
+        <w:drawing>
+          <wp:inline distT="0" distB="0" distL="0" distR="0" wp14:anchorId="1E847AAF" wp14:editId="6418F863">
+            <wp:extent cx="6234323" cy="2842260"/>
+            <wp:effectExtent l="0" t="0" r="0" b="0"/>
+            <wp:docPr id="20" name="Picture 20" descr="A screenshot of a video game&#10;&#10;Description automatically generated"/>
+            <wp:cNvGraphicFramePr>
+              <a:graphicFrameLocks xmlns:a="http://schemas.openxmlformats.org/drawingml/2006/main" noChangeAspect="1"/>
+            </wp:cNvGraphicFramePr>
+            <a:graphic xmlns:a="http://schemas.openxmlformats.org/drawingml/2006/main">
+              <a:graphicData uri="http://schemas.openxmlformats.org/drawingml/2006/picture">
+                <pic:pic xmlns:pic="http://schemas.openxmlformats.org/drawingml/2006/picture">
+                  <pic:nvPicPr>
+                    <pic:cNvPr id="20" name="Picture 20" descr="A screenshot of a video game&#10;&#10;Description automatically generated"/>
+                    <pic:cNvPicPr/>
+                  </pic:nvPicPr>
+                  <pic:blipFill>
+                    <a:blip r:embed="rId16" cstate="print">
+                      <a:extLst>
+                        <a:ext uri="{28A0092B-C50C-407E-A947-70E740481C1C}">
+                          <a14:useLocalDpi xmlns:a14="http://schemas.microsoft.com/office/drawing/2010/main" val="0"/>
+                        </a:ext>
+                      </a:extLst>
+                    </a:blip>
+                    <a:stretch>
+                      <a:fillRect/>
+                    </a:stretch>
+                  </pic:blipFill>
+                  <pic:spPr>
+                    <a:xfrm>
+                      <a:off x="0" y="0"/>
+                      <a:ext cx="6239429" cy="2844588"/>
+                    </a:xfrm>
+                    <a:prstGeom prst="rect">
+                      <a:avLst/>
+                    </a:prstGeom>
+                  </pic:spPr>
+                </pic:pic>
+              </a:graphicData>
+            </a:graphic>
+          </wp:inline>
+        </w:drawing>
+      </w:r>
+    </w:p>
+    <w:p>
+      <w:pPr>
+        <w:jc w:val="center"/>
+        <w:rPr>
+          <w:rFonts w:asciiTheme="majorHAnsi" w:hAnsiTheme="majorHAnsi" w:cs="Times New Roman"/>
+          <w:b/>
+          <w:bCs/>
+          <w:sz w:val="36"/>
+          <w:szCs w:val="36"/>
+        </w:rPr>
+      </w:pPr>
+    </w:p>
+    <w:p>
+      <w:pPr>
+        <w:jc w:val="center"/>
+        <w:rPr>
+          <w:rFonts w:asciiTheme="majorHAnsi" w:hAnsiTheme="majorHAnsi" w:cs="Times New Roman"/>
+          <w:b/>
+          <w:bCs/>
+          <w:sz w:val="36"/>
+          <w:szCs w:val="36"/>
+        </w:rPr>
+      </w:pPr>
+    </w:p>
+    <w:p>
+      <w:pPr>
+        <w:jc w:val="center"/>
+        <w:rPr>
+          <w:rFonts w:asciiTheme="majorHAnsi" w:hAnsiTheme="majorHAnsi" w:cs="Times New Roman"/>
+          <w:b/>
+          <w:bCs/>
+          <w:sz w:val="36"/>
+          <w:szCs w:val="36"/>
+        </w:rPr>
+      </w:pPr>
+    </w:p>
+    <w:p>
+      <w:pPr>
+        <w:jc w:val="center"/>
+        <w:rPr>
+          <w:rFonts w:asciiTheme="majorHAnsi" w:hAnsiTheme="majorHAnsi" w:cs="Times New Roman"/>
+          <w:b/>
+          <w:bCs/>
+          <w:sz w:val="36"/>
+          <w:szCs w:val="36"/>
+        </w:rPr>
+      </w:pPr>
+    </w:p>
+    <w:p>
+      <w:pPr>
+        <w:jc w:val="center"/>
+        <w:rPr>
+          <w:rFonts w:asciiTheme="majorHAnsi" w:hAnsiTheme="majorHAnsi" w:cs="Times New Roman"/>
+          <w:b/>
+          <w:bCs/>
+          <w:sz w:val="36"/>
+          <w:szCs w:val="36"/>
+        </w:rPr>
+      </w:pPr>
+    </w:p>
+    <w:p>
+      <w:pPr>
+        <w:jc w:val="center"/>
+        <w:rPr>
+          <w:rFonts w:asciiTheme="majorHAnsi" w:hAnsiTheme="majorHAnsi" w:cs="Times New Roman"/>
+          <w:b/>
+          <w:bCs/>
+          <w:sz w:val="36"/>
+          <w:szCs w:val="36"/>
+        </w:rPr>
+      </w:pPr>
+    </w:p>
+    <w:p>
+      <w:pPr>
+        <w:jc w:val="center"/>
+        <w:rPr>
+          <w:rFonts w:asciiTheme="majorHAnsi" w:hAnsiTheme="majorHAnsi" w:cs="Times New Roman"/>
+          <w:b/>
+          <w:bCs/>
+          <w:sz w:val="36"/>
+          <w:szCs w:val="36"/>
+        </w:rPr>
+      </w:pPr>
+      <w:r>
+        <w:rPr>
+          <w:rFonts w:asciiTheme="majorHAnsi" w:hAnsiTheme="majorHAnsi" w:cs="Times New Roman"/>
+          <w:b/>
+          <w:bCs/>
+          <w:sz w:val="36"/>
+          <w:szCs w:val="36"/>
+        </w:rPr>
         <w:t>Conclusion</w:t>
       </w:r>
     </w:p>
@@ -2604,6 +3755,18 @@
         </w:rPr>
         <w:t>project successfully demonstrates the implementation of a real-time chat system using modern web technologies. The application provides a seamless communication experience for users and showcases the capabilities of HTML, CSS, JavaScript, MongoDB, and Socket.IO. This project not only enhances our understanding of web development but also serves as a foundation for future projects in real-time communication.</w:t>
       </w:r>
+    </w:p>
+    <w:p>
+      <w:pPr>
+        <w:jc w:val="center"/>
+        <w:rPr>
+          <w:rFonts w:asciiTheme="majorHAnsi" w:hAnsiTheme="majorHAnsi" w:cs="Times New Roman"/>
+          <w:b/>
+          <w:bCs/>
+          <w:sz w:val="36"/>
+          <w:szCs w:val="36"/>
+        </w:rPr>
+      </w:pPr>
     </w:p>
     <w:p>
       <w:pPr>
@@ -2752,12 +3915,12 @@
 <w:numbering xmlns:wpc="http://schemas.microsoft.com/office/word/2010/wordprocessingCanvas" xmlns:cx="http://schemas.microsoft.com/office/drawing/2014/chartex" xmlns:cx1="http://schemas.microsoft.com/office/drawing/2015/9/8/chartex" xmlns:cx2="http://schemas.microsoft.com/office/drawing/2015/10/21/chartex" xmlns:cx3="http://schemas.microsoft.com/office/drawing/2016/5/9/chartex" xmlns:cx4="http://schemas.microsoft.com/office/drawing/2016/5/10/chartex" xmlns:cx5="http://schemas.microsoft.com/office/drawing/2016/5/11/chartex" xmlns:cx6="http://schemas.microsoft.com/office/drawing/2016/5/12/chartex" xmlns:cx7="http://schemas.microsoft.com/office/drawing/2016/5/13/chartex" xmlns:cx8="http://schemas.microsoft.com/office/drawing/2016/5/14/chartex" xmlns:mc="http://schemas.openxmlformats.org/markup-compatibility/2006" xmlns:aink="http://schemas.microsoft.com/office/drawing/2016/ink" xmlns:am3d="http://schemas.microsoft.com/office/drawing/2017/model3d" xmlns:o="urn:schemas-microsoft-com:office:office" xmlns:oel="http://schemas.microsoft.com/office/2019/extlst" xmlns:r="http://schemas.openxmlformats.org/officeDocument/2006/relationships" xmlns:m="http://schemas.openxmlformats.org/officeDocument/2006/math" xmlns:v="urn:schemas-microsoft-com:vml" xmlns:wp14="http://schemas.microsoft.com/office/word/2010/wordprocessingDrawing" xmlns:wp="http://schemas.openxmlformats.org/drawingml/2006/wordprocessingDrawing" xmlns:w10="urn:schemas-microsoft-com:office:word" xmlns:w="http://schemas.openxmlformats.org/wordprocessingml/2006/main" xmlns:w14="http://schemas.microsoft.com/office/word/2010/wordml" xmlns:w15="http://schemas.microsoft.com/office/word/2012/wordml" xmlns:w16cex="http://schemas.microsoft.com/office/word/2018/wordml/cex" xmlns:w16cid="http://schemas.microsoft.com/office/word/2016/wordml/cid" xmlns:w16="http://schemas.microsoft.com/office/word/2018/wordml" xmlns:w16sdtdh="http://schemas.microsoft.com/office/word/2020/wordml/sdtdatahash" xmlns:w16se="http://schemas.microsoft.com/office/word/2015/wordml/symex" xmlns:wpg="http://schemas.microsoft.com/office/word/2010/wordprocessingGroup" xmlns:wpi="http://schemas.microsoft.com/office/word/2010/wordprocessingInk" xmlns:wne="http://schemas.microsoft.com/office/word/2006/wordml" xmlns:wps="http://schemas.microsoft.com/office/word/2010/wordprocessingShape" mc:Ignorable="w14 w15 w16se w16cid w16 w16cex w16sdtdh wp14">
   <w:numPicBullet w:numPicBulletId="0">
     <w:pict>
-      <v:rect id="_x0000_i1032" style="width:0;height:0" o:hralign="center" o:bullet="t" o:hrstd="t" o:hrnoshade="t" o:hr="t" fillcolor="#d1d5db" stroked="f"/>
+      <v:rect id="_x0000_i1090" style="width:0;height:0" o:hralign="center" o:bullet="t" o:hrstd="t" o:hrnoshade="t" o:hr="t" fillcolor="#d1d5db" stroked="f"/>
     </w:pict>
   </w:numPicBullet>
   <w:numPicBullet w:numPicBulletId="1">
     <w:pict>
-      <v:rect id="_x0000_i1033" style="width:0;height:0" o:hralign="center" o:bullet="t" o:hrstd="t" o:hrnoshade="t" o:hr="t" fillcolor="#d1d5db" stroked="f"/>
+      <v:rect id="_x0000_i1091" style="width:0;height:0" o:hralign="center" o:bullet="t" o:hrstd="t" o:hrnoshade="t" o:hr="t" fillcolor="#d1d5db" stroked="f"/>
     </w:pict>
   </w:numPicBullet>
   <w:abstractNum w:abstractNumId="0" w15:restartNumberingAfterBreak="0">
@@ -7456,4 +8619,16 @@
     </a:ext>
   </a:extLst>
 </a:theme>
+</file>
+
+<file path=customXml/item1.xml><?xml version="1.0" encoding="utf-8"?>
+<b:Sources xmlns:b="http://schemas.openxmlformats.org/officeDocument/2006/bibliography" xmlns="http://schemas.openxmlformats.org/officeDocument/2006/bibliography" SelectedStyle="\APASixthEditionOfficeOnline.xsl" StyleName="APA" Version="6"/>
+</file>
+
+<file path=customXml/itemProps1.xml><?xml version="1.0" encoding="utf-8"?>
+<ds:datastoreItem xmlns:ds="http://schemas.openxmlformats.org/officeDocument/2006/customXml" ds:itemID="{745DD9C7-CEFD-44CA-853E-1EBD5CDCD564}">
+  <ds:schemaRefs>
+    <ds:schemaRef ds:uri="http://schemas.openxmlformats.org/officeDocument/2006/bibliography"/>
+  </ds:schemaRefs>
+</ds:datastoreItem>
 </file>
--- a/Project report.docx
+++ b/Project report.docx
@@ -2723,9 +2723,9 @@
           <w:noProof/>
         </w:rPr>
         <w:drawing>
-          <wp:inline distT="0" distB="0" distL="0" distR="0" wp14:anchorId="3CCADDF1" wp14:editId="38FBDE30">
-            <wp:extent cx="5501640" cy="2708762"/>
-            <wp:effectExtent l="0" t="0" r="3810" b="0"/>
+          <wp:inline distT="0" distB="0" distL="0" distR="0" wp14:anchorId="3CCADDF1" wp14:editId="7633A622">
+            <wp:extent cx="6407323" cy="3154680"/>
+            <wp:effectExtent l="0" t="0" r="0" b="7620"/>
             <wp:docPr id="17" name="Picture 17" descr="A screenshot of a computer&#10;&#10;Description automatically generated"/>
             <wp:cNvGraphicFramePr>
               <a:graphicFrameLocks xmlns:a="http://schemas.openxmlformats.org/drawingml/2006/main" noChangeAspect="1"/>
@@ -2752,7 +2752,7 @@
                   <pic:spPr>
                     <a:xfrm>
                       <a:off x="0" y="0"/>
-                      <a:ext cx="5561429" cy="2738199"/>
+                      <a:ext cx="6556176" cy="3227969"/>
                     </a:xfrm>
                     <a:prstGeom prst="rect">
                       <a:avLst/>
@@ -2764,6 +2764,213 @@
           </wp:inline>
         </w:drawing>
       </w:r>
+      <w:r>
+        <w:rPr>
+          <w:rFonts w:asciiTheme="majorHAnsi" w:hAnsiTheme="majorHAnsi" w:cs="Times New Roman"/>
+          <w:b/>
+          <w:bCs/>
+          <w:noProof/>
+        </w:rPr>
+        <w:drawing>
+          <wp:inline distT="0" distB="0" distL="0" distR="0" wp14:anchorId="371E35F9" wp14:editId="40757C70">
+            <wp:extent cx="6443016" cy="3421380"/>
+            <wp:effectExtent l="0" t="0" r="0" b="7620"/>
+            <wp:docPr id="1" name="Picture 1" descr="A screenshot of a computer&#10;&#10;Description automatically generated"/>
+            <wp:cNvGraphicFramePr>
+              <a:graphicFrameLocks xmlns:a="http://schemas.openxmlformats.org/drawingml/2006/main" noChangeAspect="1"/>
+            </wp:cNvGraphicFramePr>
+            <a:graphic xmlns:a="http://schemas.openxmlformats.org/drawingml/2006/main">
+              <a:graphicData uri="http://schemas.openxmlformats.org/drawingml/2006/picture">
+                <pic:pic xmlns:pic="http://schemas.openxmlformats.org/drawingml/2006/picture">
+                  <pic:nvPicPr>
+                    <pic:cNvPr id="1" name="Picture 1" descr="A screenshot of a computer&#10;&#10;Description automatically generated"/>
+                    <pic:cNvPicPr/>
+                  </pic:nvPicPr>
+                  <pic:blipFill>
+                    <a:blip r:embed="rId8" cstate="print">
+                      <a:extLst>
+                        <a:ext uri="{28A0092B-C50C-407E-A947-70E740481C1C}">
+                          <a14:useLocalDpi xmlns:a14="http://schemas.microsoft.com/office/drawing/2010/main" val="0"/>
+                        </a:ext>
+                      </a:extLst>
+                    </a:blip>
+                    <a:stretch>
+                      <a:fillRect/>
+                    </a:stretch>
+                  </pic:blipFill>
+                  <pic:spPr>
+                    <a:xfrm>
+                      <a:off x="0" y="0"/>
+                      <a:ext cx="6449116" cy="3424619"/>
+                    </a:xfrm>
+                    <a:prstGeom prst="rect">
+                      <a:avLst/>
+                    </a:prstGeom>
+                  </pic:spPr>
+                </pic:pic>
+              </a:graphicData>
+            </a:graphic>
+          </wp:inline>
+        </w:drawing>
+      </w:r>
+      <w:r>
+        <w:rPr>
+          <w:rFonts w:asciiTheme="majorHAnsi" w:hAnsiTheme="majorHAnsi" w:cs="Times New Roman"/>
+          <w:b/>
+          <w:bCs/>
+          <w:noProof/>
+        </w:rPr>
+        <w:lastRenderedPageBreak/>
+        <w:drawing>
+          <wp:inline distT="0" distB="0" distL="0" distR="0" wp14:anchorId="459E14EF" wp14:editId="3B7CDEA0">
+            <wp:extent cx="6374697" cy="3398520"/>
+            <wp:effectExtent l="0" t="0" r="7620" b="0"/>
+            <wp:docPr id="3" name="Picture 3" descr="A screenshot of a computer program&#10;&#10;Description automatically generated"/>
+            <wp:cNvGraphicFramePr>
+              <a:graphicFrameLocks xmlns:a="http://schemas.openxmlformats.org/drawingml/2006/main" noChangeAspect="1"/>
+            </wp:cNvGraphicFramePr>
+            <a:graphic xmlns:a="http://schemas.openxmlformats.org/drawingml/2006/main">
+              <a:graphicData uri="http://schemas.openxmlformats.org/drawingml/2006/picture">
+                <pic:pic xmlns:pic="http://schemas.openxmlformats.org/drawingml/2006/picture">
+                  <pic:nvPicPr>
+                    <pic:cNvPr id="3" name="Picture 3" descr="A screenshot of a computer program&#10;&#10;Description automatically generated"/>
+                    <pic:cNvPicPr/>
+                  </pic:nvPicPr>
+                  <pic:blipFill>
+                    <a:blip r:embed="rId9" cstate="print">
+                      <a:extLst>
+                        <a:ext uri="{28A0092B-C50C-407E-A947-70E740481C1C}">
+                          <a14:useLocalDpi xmlns:a14="http://schemas.microsoft.com/office/drawing/2010/main" val="0"/>
+                        </a:ext>
+                      </a:extLst>
+                    </a:blip>
+                    <a:stretch>
+                      <a:fillRect/>
+                    </a:stretch>
+                  </pic:blipFill>
+                  <pic:spPr>
+                    <a:xfrm>
+                      <a:off x="0" y="0"/>
+                      <a:ext cx="6380591" cy="3401662"/>
+                    </a:xfrm>
+                    <a:prstGeom prst="rect">
+                      <a:avLst/>
+                    </a:prstGeom>
+                  </pic:spPr>
+                </pic:pic>
+              </a:graphicData>
+            </a:graphic>
+          </wp:inline>
+        </w:drawing>
+      </w:r>
+      <w:r>
+        <w:rPr>
+          <w:rFonts w:asciiTheme="majorHAnsi" w:hAnsiTheme="majorHAnsi" w:cs="Times New Roman"/>
+          <w:b/>
+          <w:bCs/>
+          <w:noProof/>
+        </w:rPr>
+        <w:drawing>
+          <wp:inline distT="0" distB="0" distL="0" distR="0" wp14:anchorId="1F260044" wp14:editId="2042BDED">
+            <wp:extent cx="6426527" cy="3429000"/>
+            <wp:effectExtent l="0" t="0" r="0" b="0"/>
+            <wp:docPr id="4" name="Picture 4" descr="A screenshot of a computer&#10;&#10;Description automatically generated"/>
+            <wp:cNvGraphicFramePr>
+              <a:graphicFrameLocks xmlns:a="http://schemas.openxmlformats.org/drawingml/2006/main" noChangeAspect="1"/>
+            </wp:cNvGraphicFramePr>
+            <a:graphic xmlns:a="http://schemas.openxmlformats.org/drawingml/2006/main">
+              <a:graphicData uri="http://schemas.openxmlformats.org/drawingml/2006/picture">
+                <pic:pic xmlns:pic="http://schemas.openxmlformats.org/drawingml/2006/picture">
+                  <pic:nvPicPr>
+                    <pic:cNvPr id="4" name="Picture 4" descr="A screenshot of a computer&#10;&#10;Description automatically generated"/>
+                    <pic:cNvPicPr/>
+                  </pic:nvPicPr>
+                  <pic:blipFill>
+                    <a:blip r:embed="rId10" cstate="print">
+                      <a:extLst>
+                        <a:ext uri="{28A0092B-C50C-407E-A947-70E740481C1C}">
+                          <a14:useLocalDpi xmlns:a14="http://schemas.microsoft.com/office/drawing/2010/main" val="0"/>
+                        </a:ext>
+                      </a:extLst>
+                    </a:blip>
+                    <a:stretch>
+                      <a:fillRect/>
+                    </a:stretch>
+                  </pic:blipFill>
+                  <pic:spPr>
+                    <a:xfrm>
+                      <a:off x="0" y="0"/>
+                      <a:ext cx="6429399" cy="3430532"/>
+                    </a:xfrm>
+                    <a:prstGeom prst="rect">
+                      <a:avLst/>
+                    </a:prstGeom>
+                  </pic:spPr>
+                </pic:pic>
+              </a:graphicData>
+            </a:graphic>
+          </wp:inline>
+        </w:drawing>
+      </w:r>
+      <w:r>
+        <w:rPr>
+          <w:rFonts w:asciiTheme="majorHAnsi" w:hAnsiTheme="majorHAnsi" w:cs="Times New Roman"/>
+          <w:b/>
+          <w:bCs/>
+          <w:noProof/>
+        </w:rPr>
+        <w:lastRenderedPageBreak/>
+        <w:drawing>
+          <wp:inline distT="0" distB="0" distL="0" distR="0" wp14:anchorId="3364C7A3" wp14:editId="2E878695">
+            <wp:extent cx="6531610" cy="3473491"/>
+            <wp:effectExtent l="0" t="0" r="2540" b="0"/>
+            <wp:docPr id="5" name="Picture 5" descr="A screenshot of a computer&#10;&#10;Description automatically generated"/>
+            <wp:cNvGraphicFramePr>
+              <a:graphicFrameLocks xmlns:a="http://schemas.openxmlformats.org/drawingml/2006/main" noChangeAspect="1"/>
+            </wp:cNvGraphicFramePr>
+            <a:graphic xmlns:a="http://schemas.openxmlformats.org/drawingml/2006/main">
+              <a:graphicData uri="http://schemas.openxmlformats.org/drawingml/2006/picture">
+                <pic:pic xmlns:pic="http://schemas.openxmlformats.org/drawingml/2006/picture">
+                  <pic:nvPicPr>
+                    <pic:cNvPr id="5" name="Picture 5" descr="A screenshot of a computer&#10;&#10;Description automatically generated"/>
+                    <pic:cNvPicPr/>
+                  </pic:nvPicPr>
+                  <pic:blipFill>
+                    <a:blip r:embed="rId11" cstate="print">
+                      <a:extLst>
+                        <a:ext uri="{28A0092B-C50C-407E-A947-70E740481C1C}">
+                          <a14:useLocalDpi xmlns:a14="http://schemas.microsoft.com/office/drawing/2010/main" val="0"/>
+                        </a:ext>
+                      </a:extLst>
+                    </a:blip>
+                    <a:stretch>
+                      <a:fillRect/>
+                    </a:stretch>
+                  </pic:blipFill>
+                  <pic:spPr>
+                    <a:xfrm>
+                      <a:off x="0" y="0"/>
+                      <a:ext cx="6548669" cy="3482563"/>
+                    </a:xfrm>
+                    <a:prstGeom prst="rect">
+                      <a:avLst/>
+                    </a:prstGeom>
+                  </pic:spPr>
+                </pic:pic>
+              </a:graphicData>
+            </a:graphic>
+          </wp:inline>
+        </w:drawing>
+      </w:r>
+    </w:p>
+    <w:p>
+      <w:pPr>
+        <w:rPr>
+          <w:rFonts w:asciiTheme="majorHAnsi" w:hAnsiTheme="majorHAnsi" w:cs="Times New Roman"/>
+          <w:b/>
+          <w:bCs/>
+        </w:rPr>
+      </w:pPr>
     </w:p>
     <w:p>
       <w:pPr>
@@ -2819,7 +3026,7 @@
           <w:noProof/>
         </w:rPr>
         <w:drawing>
-          <wp:inline distT="0" distB="0" distL="0" distR="0" wp14:anchorId="672B732E" wp14:editId="443C9B27">
+          <wp:inline distT="0" distB="0" distL="0" distR="0" wp14:anchorId="672B732E" wp14:editId="2342C5F0">
             <wp:extent cx="5731510" cy="3058160"/>
             <wp:effectExtent l="0" t="0" r="2540" b="8890"/>
             <wp:docPr id="19" name="Picture 19"/>
@@ -2834,7 +3041,7 @@
                     <pic:cNvPicPr/>
                   </pic:nvPicPr>
                   <pic:blipFill>
-                    <a:blip r:embed="rId8" cstate="print">
+                    <a:blip r:embed="rId12" cstate="print">
                       <a:extLst>
                         <a:ext uri="{28A0092B-C50C-407E-A947-70E740481C1C}">
                           <a14:useLocalDpi xmlns:a14="http://schemas.microsoft.com/office/drawing/2010/main" val="0"/>
@@ -2878,7 +3085,7 @@
         </w:rPr>
         <w:lastRenderedPageBreak/>
         <w:drawing>
-          <wp:inline distT="0" distB="0" distL="0" distR="0" wp14:anchorId="3CF43C40" wp14:editId="62423269">
+          <wp:inline distT="0" distB="0" distL="0" distR="0" wp14:anchorId="3CF43C40" wp14:editId="60C93D55">
             <wp:extent cx="6348312" cy="3398520"/>
             <wp:effectExtent l="0" t="0" r="0" b="0"/>
             <wp:docPr id="21" name="Picture 21" descr="A screenshot of a computer&#10;&#10;Description automatically generated"/>
@@ -2893,7 +3100,7 @@
                     <pic:cNvPicPr/>
                   </pic:nvPicPr>
                   <pic:blipFill>
-                    <a:blip r:embed="rId9" cstate="print">
+                    <a:blip r:embed="rId13" cstate="print">
                       <a:extLst>
                         <a:ext uri="{28A0092B-C50C-407E-A947-70E740481C1C}">
                           <a14:useLocalDpi xmlns:a14="http://schemas.microsoft.com/office/drawing/2010/main" val="0"/>
@@ -2919,6 +3126,154 @@
           </wp:inline>
         </w:drawing>
       </w:r>
+      <w:r>
+        <w:rPr>
+          <w:rFonts w:asciiTheme="majorHAnsi" w:hAnsiTheme="majorHAnsi" w:cs="Times New Roman"/>
+          <w:b/>
+          <w:bCs/>
+          <w:noProof/>
+        </w:rPr>
+        <w:drawing>
+          <wp:inline distT="0" distB="0" distL="0" distR="0" wp14:anchorId="53B8611F" wp14:editId="5CAE8740">
+            <wp:extent cx="6395635" cy="3406140"/>
+            <wp:effectExtent l="0" t="0" r="5715" b="3810"/>
+            <wp:docPr id="6" name="Picture 6" descr="A screenshot of a computer&#10;&#10;Description automatically generated"/>
+            <wp:cNvGraphicFramePr>
+              <a:graphicFrameLocks xmlns:a="http://schemas.openxmlformats.org/drawingml/2006/main" noChangeAspect="1"/>
+            </wp:cNvGraphicFramePr>
+            <a:graphic xmlns:a="http://schemas.openxmlformats.org/drawingml/2006/main">
+              <a:graphicData uri="http://schemas.openxmlformats.org/drawingml/2006/picture">
+                <pic:pic xmlns:pic="http://schemas.openxmlformats.org/drawingml/2006/picture">
+                  <pic:nvPicPr>
+                    <pic:cNvPr id="6" name="Picture 6" descr="A screenshot of a computer&#10;&#10;Description automatically generated"/>
+                    <pic:cNvPicPr/>
+                  </pic:nvPicPr>
+                  <pic:blipFill>
+                    <a:blip r:embed="rId14" cstate="print">
+                      <a:extLst>
+                        <a:ext uri="{28A0092B-C50C-407E-A947-70E740481C1C}">
+                          <a14:useLocalDpi xmlns:a14="http://schemas.microsoft.com/office/drawing/2010/main" val="0"/>
+                        </a:ext>
+                      </a:extLst>
+                    </a:blip>
+                    <a:stretch>
+                      <a:fillRect/>
+                    </a:stretch>
+                  </pic:blipFill>
+                  <pic:spPr>
+                    <a:xfrm>
+                      <a:off x="0" y="0"/>
+                      <a:ext cx="6400092" cy="3408514"/>
+                    </a:xfrm>
+                    <a:prstGeom prst="rect">
+                      <a:avLst/>
+                    </a:prstGeom>
+                  </pic:spPr>
+                </pic:pic>
+              </a:graphicData>
+            </a:graphic>
+          </wp:inline>
+        </w:drawing>
+      </w:r>
+      <w:r>
+        <w:rPr>
+          <w:rFonts w:asciiTheme="majorHAnsi" w:hAnsiTheme="majorHAnsi" w:cs="Times New Roman"/>
+          <w:b/>
+          <w:bCs/>
+          <w:noProof/>
+        </w:rPr>
+        <w:lastRenderedPageBreak/>
+        <w:drawing>
+          <wp:inline distT="0" distB="0" distL="0" distR="0" wp14:anchorId="284A2E1B" wp14:editId="0A82F2F0">
+            <wp:extent cx="6435380" cy="3413760"/>
+            <wp:effectExtent l="0" t="0" r="3810" b="0"/>
+            <wp:docPr id="7" name="Picture 7" descr="A screenshot of a computer&#10;&#10;Description automatically generated"/>
+            <wp:cNvGraphicFramePr>
+              <a:graphicFrameLocks xmlns:a="http://schemas.openxmlformats.org/drawingml/2006/main" noChangeAspect="1"/>
+            </wp:cNvGraphicFramePr>
+            <a:graphic xmlns:a="http://schemas.openxmlformats.org/drawingml/2006/main">
+              <a:graphicData uri="http://schemas.openxmlformats.org/drawingml/2006/picture">
+                <pic:pic xmlns:pic="http://schemas.openxmlformats.org/drawingml/2006/picture">
+                  <pic:nvPicPr>
+                    <pic:cNvPr id="7" name="Picture 7" descr="A screenshot of a computer&#10;&#10;Description automatically generated"/>
+                    <pic:cNvPicPr/>
+                  </pic:nvPicPr>
+                  <pic:blipFill>
+                    <a:blip r:embed="rId15" cstate="print">
+                      <a:extLst>
+                        <a:ext uri="{28A0092B-C50C-407E-A947-70E740481C1C}">
+                          <a14:useLocalDpi xmlns:a14="http://schemas.microsoft.com/office/drawing/2010/main" val="0"/>
+                        </a:ext>
+                      </a:extLst>
+                    </a:blip>
+                    <a:stretch>
+                      <a:fillRect/>
+                    </a:stretch>
+                  </pic:blipFill>
+                  <pic:spPr>
+                    <a:xfrm>
+                      <a:off x="0" y="0"/>
+                      <a:ext cx="6442054" cy="3417300"/>
+                    </a:xfrm>
+                    <a:prstGeom prst="rect">
+                      <a:avLst/>
+                    </a:prstGeom>
+                  </pic:spPr>
+                </pic:pic>
+              </a:graphicData>
+            </a:graphic>
+          </wp:inline>
+        </w:drawing>
+      </w:r>
+      <w:r>
+        <w:rPr>
+          <w:rFonts w:asciiTheme="majorHAnsi" w:hAnsiTheme="majorHAnsi" w:cs="Times New Roman"/>
+          <w:b/>
+          <w:bCs/>
+          <w:noProof/>
+        </w:rPr>
+        <w:drawing>
+          <wp:inline distT="0" distB="0" distL="0" distR="0" wp14:anchorId="65F12537" wp14:editId="584FDA9F">
+            <wp:extent cx="6514006" cy="3451860"/>
+            <wp:effectExtent l="0" t="0" r="1270" b="0"/>
+            <wp:docPr id="8" name="Picture 8" descr="A screenshot of a computer&#10;&#10;Description automatically generated"/>
+            <wp:cNvGraphicFramePr>
+              <a:graphicFrameLocks xmlns:a="http://schemas.openxmlformats.org/drawingml/2006/main" noChangeAspect="1"/>
+            </wp:cNvGraphicFramePr>
+            <a:graphic xmlns:a="http://schemas.openxmlformats.org/drawingml/2006/main">
+              <a:graphicData uri="http://schemas.openxmlformats.org/drawingml/2006/picture">
+                <pic:pic xmlns:pic="http://schemas.openxmlformats.org/drawingml/2006/picture">
+                  <pic:nvPicPr>
+                    <pic:cNvPr id="8" name="Picture 8" descr="A screenshot of a computer&#10;&#10;Description automatically generated"/>
+                    <pic:cNvPicPr/>
+                  </pic:nvPicPr>
+                  <pic:blipFill>
+                    <a:blip r:embed="rId16" cstate="print">
+                      <a:extLst>
+                        <a:ext uri="{28A0092B-C50C-407E-A947-70E740481C1C}">
+                          <a14:useLocalDpi xmlns:a14="http://schemas.microsoft.com/office/drawing/2010/main" val="0"/>
+                        </a:ext>
+                      </a:extLst>
+                    </a:blip>
+                    <a:stretch>
+                      <a:fillRect/>
+                    </a:stretch>
+                  </pic:blipFill>
+                  <pic:spPr>
+                    <a:xfrm>
+                      <a:off x="0" y="0"/>
+                      <a:ext cx="6517053" cy="3453475"/>
+                    </a:xfrm>
+                    <a:prstGeom prst="rect">
+                      <a:avLst/>
+                    </a:prstGeom>
+                  </pic:spPr>
+                </pic:pic>
+              </a:graphicData>
+            </a:graphic>
+          </wp:inline>
+        </w:drawing>
+      </w:r>
     </w:p>
     <w:p>
       <w:pPr>
@@ -2973,6 +3328,7 @@
           <w:bCs/>
           <w:noProof/>
         </w:rPr>
+        <w:lastRenderedPageBreak/>
         <w:drawing>
           <wp:inline distT="0" distB="0" distL="0" distR="0" wp14:anchorId="78B9BE13" wp14:editId="16CD6FAE">
             <wp:extent cx="6348976" cy="3284220"/>
@@ -2989,7 +3345,7 @@
                     <pic:cNvPicPr/>
                   </pic:nvPicPr>
                   <pic:blipFill>
-                    <a:blip r:embed="rId10" cstate="print">
+                    <a:blip r:embed="rId17" cstate="print">
                       <a:extLst>
                         <a:ext uri="{28A0092B-C50C-407E-A947-70E740481C1C}">
                           <a14:useLocalDpi xmlns:a14="http://schemas.microsoft.com/office/drawing/2010/main" val="0"/>
@@ -3024,6 +3380,64 @@
           <w:bCs/>
         </w:rPr>
       </w:pPr>
+      <w:r>
+        <w:rPr>
+          <w:rFonts w:asciiTheme="majorHAnsi" w:hAnsiTheme="majorHAnsi" w:cs="Times New Roman"/>
+          <w:b/>
+          <w:bCs/>
+          <w:noProof/>
+        </w:rPr>
+        <w:drawing>
+          <wp:inline distT="0" distB="0" distL="0" distR="0" wp14:anchorId="4C63711E" wp14:editId="69B4CE01">
+            <wp:extent cx="6374487" cy="3368040"/>
+            <wp:effectExtent l="0" t="0" r="7620" b="3810"/>
+            <wp:docPr id="9" name="Picture 9" descr="A screenshot of a computer&#10;&#10;Description automatically generated"/>
+            <wp:cNvGraphicFramePr>
+              <a:graphicFrameLocks xmlns:a="http://schemas.openxmlformats.org/drawingml/2006/main" noChangeAspect="1"/>
+            </wp:cNvGraphicFramePr>
+            <a:graphic xmlns:a="http://schemas.openxmlformats.org/drawingml/2006/main">
+              <a:graphicData uri="http://schemas.openxmlformats.org/drawingml/2006/picture">
+                <pic:pic xmlns:pic="http://schemas.openxmlformats.org/drawingml/2006/picture">
+                  <pic:nvPicPr>
+                    <pic:cNvPr id="9" name="Picture 9" descr="A screenshot of a computer&#10;&#10;Description automatically generated"/>
+                    <pic:cNvPicPr/>
+                  </pic:nvPicPr>
+                  <pic:blipFill>
+                    <a:blip r:embed="rId18" cstate="print">
+                      <a:extLst>
+                        <a:ext uri="{28A0092B-C50C-407E-A947-70E740481C1C}">
+                          <a14:useLocalDpi xmlns:a14="http://schemas.microsoft.com/office/drawing/2010/main" val="0"/>
+                        </a:ext>
+                      </a:extLst>
+                    </a:blip>
+                    <a:stretch>
+                      <a:fillRect/>
+                    </a:stretch>
+                  </pic:blipFill>
+                  <pic:spPr>
+                    <a:xfrm>
+                      <a:off x="0" y="0"/>
+                      <a:ext cx="6379124" cy="3370490"/>
+                    </a:xfrm>
+                    <a:prstGeom prst="rect">
+                      <a:avLst/>
+                    </a:prstGeom>
+                  </pic:spPr>
+                </pic:pic>
+              </a:graphicData>
+            </a:graphic>
+          </wp:inline>
+        </w:drawing>
+      </w:r>
+    </w:p>
+    <w:p>
+      <w:pPr>
+        <w:rPr>
+          <w:rFonts w:asciiTheme="majorHAnsi" w:hAnsiTheme="majorHAnsi" w:cs="Times New Roman"/>
+          <w:b/>
+          <w:bCs/>
+        </w:rPr>
+      </w:pPr>
     </w:p>
     <w:p>
       <w:pPr>
@@ -3060,7 +3474,6 @@
     </w:p>
     <w:p>
       <w:pPr>
-        <w:jc w:val="center"/>
         <w:rPr>
           <w:rFonts w:asciiTheme="majorHAnsi" w:hAnsiTheme="majorHAnsi" w:cs="Times New Roman"/>
           <w:b/>
@@ -3069,7 +3482,10 @@
           <w:szCs w:val="36"/>
         </w:rPr>
       </w:pPr>
-      <w:r>
+    </w:p>
+    <w:p>
+      <w:pPr>
+        <w:jc w:val="center"/>
         <w:rPr>
           <w:rFonts w:asciiTheme="majorHAnsi" w:hAnsiTheme="majorHAnsi" w:cs="Times New Roman"/>
           <w:b/>
@@ -3077,6 +3493,16 @@
           <w:sz w:val="36"/>
           <w:szCs w:val="36"/>
         </w:rPr>
+      </w:pPr>
+      <w:r>
+        <w:rPr>
+          <w:rFonts w:asciiTheme="majorHAnsi" w:hAnsiTheme="majorHAnsi" w:cs="Times New Roman"/>
+          <w:b/>
+          <w:bCs/>
+          <w:sz w:val="36"/>
+          <w:szCs w:val="36"/>
+        </w:rPr>
+        <w:lastRenderedPageBreak/>
         <w:t>Code Output</w:t>
       </w:r>
     </w:p>
@@ -3159,7 +3585,7 @@
                     <pic:cNvPicPr/>
                   </pic:nvPicPr>
                   <pic:blipFill>
-                    <a:blip r:embed="rId11" cstate="print">
+                    <a:blip r:embed="rId19" cstate="print">
                       <a:extLst>
                         <a:ext uri="{28A0092B-C50C-407E-A947-70E740481C1C}">
                           <a14:useLocalDpi xmlns:a14="http://schemas.microsoft.com/office/drawing/2010/main" val="0"/>
@@ -3235,7 +3661,7 @@
                     <pic:cNvPicPr/>
                   </pic:nvPicPr>
                   <pic:blipFill>
-                    <a:blip r:embed="rId12" cstate="print">
+                    <a:blip r:embed="rId20" cstate="print">
                       <a:extLst>
                         <a:ext uri="{28A0092B-C50C-407E-A947-70E740481C1C}">
                           <a14:useLocalDpi xmlns:a14="http://schemas.microsoft.com/office/drawing/2010/main" val="0"/>
@@ -3363,7 +3789,7 @@
                     <pic:cNvPicPr/>
                   </pic:nvPicPr>
                   <pic:blipFill>
-                    <a:blip r:embed="rId13" cstate="print">
+                    <a:blip r:embed="rId21" cstate="print">
                       <a:extLst>
                         <a:ext uri="{28A0092B-C50C-407E-A947-70E740481C1C}">
                           <a14:useLocalDpi xmlns:a14="http://schemas.microsoft.com/office/drawing/2010/main" val="0"/>
@@ -3445,7 +3871,7 @@
                     <pic:cNvPicPr/>
                   </pic:nvPicPr>
                   <pic:blipFill>
-                    <a:blip r:embed="rId14" cstate="print">
+                    <a:blip r:embed="rId22" cstate="print">
                       <a:extLst>
                         <a:ext uri="{28A0092B-C50C-407E-A947-70E740481C1C}">
                           <a14:useLocalDpi xmlns:a14="http://schemas.microsoft.com/office/drawing/2010/main" val="0"/>
@@ -3526,7 +3952,7 @@
                     <pic:cNvPicPr/>
                   </pic:nvPicPr>
                   <pic:blipFill>
-                    <a:blip r:embed="rId15" cstate="print">
+                    <a:blip r:embed="rId23" cstate="print">
                       <a:extLst>
                         <a:ext uri="{28A0092B-C50C-407E-A947-70E740481C1C}">
                           <a14:useLocalDpi xmlns:a14="http://schemas.microsoft.com/office/drawing/2010/main" val="0"/>
@@ -3602,7 +4028,7 @@
                     <pic:cNvPicPr/>
                   </pic:nvPicPr>
                   <pic:blipFill>
-                    <a:blip r:embed="rId16" cstate="print">
+                    <a:blip r:embed="rId24" cstate="print">
                       <a:extLst>
                         <a:ext uri="{28A0092B-C50C-407E-A947-70E740481C1C}">
                           <a14:useLocalDpi xmlns:a14="http://schemas.microsoft.com/office/drawing/2010/main" val="0"/>
@@ -3901,6 +4327,509 @@
         </w:rPr>
       </w:pPr>
     </w:p>
+    <w:p>
+      <w:pPr>
+        <w:jc w:val="center"/>
+        <w:rPr>
+          <w:rFonts w:asciiTheme="majorHAnsi" w:hAnsiTheme="majorHAnsi" w:cs="Times New Roman"/>
+        </w:rPr>
+      </w:pPr>
+    </w:p>
+    <w:p>
+      <w:pPr>
+        <w:jc w:val="center"/>
+        <w:rPr>
+          <w:rFonts w:asciiTheme="majorHAnsi" w:hAnsiTheme="majorHAnsi" w:cs="Times New Roman"/>
+        </w:rPr>
+      </w:pPr>
+    </w:p>
+    <w:p>
+      <w:pPr>
+        <w:jc w:val="center"/>
+        <w:rPr>
+          <w:rFonts w:asciiTheme="majorHAnsi" w:hAnsiTheme="majorHAnsi" w:cs="Times New Roman"/>
+        </w:rPr>
+      </w:pPr>
+    </w:p>
+    <w:p>
+      <w:pPr>
+        <w:jc w:val="center"/>
+        <w:rPr>
+          <w:rFonts w:asciiTheme="majorHAnsi" w:hAnsiTheme="majorHAnsi" w:cs="Times New Roman"/>
+        </w:rPr>
+      </w:pPr>
+    </w:p>
+    <w:p>
+      <w:pPr>
+        <w:jc w:val="center"/>
+        <w:rPr>
+          <w:rFonts w:asciiTheme="majorHAnsi" w:hAnsiTheme="majorHAnsi" w:cs="Times New Roman"/>
+        </w:rPr>
+      </w:pPr>
+    </w:p>
+    <w:p>
+      <w:pPr>
+        <w:jc w:val="center"/>
+        <w:rPr>
+          <w:rFonts w:asciiTheme="majorHAnsi" w:hAnsiTheme="majorHAnsi" w:cs="Times New Roman"/>
+        </w:rPr>
+      </w:pPr>
+    </w:p>
+    <w:p>
+      <w:pPr>
+        <w:jc w:val="center"/>
+        <w:rPr>
+          <w:rFonts w:asciiTheme="majorHAnsi" w:hAnsiTheme="majorHAnsi" w:cs="Times New Roman"/>
+        </w:rPr>
+      </w:pPr>
+    </w:p>
+    <w:p>
+      <w:pPr>
+        <w:jc w:val="center"/>
+        <w:rPr>
+          <w:rFonts w:asciiTheme="majorHAnsi" w:hAnsiTheme="majorHAnsi" w:cs="Times New Roman"/>
+        </w:rPr>
+      </w:pPr>
+    </w:p>
+    <w:p>
+      <w:pPr>
+        <w:jc w:val="center"/>
+        <w:rPr>
+          <w:rFonts w:asciiTheme="majorHAnsi" w:hAnsiTheme="majorHAnsi" w:cs="Times New Roman"/>
+        </w:rPr>
+      </w:pPr>
+    </w:p>
+    <w:p>
+      <w:pPr>
+        <w:jc w:val="center"/>
+        <w:rPr>
+          <w:rFonts w:asciiTheme="majorHAnsi" w:hAnsiTheme="majorHAnsi" w:cs="Times New Roman"/>
+        </w:rPr>
+      </w:pPr>
+    </w:p>
+    <w:p>
+      <w:pPr>
+        <w:jc w:val="center"/>
+        <w:rPr>
+          <w:rFonts w:asciiTheme="majorHAnsi" w:hAnsiTheme="majorHAnsi" w:cs="Times New Roman"/>
+        </w:rPr>
+      </w:pPr>
+    </w:p>
+    <w:p>
+      <w:pPr>
+        <w:jc w:val="center"/>
+        <w:rPr>
+          <w:rFonts w:asciiTheme="majorHAnsi" w:hAnsiTheme="majorHAnsi" w:cs="Times New Roman"/>
+          <w:b/>
+          <w:bCs/>
+          <w:sz w:val="48"/>
+          <w:szCs w:val="48"/>
+          <w:u w:val="single"/>
+        </w:rPr>
+      </w:pPr>
+      <w:r>
+        <w:rPr>
+          <w:rFonts w:asciiTheme="majorHAnsi" w:hAnsiTheme="majorHAnsi" w:cs="Times New Roman"/>
+          <w:b/>
+          <w:bCs/>
+          <w:sz w:val="48"/>
+          <w:szCs w:val="48"/>
+          <w:u w:val="single"/>
+        </w:rPr>
+        <w:lastRenderedPageBreak/>
+        <w:t>Certificate</w:t>
+      </w:r>
+    </w:p>
+    <w:p>
+      <w:pPr>
+        <w:ind w:left="360"/>
+        <w:jc w:val="center"/>
+        <w:rPr>
+          <w:rFonts w:asciiTheme="majorHAnsi" w:hAnsiTheme="majorHAnsi" w:cs="Times New Roman"/>
+        </w:rPr>
+      </w:pPr>
+      <w:r>
+        <w:rPr>
+          <w:rFonts w:asciiTheme="majorHAnsi" w:hAnsiTheme="majorHAnsi" w:cs="Times New Roman"/>
+        </w:rPr>
+        <w:t>This is to certify that the Project Report entitled, "</w:t>
+      </w:r>
+      <w:r>
+        <w:rPr>
+          <w:rFonts w:asciiTheme="majorHAnsi" w:hAnsiTheme="majorHAnsi" w:cs="Times New Roman"/>
+          <w:b/>
+          <w:bCs/>
+          <w:sz w:val="36"/>
+          <w:szCs w:val="36"/>
+        </w:rPr>
+        <w:t xml:space="preserve"> </w:t>
+      </w:r>
+      <w:r>
+        <w:rPr>
+          <w:rFonts w:asciiTheme="majorHAnsi" w:hAnsiTheme="majorHAnsi" w:cs="Times New Roman"/>
+          <w:b/>
+          <w:bCs/>
+        </w:rPr>
+        <w:t>REAL-TIME CHAT APPLICATIONS</w:t>
+      </w:r>
+      <w:r>
+        <w:rPr>
+          <w:rFonts w:asciiTheme="majorHAnsi" w:hAnsiTheme="majorHAnsi" w:cs="Times New Roman"/>
+        </w:rPr>
+        <w:t xml:space="preserve"> </w:t>
+      </w:r>
+      <w:r>
+        <w:rPr>
+          <w:rFonts w:asciiTheme="majorHAnsi" w:hAnsiTheme="majorHAnsi" w:cs="Times New Roman"/>
+        </w:rPr>
+        <w:t xml:space="preserve">" was submitted by </w:t>
+      </w:r>
+      <w:r>
+        <w:rPr>
+          <w:rFonts w:asciiTheme="majorHAnsi" w:hAnsiTheme="majorHAnsi" w:cs="Times New Roman"/>
+        </w:rPr>
+        <w:t xml:space="preserve">Mr. Asit </w:t>
+      </w:r>
+      <w:proofErr w:type="spellStart"/>
+      <w:r>
+        <w:rPr>
+          <w:rFonts w:asciiTheme="majorHAnsi" w:hAnsiTheme="majorHAnsi" w:cs="Times New Roman"/>
+        </w:rPr>
+        <w:t>kumar</w:t>
+      </w:r>
+      <w:proofErr w:type="spellEnd"/>
+      <w:r>
+        <w:rPr>
+          <w:rFonts w:asciiTheme="majorHAnsi" w:hAnsiTheme="majorHAnsi" w:cs="Times New Roman"/>
+        </w:rPr>
+        <w:t xml:space="preserve">   and Mr. Dheeraj Kumar and Mr.  Akash </w:t>
+      </w:r>
+      <w:proofErr w:type="spellStart"/>
+      <w:r>
+        <w:rPr>
+          <w:rFonts w:asciiTheme="majorHAnsi" w:hAnsiTheme="majorHAnsi" w:cs="Times New Roman"/>
+        </w:rPr>
+        <w:t>Mahato</w:t>
+      </w:r>
+      <w:proofErr w:type="spellEnd"/>
+      <w:r>
+        <w:rPr>
+          <w:rFonts w:asciiTheme="majorHAnsi" w:hAnsiTheme="majorHAnsi" w:cs="Times New Roman"/>
+        </w:rPr>
+        <w:t xml:space="preserve"> or Saif Ullah </w:t>
+      </w:r>
+      <w:r>
+        <w:rPr>
+          <w:rFonts w:asciiTheme="majorHAnsi" w:hAnsiTheme="majorHAnsi" w:cs="Times New Roman"/>
+        </w:rPr>
+        <w:t xml:space="preserve">under the coordination of Ms. </w:t>
+      </w:r>
+      <w:proofErr w:type="spellStart"/>
+      <w:r>
+        <w:rPr>
+          <w:rFonts w:asciiTheme="majorHAnsi" w:hAnsiTheme="majorHAnsi" w:cs="Times New Roman"/>
+        </w:rPr>
+        <w:t>Anvisha</w:t>
+      </w:r>
+      <w:proofErr w:type="spellEnd"/>
+      <w:r>
+        <w:rPr>
+          <w:rFonts w:asciiTheme="majorHAnsi" w:hAnsiTheme="majorHAnsi" w:cs="Times New Roman"/>
+        </w:rPr>
+        <w:t xml:space="preserve"> Sharma.</w:t>
+      </w:r>
+    </w:p>
+    <w:p>
+      <w:pPr>
+        <w:jc w:val="center"/>
+        <w:rPr>
+          <w:rFonts w:asciiTheme="majorHAnsi" w:hAnsiTheme="majorHAnsi" w:cs="Times New Roman"/>
+        </w:rPr>
+      </w:pPr>
+      <w:r>
+        <w:rPr>
+          <w:rFonts w:asciiTheme="majorHAnsi" w:hAnsiTheme="majorHAnsi" w:cs="Times New Roman"/>
+        </w:rPr>
+        <w:t xml:space="preserve">The project was carried out during the 5th SEMESTER (2023-24) at Babu Banarasi </w:t>
+      </w:r>
+      <w:proofErr w:type="gramStart"/>
+      <w:r>
+        <w:rPr>
+          <w:rFonts w:asciiTheme="majorHAnsi" w:hAnsiTheme="majorHAnsi" w:cs="Times New Roman"/>
+        </w:rPr>
+        <w:t>Das</w:t>
+      </w:r>
+      <w:proofErr w:type="gramEnd"/>
+      <w:r>
+        <w:rPr>
+          <w:rFonts w:asciiTheme="majorHAnsi" w:hAnsiTheme="majorHAnsi" w:cs="Times New Roman"/>
+        </w:rPr>
+        <w:t xml:space="preserve"> Institute of Technology, </w:t>
+      </w:r>
+      <w:proofErr w:type="spellStart"/>
+      <w:r>
+        <w:rPr>
+          <w:rFonts w:asciiTheme="majorHAnsi" w:hAnsiTheme="majorHAnsi" w:cs="Times New Roman"/>
+        </w:rPr>
+        <w:t>Duhai</w:t>
+      </w:r>
+      <w:proofErr w:type="spellEnd"/>
+      <w:r>
+        <w:rPr>
+          <w:rFonts w:asciiTheme="majorHAnsi" w:hAnsiTheme="majorHAnsi" w:cs="Times New Roman"/>
+        </w:rPr>
+        <w:t xml:space="preserve">, Ghaziabad affiliated with </w:t>
+      </w:r>
+      <w:proofErr w:type="spellStart"/>
+      <w:r>
+        <w:rPr>
+          <w:rFonts w:asciiTheme="majorHAnsi" w:hAnsiTheme="majorHAnsi" w:cs="Times New Roman"/>
+        </w:rPr>
+        <w:t>Dr.</w:t>
+      </w:r>
+      <w:proofErr w:type="spellEnd"/>
+      <w:r>
+        <w:rPr>
+          <w:rFonts w:asciiTheme="majorHAnsi" w:hAnsiTheme="majorHAnsi" w:cs="Times New Roman"/>
+        </w:rPr>
+        <w:t xml:space="preserve"> APJ Abdul Kalam Technical University, Lucknow.</w:t>
+      </w:r>
+    </w:p>
+    <w:p>
+      <w:pPr>
+        <w:jc w:val="center"/>
+        <w:rPr>
+          <w:rFonts w:asciiTheme="majorHAnsi" w:hAnsiTheme="majorHAnsi" w:cs="Times New Roman"/>
+        </w:rPr>
+      </w:pPr>
+      <w:r>
+        <w:rPr>
+          <w:rFonts w:asciiTheme="majorHAnsi" w:hAnsiTheme="majorHAnsi" w:cs="Times New Roman"/>
+        </w:rPr>
+        <w:t>The work done is the result of the efforts of the project's participants and has not been submitted elsewhere for award of any other degree.</w:t>
+      </w:r>
+    </w:p>
+    <w:p>
+      <w:pPr>
+        <w:jc w:val="center"/>
+        <w:rPr>
+          <w:rFonts w:asciiTheme="majorHAnsi" w:hAnsiTheme="majorHAnsi" w:cs="Times New Roman"/>
+        </w:rPr>
+      </w:pPr>
+    </w:p>
+    <w:p>
+      <w:pPr>
+        <w:ind w:left="360"/>
+        <w:jc w:val="right"/>
+        <w:rPr>
+          <w:rFonts w:asciiTheme="majorHAnsi" w:hAnsiTheme="majorHAnsi" w:cs="Times New Roman"/>
+        </w:rPr>
+      </w:pPr>
+      <w:r>
+        <w:rPr>
+          <w:rFonts w:asciiTheme="majorHAnsi" w:hAnsiTheme="majorHAnsi" w:cs="Times New Roman"/>
+          <w:b/>
+          <w:bCs/>
+        </w:rPr>
+        <w:t xml:space="preserve">Ms. </w:t>
+      </w:r>
+      <w:proofErr w:type="spellStart"/>
+      <w:r>
+        <w:rPr>
+          <w:rFonts w:asciiTheme="majorHAnsi" w:hAnsiTheme="majorHAnsi" w:cs="Times New Roman"/>
+          <w:b/>
+          <w:bCs/>
+        </w:rPr>
+        <w:t>Anvisha</w:t>
+      </w:r>
+      <w:proofErr w:type="spellEnd"/>
+      <w:r>
+        <w:rPr>
+          <w:rFonts w:asciiTheme="majorHAnsi" w:hAnsiTheme="majorHAnsi" w:cs="Times New Roman"/>
+          <w:b/>
+          <w:bCs/>
+        </w:rPr>
+        <w:t xml:space="preserve"> Sharma</w:t>
+      </w:r>
+    </w:p>
+    <w:p>
+      <w:pPr>
+        <w:pStyle w:val="ListParagraph"/>
+        <w:jc w:val="center"/>
+        <w:rPr>
+          <w:rFonts w:asciiTheme="majorHAnsi" w:hAnsiTheme="majorHAnsi" w:cs="Times New Roman"/>
+          <w:sz w:val="20"/>
+          <w:szCs w:val="20"/>
+        </w:rPr>
+      </w:pPr>
+      <w:r>
+        <w:rPr>
+          <w:rFonts w:asciiTheme="majorHAnsi" w:hAnsiTheme="majorHAnsi" w:cs="Times New Roman"/>
+          <w:b/>
+          <w:bCs/>
+        </w:rPr>
+        <w:t xml:space="preserve">                                                                                                                                    </w:t>
+      </w:r>
+      <w:r>
+        <w:rPr>
+          <w:rFonts w:asciiTheme="majorHAnsi" w:hAnsiTheme="majorHAnsi" w:cs="Times New Roman"/>
+          <w:b/>
+          <w:bCs/>
+          <w:sz w:val="20"/>
+          <w:szCs w:val="20"/>
+        </w:rPr>
+        <w:t>Project Coordinator</w:t>
+      </w:r>
+    </w:p>
+    <w:p>
+      <w:pPr>
+        <w:ind w:left="360"/>
+        <w:jc w:val="center"/>
+        <w:rPr>
+          <w:rFonts w:asciiTheme="majorHAnsi" w:hAnsiTheme="majorHAnsi" w:cs="Times New Roman"/>
+        </w:rPr>
+      </w:pPr>
+    </w:p>
+    <w:p>
+      <w:pPr>
+        <w:jc w:val="center"/>
+        <w:rPr>
+          <w:rFonts w:asciiTheme="majorHAnsi" w:hAnsiTheme="majorHAnsi" w:cs="Times New Roman"/>
+          <w:b/>
+          <w:bCs/>
+          <w:i/>
+          <w:iCs/>
+          <w:sz w:val="22"/>
+          <w:szCs w:val="22"/>
+        </w:rPr>
+      </w:pPr>
+    </w:p>
+    <w:p>
+      <w:pPr>
+        <w:jc w:val="center"/>
+        <w:rPr>
+          <w:rFonts w:asciiTheme="majorHAnsi" w:hAnsiTheme="majorHAnsi" w:cs="Times New Roman"/>
+          <w:b/>
+          <w:bCs/>
+          <w:i/>
+          <w:iCs/>
+          <w:sz w:val="22"/>
+          <w:szCs w:val="22"/>
+        </w:rPr>
+      </w:pPr>
+    </w:p>
+    <w:p>
+      <w:pPr>
+        <w:jc w:val="center"/>
+        <w:rPr>
+          <w:rFonts w:asciiTheme="majorHAnsi" w:hAnsiTheme="majorHAnsi" w:cs="Times New Roman"/>
+          <w:b/>
+          <w:bCs/>
+          <w:i/>
+          <w:iCs/>
+          <w:sz w:val="22"/>
+          <w:szCs w:val="22"/>
+        </w:rPr>
+      </w:pPr>
+    </w:p>
+    <w:p>
+      <w:pPr>
+        <w:jc w:val="center"/>
+        <w:rPr>
+          <w:rFonts w:asciiTheme="majorHAnsi" w:hAnsiTheme="majorHAnsi" w:cs="Times New Roman"/>
+          <w:i/>
+          <w:iCs/>
+          <w:sz w:val="22"/>
+          <w:szCs w:val="22"/>
+        </w:rPr>
+      </w:pPr>
+      <w:r>
+        <w:rPr>
+          <w:rFonts w:asciiTheme="majorHAnsi" w:hAnsiTheme="majorHAnsi" w:cs="Times New Roman"/>
+          <w:b/>
+          <w:bCs/>
+          <w:i/>
+          <w:iCs/>
+          <w:sz w:val="22"/>
+          <w:szCs w:val="22"/>
+        </w:rPr>
+        <w:t>Department of</w:t>
+      </w:r>
+    </w:p>
+    <w:p>
+      <w:pPr>
+        <w:jc w:val="center"/>
+        <w:rPr>
+          <w:rFonts w:asciiTheme="majorHAnsi" w:hAnsiTheme="majorHAnsi" w:cs="Times New Roman"/>
+          <w:sz w:val="28"/>
+          <w:szCs w:val="28"/>
+        </w:rPr>
+      </w:pPr>
+      <w:r>
+        <w:rPr>
+          <w:rFonts w:asciiTheme="majorHAnsi" w:hAnsiTheme="majorHAnsi" w:cs="Times New Roman"/>
+          <w:b/>
+          <w:bCs/>
+          <w:sz w:val="28"/>
+          <w:szCs w:val="28"/>
+        </w:rPr>
+        <w:t>Computer Science and Engineering</w:t>
+      </w:r>
+    </w:p>
+    <w:p>
+      <w:pPr>
+        <w:jc w:val="center"/>
+        <w:rPr>
+          <w:rFonts w:asciiTheme="majorHAnsi" w:hAnsiTheme="majorHAnsi" w:cs="Times New Roman"/>
+          <w:sz w:val="32"/>
+          <w:szCs w:val="32"/>
+        </w:rPr>
+      </w:pPr>
+      <w:r>
+        <w:rPr>
+          <w:rFonts w:asciiTheme="majorHAnsi" w:hAnsiTheme="majorHAnsi" w:cs="Times New Roman"/>
+          <w:b/>
+          <w:bCs/>
+          <w:sz w:val="32"/>
+          <w:szCs w:val="32"/>
+        </w:rPr>
+        <w:t>Babu Banarasi Das Institute of Technology</w:t>
+      </w:r>
+    </w:p>
+    <w:p>
+      <w:pPr>
+        <w:jc w:val="center"/>
+        <w:rPr>
+          <w:rFonts w:asciiTheme="majorHAnsi" w:hAnsiTheme="majorHAnsi" w:cs="Times New Roman"/>
+        </w:rPr>
+      </w:pPr>
+      <w:proofErr w:type="spellStart"/>
+      <w:r>
+        <w:rPr>
+          <w:rFonts w:asciiTheme="majorHAnsi" w:hAnsiTheme="majorHAnsi" w:cs="Times New Roman"/>
+          <w:b/>
+          <w:bCs/>
+        </w:rPr>
+        <w:t>Duhai</w:t>
+      </w:r>
+      <w:proofErr w:type="spellEnd"/>
+      <w:r>
+        <w:rPr>
+          <w:rFonts w:asciiTheme="majorHAnsi" w:hAnsiTheme="majorHAnsi" w:cs="Times New Roman"/>
+          <w:b/>
+          <w:bCs/>
+        </w:rPr>
+        <w:t>, Ghaziabad</w:t>
+      </w:r>
+    </w:p>
+    <w:p>
+      <w:pPr>
+        <w:jc w:val="center"/>
+        <w:rPr>
+          <w:rFonts w:asciiTheme="majorHAnsi" w:hAnsiTheme="majorHAnsi" w:cs="Times New Roman"/>
+        </w:rPr>
+      </w:pPr>
+    </w:p>
     <w:sectPr>
       <w:pgSz w:w="11906" w:h="16838"/>
       <w:pgMar w:top="1440" w:right="1440" w:bottom="1440" w:left="1440" w:header="708" w:footer="708" w:gutter="0"/>
@@ -3915,12 +4844,12 @@
 <w:numbering xmlns:wpc="http://schemas.microsoft.com/office/word/2010/wordprocessingCanvas" xmlns:cx="http://schemas.microsoft.com/office/drawing/2014/chartex" xmlns:cx1="http://schemas.microsoft.com/office/drawing/2015/9/8/chartex" xmlns:cx2="http://schemas.microsoft.com/office/drawing/2015/10/21/chartex" xmlns:cx3="http://schemas.microsoft.com/office/drawing/2016/5/9/chartex" xmlns:cx4="http://schemas.microsoft.com/office/drawing/2016/5/10/chartex" xmlns:cx5="http://schemas.microsoft.com/office/drawing/2016/5/11/chartex" xmlns:cx6="http://schemas.microsoft.com/office/drawing/2016/5/12/chartex" xmlns:cx7="http://schemas.microsoft.com/office/drawing/2016/5/13/chartex" xmlns:cx8="http://schemas.microsoft.com/office/drawing/2016/5/14/chartex" xmlns:mc="http://schemas.openxmlformats.org/markup-compatibility/2006" xmlns:aink="http://schemas.microsoft.com/office/drawing/2016/ink" xmlns:am3d="http://schemas.microsoft.com/office/drawing/2017/model3d" xmlns:o="urn:schemas-microsoft-com:office:office" xmlns:oel="http://schemas.microsoft.com/office/2019/extlst" xmlns:r="http://schemas.openxmlformats.org/officeDocument/2006/relationships" xmlns:m="http://schemas.openxmlformats.org/officeDocument/2006/math" xmlns:v="urn:schemas-microsoft-com:vml" xmlns:wp14="http://schemas.microsoft.com/office/word/2010/wordprocessingDrawing" xmlns:wp="http://schemas.openxmlformats.org/drawingml/2006/wordprocessingDrawing" xmlns:w10="urn:schemas-microsoft-com:office:word" xmlns:w="http://schemas.openxmlformats.org/wordprocessingml/2006/main" xmlns:w14="http://schemas.microsoft.com/office/word/2010/wordml" xmlns:w15="http://schemas.microsoft.com/office/word/2012/wordml" xmlns:w16cex="http://schemas.microsoft.com/office/word/2018/wordml/cex" xmlns:w16cid="http://schemas.microsoft.com/office/word/2016/wordml/cid" xmlns:w16="http://schemas.microsoft.com/office/word/2018/wordml" xmlns:w16sdtdh="http://schemas.microsoft.com/office/word/2020/wordml/sdtdatahash" xmlns:w16se="http://schemas.microsoft.com/office/word/2015/wordml/symex" xmlns:wpg="http://schemas.microsoft.com/office/word/2010/wordprocessingGroup" xmlns:wpi="http://schemas.microsoft.com/office/word/2010/wordprocessingInk" xmlns:wne="http://schemas.microsoft.com/office/word/2006/wordml" xmlns:wps="http://schemas.microsoft.com/office/word/2010/wordprocessingShape" mc:Ignorable="w14 w15 w16se w16cid w16 w16cex w16sdtdh wp14">
   <w:numPicBullet w:numPicBulletId="0">
     <w:pict>
-      <v:rect id="_x0000_i1090" style="width:0;height:0" o:hralign="center" o:bullet="t" o:hrstd="t" o:hrnoshade="t" o:hr="t" fillcolor="#d1d5db" stroked="f"/>
+      <v:rect id="_x0000_i1078" style="width:0;height:0" o:hralign="center" o:bullet="t" o:hrstd="t" o:hrnoshade="t" o:hr="t" fillcolor="#d1d5db" stroked="f"/>
     </w:pict>
   </w:numPicBullet>
   <w:numPicBullet w:numPicBulletId="1">
     <w:pict>
-      <v:rect id="_x0000_i1091" style="width:0;height:0" o:hralign="center" o:bullet="t" o:hrstd="t" o:hrnoshade="t" o:hr="t" fillcolor="#d1d5db" stroked="f"/>
+      <v:rect id="_x0000_i1079" style="width:0;height:0" o:hralign="center" o:bullet="t" o:hrstd="t" o:hrnoshade="t" o:hr="t" fillcolor="#d1d5db" stroked="f"/>
     </w:pict>
   </w:numPicBullet>
   <w:abstractNum w:abstractNumId="0" w15:restartNumberingAfterBreak="0">
@@ -4967,6 +5896,155 @@
     </w:lvl>
   </w:abstractNum>
   <w:abstractNum w:abstractNumId="7" w15:restartNumberingAfterBreak="0">
+    <w:nsid w:val="29F14A70"/>
+    <w:multiLevelType w:val="multilevel"/>
+    <w:tmpl w:val="CED67404"/>
+    <w:lvl w:ilvl="0">
+      <w:start w:val="1"/>
+      <w:numFmt w:val="bullet"/>
+      <w:lvlText w:val=""/>
+      <w:lvlJc w:val="left"/>
+      <w:pPr>
+        <w:tabs>
+          <w:tab w:val="num" w:pos="720"/>
+        </w:tabs>
+        <w:ind w:left="720" w:hanging="360"/>
+      </w:pPr>
+      <w:rPr>
+        <w:rFonts w:ascii="Symbol" w:hAnsi="Symbol" w:hint="default"/>
+        <w:sz w:val="20"/>
+      </w:rPr>
+    </w:lvl>
+    <w:lvl w:ilvl="1" w:tentative="1">
+      <w:start w:val="1"/>
+      <w:numFmt w:val="bullet"/>
+      <w:lvlText w:val=""/>
+      <w:lvlJc w:val="left"/>
+      <w:pPr>
+        <w:tabs>
+          <w:tab w:val="num" w:pos="1440"/>
+        </w:tabs>
+        <w:ind w:left="1440" w:hanging="360"/>
+      </w:pPr>
+      <w:rPr>
+        <w:rFonts w:ascii="Symbol" w:hAnsi="Symbol" w:hint="default"/>
+        <w:sz w:val="20"/>
+      </w:rPr>
+    </w:lvl>
+    <w:lvl w:ilvl="2" w:tentative="1">
+      <w:start w:val="1"/>
+      <w:numFmt w:val="bullet"/>
+      <w:lvlText w:val=""/>
+      <w:lvlJc w:val="left"/>
+      <w:pPr>
+        <w:tabs>
+          <w:tab w:val="num" w:pos="2160"/>
+        </w:tabs>
+        <w:ind w:left="2160" w:hanging="360"/>
+      </w:pPr>
+      <w:rPr>
+        <w:rFonts w:ascii="Symbol" w:hAnsi="Symbol" w:hint="default"/>
+        <w:sz w:val="20"/>
+      </w:rPr>
+    </w:lvl>
+    <w:lvl w:ilvl="3" w:tentative="1">
+      <w:start w:val="1"/>
+      <w:numFmt w:val="bullet"/>
+      <w:lvlText w:val=""/>
+      <w:lvlJc w:val="left"/>
+      <w:pPr>
+        <w:tabs>
+          <w:tab w:val="num" w:pos="2880"/>
+        </w:tabs>
+        <w:ind w:left="2880" w:hanging="360"/>
+      </w:pPr>
+      <w:rPr>
+        <w:rFonts w:ascii="Symbol" w:hAnsi="Symbol" w:hint="default"/>
+        <w:sz w:val="20"/>
+      </w:rPr>
+    </w:lvl>
+    <w:lvl w:ilvl="4" w:tentative="1">
+      <w:start w:val="1"/>
+      <w:numFmt w:val="bullet"/>
+      <w:lvlText w:val=""/>
+      <w:lvlJc w:val="left"/>
+      <w:pPr>
+        <w:tabs>
+          <w:tab w:val="num" w:pos="3600"/>
+        </w:tabs>
+        <w:ind w:left="3600" w:hanging="360"/>
+      </w:pPr>
+      <w:rPr>
+        <w:rFonts w:ascii="Symbol" w:hAnsi="Symbol" w:hint="default"/>
+        <w:sz w:val="20"/>
+      </w:rPr>
+    </w:lvl>
+    <w:lvl w:ilvl="5" w:tentative="1">
+      <w:start w:val="1"/>
+      <w:numFmt w:val="bullet"/>
+      <w:lvlText w:val=""/>
+      <w:lvlJc w:val="left"/>
+      <w:pPr>
+        <w:tabs>
+          <w:tab w:val="num" w:pos="4320"/>
+        </w:tabs>
+        <w:ind w:left="4320" w:hanging="360"/>
+      </w:pPr>
+      <w:rPr>
+        <w:rFonts w:ascii="Symbol" w:hAnsi="Symbol" w:hint="default"/>
+        <w:sz w:val="20"/>
+      </w:rPr>
+    </w:lvl>
+    <w:lvl w:ilvl="6" w:tentative="1">
+      <w:start w:val="1"/>
+      <w:numFmt w:val="bullet"/>
+      <w:lvlText w:val=""/>
+      <w:lvlJc w:val="left"/>
+      <w:pPr>
+        <w:tabs>
+          <w:tab w:val="num" w:pos="5040"/>
+        </w:tabs>
+        <w:ind w:left="5040" w:hanging="360"/>
+      </w:pPr>
+      <w:rPr>
+        <w:rFonts w:ascii="Symbol" w:hAnsi="Symbol" w:hint="default"/>
+        <w:sz w:val="20"/>
+      </w:rPr>
+    </w:lvl>
+    <w:lvl w:ilvl="7" w:tentative="1">
+      <w:start w:val="1"/>
+      <w:numFmt w:val="bullet"/>
+      <w:lvlText w:val=""/>
+      <w:lvlJc w:val="left"/>
+      <w:pPr>
+        <w:tabs>
+          <w:tab w:val="num" w:pos="5760"/>
+        </w:tabs>
+        <w:ind w:left="5760" w:hanging="360"/>
+      </w:pPr>
+      <w:rPr>
+        <w:rFonts w:ascii="Symbol" w:hAnsi="Symbol" w:hint="default"/>
+        <w:sz w:val="20"/>
+      </w:rPr>
+    </w:lvl>
+    <w:lvl w:ilvl="8" w:tentative="1">
+      <w:start w:val="1"/>
+      <w:numFmt w:val="bullet"/>
+      <w:lvlText w:val=""/>
+      <w:lvlJc w:val="left"/>
+      <w:pPr>
+        <w:tabs>
+          <w:tab w:val="num" w:pos="6480"/>
+        </w:tabs>
+        <w:ind w:left="6480" w:hanging="360"/>
+      </w:pPr>
+      <w:rPr>
+        <w:rFonts w:ascii="Symbol" w:hAnsi="Symbol" w:hint="default"/>
+        <w:sz w:val="20"/>
+      </w:rPr>
+    </w:lvl>
+  </w:abstractNum>
+  <w:abstractNum w:abstractNumId="8" w15:restartNumberingAfterBreak="0">
     <w:nsid w:val="29F42074"/>
     <w:multiLevelType w:val="multilevel"/>
     <w:tmpl w:val="5658C7F2"/>
@@ -5115,7 +6193,7 @@
       </w:rPr>
     </w:lvl>
   </w:abstractNum>
-  <w:abstractNum w:abstractNumId="8" w15:restartNumberingAfterBreak="0">
+  <w:abstractNum w:abstractNumId="9" w15:restartNumberingAfterBreak="0">
     <w:nsid w:val="2D8D30BF"/>
     <w:multiLevelType w:val="multilevel"/>
     <w:tmpl w:val="9D5EA656"/>
@@ -5264,7 +6342,7 @@
       </w:rPr>
     </w:lvl>
   </w:abstractNum>
-  <w:abstractNum w:abstractNumId="9" w15:restartNumberingAfterBreak="0">
+  <w:abstractNum w:abstractNumId="10" w15:restartNumberingAfterBreak="0">
     <w:nsid w:val="2E721116"/>
     <w:multiLevelType w:val="hybridMultilevel"/>
     <w:tmpl w:val="3E021EAC"/>
@@ -5405,7 +6483,7 @@
       </w:rPr>
     </w:lvl>
   </w:abstractNum>
-  <w:abstractNum w:abstractNumId="10" w15:restartNumberingAfterBreak="0">
+  <w:abstractNum w:abstractNumId="11" w15:restartNumberingAfterBreak="0">
     <w:nsid w:val="2F5E5B29"/>
     <w:multiLevelType w:val="multilevel"/>
     <w:tmpl w:val="028E76D0"/>
@@ -5554,7 +6632,7 @@
       </w:rPr>
     </w:lvl>
   </w:abstractNum>
-  <w:abstractNum w:abstractNumId="11" w15:restartNumberingAfterBreak="0">
+  <w:abstractNum w:abstractNumId="12" w15:restartNumberingAfterBreak="0">
     <w:nsid w:val="3299568D"/>
     <w:multiLevelType w:val="hybridMultilevel"/>
     <w:tmpl w:val="5B44D7A0"/>
@@ -5695,7 +6773,7 @@
       </w:rPr>
     </w:lvl>
   </w:abstractNum>
-  <w:abstractNum w:abstractNumId="12" w15:restartNumberingAfterBreak="0">
+  <w:abstractNum w:abstractNumId="13" w15:restartNumberingAfterBreak="0">
     <w:nsid w:val="361800D1"/>
     <w:multiLevelType w:val="multilevel"/>
     <w:tmpl w:val="1D245AF0"/>
@@ -5844,7 +6922,7 @@
       </w:rPr>
     </w:lvl>
   </w:abstractNum>
-  <w:abstractNum w:abstractNumId="13" w15:restartNumberingAfterBreak="0">
+  <w:abstractNum w:abstractNumId="14" w15:restartNumberingAfterBreak="0">
     <w:nsid w:val="3B7F34A3"/>
     <w:multiLevelType w:val="multilevel"/>
     <w:tmpl w:val="32C8B15A"/>
@@ -5993,7 +7071,7 @@
       </w:rPr>
     </w:lvl>
   </w:abstractNum>
-  <w:abstractNum w:abstractNumId="14" w15:restartNumberingAfterBreak="0">
+  <w:abstractNum w:abstractNumId="15" w15:restartNumberingAfterBreak="0">
     <w:nsid w:val="3D7F03FF"/>
     <w:multiLevelType w:val="multilevel"/>
     <w:tmpl w:val="D690F7B8"/>
@@ -6142,7 +7220,7 @@
       </w:rPr>
     </w:lvl>
   </w:abstractNum>
-  <w:abstractNum w:abstractNumId="15" w15:restartNumberingAfterBreak="0">
+  <w:abstractNum w:abstractNumId="16" w15:restartNumberingAfterBreak="0">
     <w:nsid w:val="4613015F"/>
     <w:multiLevelType w:val="multilevel"/>
     <w:tmpl w:val="795A1674"/>
@@ -6291,7 +7369,7 @@
       </w:rPr>
     </w:lvl>
   </w:abstractNum>
-  <w:abstractNum w:abstractNumId="16" w15:restartNumberingAfterBreak="0">
+  <w:abstractNum w:abstractNumId="17" w15:restartNumberingAfterBreak="0">
     <w:nsid w:val="48104CA9"/>
     <w:multiLevelType w:val="multilevel"/>
     <w:tmpl w:val="4E2C74E0"/>
@@ -6440,7 +7518,7 @@
       </w:rPr>
     </w:lvl>
   </w:abstractNum>
-  <w:abstractNum w:abstractNumId="17" w15:restartNumberingAfterBreak="0">
+  <w:abstractNum w:abstractNumId="18" w15:restartNumberingAfterBreak="0">
     <w:nsid w:val="51503780"/>
     <w:multiLevelType w:val="multilevel"/>
     <w:tmpl w:val="B27A7A64"/>
@@ -6589,7 +7667,7 @@
       </w:rPr>
     </w:lvl>
   </w:abstractNum>
-  <w:abstractNum w:abstractNumId="18" w15:restartNumberingAfterBreak="0">
+  <w:abstractNum w:abstractNumId="19" w15:restartNumberingAfterBreak="0">
     <w:nsid w:val="56B35D9C"/>
     <w:multiLevelType w:val="multilevel"/>
     <w:tmpl w:val="DE145ECE"/>
@@ -6738,7 +7816,7 @@
       </w:rPr>
     </w:lvl>
   </w:abstractNum>
-  <w:abstractNum w:abstractNumId="19" w15:restartNumberingAfterBreak="0">
+  <w:abstractNum w:abstractNumId="20" w15:restartNumberingAfterBreak="0">
     <w:nsid w:val="5FF87161"/>
     <w:multiLevelType w:val="multilevel"/>
     <w:tmpl w:val="C67286F8"/>
@@ -6887,7 +7965,7 @@
       </w:rPr>
     </w:lvl>
   </w:abstractNum>
-  <w:abstractNum w:abstractNumId="20" w15:restartNumberingAfterBreak="0">
+  <w:abstractNum w:abstractNumId="21" w15:restartNumberingAfterBreak="0">
     <w:nsid w:val="64C93A29"/>
     <w:multiLevelType w:val="multilevel"/>
     <w:tmpl w:val="E50A56FA"/>
@@ -7036,7 +8114,7 @@
       </w:rPr>
     </w:lvl>
   </w:abstractNum>
-  <w:abstractNum w:abstractNumId="21" w15:restartNumberingAfterBreak="0">
+  <w:abstractNum w:abstractNumId="22" w15:restartNumberingAfterBreak="0">
     <w:nsid w:val="68B0743B"/>
     <w:multiLevelType w:val="multilevel"/>
     <w:tmpl w:val="9E0CB8CA"/>
@@ -7185,7 +8263,7 @@
       </w:rPr>
     </w:lvl>
   </w:abstractNum>
-  <w:abstractNum w:abstractNumId="22" w15:restartNumberingAfterBreak="0">
+  <w:abstractNum w:abstractNumId="23" w15:restartNumberingAfterBreak="0">
     <w:nsid w:val="6C6079C8"/>
     <w:multiLevelType w:val="multilevel"/>
     <w:tmpl w:val="9B72E086"/>
@@ -7335,13 +8413,13 @@
     </w:lvl>
   </w:abstractNum>
   <w:num w:numId="1" w16cid:durableId="1447237106">
-    <w:abstractNumId w:val="17"/>
+    <w:abstractNumId w:val="18"/>
   </w:num>
   <w:num w:numId="2" w16cid:durableId="1606881693">
     <w:abstractNumId w:val="4"/>
   </w:num>
   <w:num w:numId="3" w16cid:durableId="1182861683">
-    <w:abstractNumId w:val="21"/>
+    <w:abstractNumId w:val="22"/>
   </w:num>
   <w:num w:numId="4" w16cid:durableId="2069523453">
     <w:abstractNumId w:val="6"/>
@@ -7350,46 +8428,46 @@
     <w:abstractNumId w:val="5"/>
   </w:num>
   <w:num w:numId="6" w16cid:durableId="944113895">
-    <w:abstractNumId w:val="18"/>
+    <w:abstractNumId w:val="19"/>
   </w:num>
   <w:num w:numId="7" w16cid:durableId="450249365">
-    <w:abstractNumId w:val="7"/>
+    <w:abstractNumId w:val="8"/>
   </w:num>
   <w:num w:numId="8" w16cid:durableId="1238591697">
     <w:abstractNumId w:val="1"/>
   </w:num>
   <w:num w:numId="9" w16cid:durableId="2013681901">
-    <w:abstractNumId w:val="22"/>
+    <w:abstractNumId w:val="23"/>
   </w:num>
   <w:num w:numId="10" w16cid:durableId="752507972">
-    <w:abstractNumId w:val="13"/>
+    <w:abstractNumId w:val="14"/>
   </w:num>
   <w:num w:numId="11" w16cid:durableId="314183678">
-    <w:abstractNumId w:val="20"/>
+    <w:abstractNumId w:val="21"/>
   </w:num>
   <w:num w:numId="12" w16cid:durableId="1012297042">
-    <w:abstractNumId w:val="10"/>
+    <w:abstractNumId w:val="11"/>
   </w:num>
   <w:num w:numId="13" w16cid:durableId="1448154951">
-    <w:abstractNumId w:val="8"/>
+    <w:abstractNumId w:val="9"/>
   </w:num>
   <w:num w:numId="14" w16cid:durableId="196898357">
-    <w:abstractNumId w:val="14"/>
+    <w:abstractNumId w:val="15"/>
   </w:num>
   <w:num w:numId="15" w16cid:durableId="334576966">
-    <w:abstractNumId w:val="12"/>
+    <w:abstractNumId w:val="13"/>
   </w:num>
   <w:num w:numId="16" w16cid:durableId="1779256356">
     <w:abstractNumId w:val="0"/>
   </w:num>
   <w:num w:numId="17" w16cid:durableId="1730884120">
-    <w:abstractNumId w:val="15"/>
+    <w:abstractNumId w:val="16"/>
   </w:num>
   <w:num w:numId="18" w16cid:durableId="734208262">
-    <w:abstractNumId w:val="9"/>
+    <w:abstractNumId w:val="10"/>
   </w:num>
   <w:num w:numId="19" w16cid:durableId="582566956">
-    <w:abstractNumId w:val="16"/>
+    <w:abstractNumId w:val="17"/>
   </w:num>
   <w:num w:numId="20" w16cid:durableId="487404914">
     <w:abstractNumId w:val="3"/>
@@ -7398,10 +8476,13 @@
     <w:abstractNumId w:val="2"/>
   </w:num>
   <w:num w:numId="22" w16cid:durableId="986127586">
-    <w:abstractNumId w:val="19"/>
+    <w:abstractNumId w:val="20"/>
   </w:num>
   <w:num w:numId="23" w16cid:durableId="2021855050">
-    <w:abstractNumId w:val="11"/>
+    <w:abstractNumId w:val="12"/>
+  </w:num>
+  <w:num w:numId="24" w16cid:durableId="389690110">
+    <w:abstractNumId w:val="7"/>
   </w:num>
 </w:numbering>
 </file>
@@ -8009,7 +9090,6 @@
   <w:style w:type="character" w:default="1" w:styleId="DefaultParagraphFont">
     <w:name w:val="Default Paragraph Font"/>
     <w:uiPriority w:val="1"/>
-    <w:semiHidden/>
     <w:unhideWhenUsed/>
   </w:style>
   <w:style w:type="table" w:default="1" w:styleId="TableNormal">
